--- a/Design - Coursework.docx
+++ b/Design - Coursework.docx
@@ -5318,7 +5318,7 @@
           <w:noProof/>
         </w:rPr>
         <w:drawing>
-          <wp:inline distT="0" distB="0" distL="0" distR="0" wp14:anchorId="73F809A7" wp14:editId="57D23CF3">
+          <wp:inline distT="0" distB="0" distL="0" distR="0" wp14:anchorId="73F809A7" wp14:editId="7EF462CD">
             <wp:extent cx="4505325" cy="3266732"/>
             <wp:effectExtent l="0" t="0" r="0" b="0"/>
             <wp:docPr id="46" name="Picture 46"/>
@@ -5350,7 +5350,7 @@
                   <pic:spPr bwMode="auto">
                     <a:xfrm>
                       <a:off x="0" y="0"/>
-                      <a:ext cx="4563401" cy="3308842"/>
+                      <a:ext cx="4505325" cy="3266732"/>
                     </a:xfrm>
                     <a:prstGeom prst="rect">
                       <a:avLst/>
@@ -5471,9 +5471,9 @@
           <w:noProof/>
         </w:rPr>
         <w:drawing>
-          <wp:inline distT="0" distB="0" distL="0" distR="0" wp14:anchorId="39E19212" wp14:editId="1F1EBA98">
-            <wp:extent cx="4394297" cy="2695575"/>
-            <wp:effectExtent l="0" t="0" r="6350" b="0"/>
+          <wp:inline distT="0" distB="0" distL="0" distR="0" wp14:anchorId="39E19212" wp14:editId="2E89B9AF">
+            <wp:extent cx="3681245" cy="2258170"/>
+            <wp:effectExtent l="0" t="0" r="0" b="8890"/>
             <wp:docPr id="19" name="Picture 19"/>
             <wp:cNvGraphicFramePr>
               <a:graphicFrameLocks xmlns:a="http://schemas.openxmlformats.org/drawingml/2006/main" noChangeAspect="1"/>
@@ -5503,7 +5503,7 @@
                   <pic:spPr bwMode="auto">
                     <a:xfrm>
                       <a:off x="0" y="0"/>
-                      <a:ext cx="4432245" cy="2718853"/>
+                      <a:ext cx="3750474" cy="2300637"/>
                     </a:xfrm>
                     <a:prstGeom prst="rect">
                       <a:avLst/>
@@ -5580,13 +5580,6 @@
         <w:t>Class Board then retrieves these values and displays to screen.</w:t>
       </w:r>
     </w:p>
-    <w:p/>
-    <w:p/>
-    <w:p/>
-    <w:p/>
-    <w:p/>
-    <w:p/>
-    <w:p/>
     <w:p>
       <w:pPr>
         <w:rPr>
@@ -5599,7 +5592,6 @@
           <w:b/>
           <w:bCs/>
         </w:rPr>
-        <w:lastRenderedPageBreak/>
         <w:t>Sh</w:t>
       </w:r>
       <w:r>
@@ -5629,9 +5621,9 @@
           <w:color w:val="4472C4" w:themeColor="accent1"/>
         </w:rPr>
         <w:drawing>
-          <wp:inline distT="0" distB="0" distL="0" distR="0" wp14:anchorId="41D53101" wp14:editId="1173D1D4">
-            <wp:extent cx="4121150" cy="2809875"/>
-            <wp:effectExtent l="0" t="0" r="0" b="9525"/>
+          <wp:inline distT="0" distB="0" distL="0" distR="0" wp14:anchorId="41D53101" wp14:editId="449910A5">
+            <wp:extent cx="3125395" cy="2130950"/>
+            <wp:effectExtent l="0" t="0" r="0" b="3175"/>
             <wp:docPr id="42" name="Picture 42"/>
             <wp:cNvGraphicFramePr>
               <a:graphicFrameLocks xmlns:a="http://schemas.openxmlformats.org/drawingml/2006/main" noChangeAspect="1"/>
@@ -5661,7 +5653,7 @@
                   <pic:spPr bwMode="auto">
                     <a:xfrm>
                       <a:off x="0" y="0"/>
-                      <a:ext cx="4431236" cy="3021297"/>
+                      <a:ext cx="3498537" cy="2385365"/>
                     </a:xfrm>
                     <a:prstGeom prst="rect">
                       <a:avLst/>
@@ -5687,6 +5679,7 @@
         </w:numPr>
       </w:pPr>
       <w:r>
+        <w:lastRenderedPageBreak/>
         <w:t>This diagram shows how my program determines and uses the players obtained power-up</w:t>
       </w:r>
     </w:p>
@@ -5854,7 +5847,6 @@
         </w:numPr>
       </w:pPr>
       <w:r>
-        <w:lastRenderedPageBreak/>
         <w:t>This diagram shows how the speed of the game increases over time by using a cost function</w:t>
       </w:r>
     </w:p>
@@ -5923,11 +5915,12 @@
           <w:noProof/>
           <w:color w:val="4472C4" w:themeColor="accent1"/>
         </w:rPr>
+        <w:lastRenderedPageBreak/>
         <w:drawing>
-          <wp:inline distT="0" distB="0" distL="0" distR="0" wp14:anchorId="084146DE" wp14:editId="5E089617">
-            <wp:extent cx="6307339" cy="4638675"/>
+          <wp:inline distT="0" distB="0" distL="0" distR="0" wp14:anchorId="797EE15F" wp14:editId="412FA98F">
+            <wp:extent cx="6578812" cy="8332967"/>
             <wp:effectExtent l="0" t="0" r="0" b="0"/>
-            <wp:docPr id="51" name="Picture 51"/>
+            <wp:docPr id="15" name="Picture 15"/>
             <wp:cNvGraphicFramePr>
               <a:graphicFrameLocks xmlns:a="http://schemas.openxmlformats.org/drawingml/2006/main" noChangeAspect="1"/>
             </wp:cNvGraphicFramePr>
@@ -5935,7 +5928,7 @@
               <a:graphicData uri="http://schemas.openxmlformats.org/drawingml/2006/picture">
                 <pic:pic xmlns:pic="http://schemas.openxmlformats.org/drawingml/2006/picture">
                   <pic:nvPicPr>
-                    <pic:cNvPr id="0" name="Picture 13"/>
+                    <pic:cNvPr id="0" name="Picture 1"/>
                     <pic:cNvPicPr>
                       <a:picLocks noChangeAspect="1" noChangeArrowheads="1"/>
                     </pic:cNvPicPr>
@@ -5956,7 +5949,7 @@
                   <pic:spPr bwMode="auto">
                     <a:xfrm>
                       <a:off x="0" y="0"/>
-                      <a:ext cx="6317527" cy="4646168"/>
+                      <a:ext cx="6622128" cy="8387833"/>
                     </a:xfrm>
                     <a:prstGeom prst="rect">
                       <a:avLst/>
@@ -5976,6 +5969,7 @@
     <w:p/>
     <w:p>
       <w:r>
+        <w:lastRenderedPageBreak/>
         <w:t>There are many players on 1 board and many enemies on 1 board</w:t>
       </w:r>
     </w:p>
@@ -6028,58 +6022,11 @@
       </w:r>
     </w:p>
     <w:p>
-      <w:pPr>
-        <w:pStyle w:val="ListParagraph"/>
-        <w:numPr>
-          <w:ilvl w:val="0"/>
-          <w:numId w:val="12"/>
-        </w:numPr>
-        <w:rPr>
-          <w:u w:val="single"/>
-        </w:rPr>
-      </w:pPr>
-      <w:r>
-        <w:rPr>
-          <w:color w:val="FF0000"/>
-          <w:u w:val="single"/>
-        </w:rPr>
-        <w:t xml:space="preserve">I AM CURRENTLY WORKING ON DESIGNING </w:t>
-      </w:r>
-      <w:r>
-        <w:rPr>
-          <w:color w:val="FF0000"/>
-          <w:u w:val="single"/>
-        </w:rPr>
-        <w:t xml:space="preserve">DJIKSTRA </w:t>
-      </w:r>
-      <w:r>
-        <w:rPr>
-          <w:color w:val="FF0000"/>
-          <w:u w:val="single"/>
-        </w:rPr>
-        <w:t xml:space="preserve">ALGORITHM AND BREADTH FIRST </w:t>
-      </w:r>
-      <w:r>
-        <w:rPr>
-          <w:color w:val="FF0000"/>
-          <w:u w:val="single"/>
-        </w:rPr>
-        <w:t>SEARCH!!!!</w:t>
-      </w:r>
-    </w:p>
-    <w:p>
-      <w:pPr>
+      <w:r>
         <w:rPr>
           <w:b/>
           <w:bCs/>
         </w:rPr>
-      </w:pPr>
-      <w:r>
-        <w:rPr>
-          <w:b/>
-          <w:bCs/>
-        </w:rPr>
-        <w:lastRenderedPageBreak/>
         <w:t>Distance calculation</w:t>
       </w:r>
     </w:p>
@@ -6090,6 +6037,7 @@
           <w:bCs/>
           <w:noProof/>
         </w:rPr>
+        <w:lastRenderedPageBreak/>
         <w:drawing>
           <wp:anchor distT="0" distB="0" distL="114300" distR="114300" simplePos="0" relativeHeight="251696128" behindDoc="0" locked="0" layoutInCell="1" allowOverlap="1" wp14:anchorId="647A4D5C" wp14:editId="25E93D29">
             <wp:simplePos x="914400" y="1200150"/>
@@ -6327,6 +6275,8 @@
           <w:bCs/>
         </w:rPr>
       </w:pPr>
+      <w:bookmarkStart w:id="0" w:name="_GoBack"/>
+      <w:bookmarkEnd w:id="0"/>
       <w:r>
         <w:rPr>
           <w:b/>
@@ -6347,12 +6297,12 @@
           <w:b/>
           <w:bCs/>
         </w:rPr>
+        <w:t>Pinky Algorithm</w:t>
+      </w:r>
+    </w:p>
+    <w:p>
+      <w:r>
         <w:lastRenderedPageBreak/>
-        <w:t>Pinky Algorithm</w:t>
-      </w:r>
-    </w:p>
-    <w:p>
-      <w:r>
         <w:t xml:space="preserve">The ghost Pinky will use a Dijkstra algorithm to find Pacman (the player). </w:t>
       </w:r>
       <w:r>
@@ -6367,8 +6317,6 @@
       <w:r>
         <w:t xml:space="preserve"> </w:t>
       </w:r>
-      <w:bookmarkStart w:id="0" w:name="_GoBack"/>
-      <w:bookmarkEnd w:id="0"/>
     </w:p>
     <w:p>
       <w:r>

--- a/Design - Coursework.docx
+++ b/Design - Coursework.docx
@@ -1983,15 +1983,7 @@
         <w:t xml:space="preserve">”. </w:t>
       </w:r>
       <w:r>
-        <w:t xml:space="preserve">Once the user registers then </w:t>
-      </w:r>
-      <w:proofErr w:type="gramStart"/>
-      <w:r>
-        <w:t>clicks</w:t>
-      </w:r>
-      <w:proofErr w:type="gramEnd"/>
-      <w:r>
-        <w:t xml:space="preserve"> login to enter the main menu, the state changes to “menu”. The user is then able to see, Single-Player, Local-Multiplayer, Leaderboard and Settings</w:t>
+        <w:t>Once the user registers then clicks login to enter the main menu, the state changes to “menu”. The user is then able to see, Single-Player, Local-Multiplayer, Leaderboard and Settings</w:t>
       </w:r>
       <w:r>
         <w:t xml:space="preserve"> options on their screen. Once the user enters a game and it has started, the user state changes to “play”, and once the game ends the user is returned to the main menu and the state changes back to “menu”.</w:t>
@@ -3745,91 +3737,6 @@
         <w:t>Manages the incoming events from input devices and the windowing platform)</w:t>
       </w:r>
     </w:p>
-    <w:p>
-      <w:pPr>
-        <w:pStyle w:val="ListParagraph"/>
-        <w:numPr>
-          <w:ilvl w:val="0"/>
-          <w:numId w:val="1"/>
-        </w:numPr>
-      </w:pPr>
-      <w:r>
-        <w:t>Data structures used in network programming in python:</w:t>
-      </w:r>
-    </w:p>
-    <w:p>
-      <w:pPr>
-        <w:pStyle w:val="ListParagraph"/>
-        <w:numPr>
-          <w:ilvl w:val="1"/>
-          <w:numId w:val="1"/>
-        </w:numPr>
-        <w:rPr>
-          <w:color w:val="FF0000"/>
-        </w:rPr>
-      </w:pPr>
-      <w:r>
-        <w:rPr>
-          <w:color w:val="FF0000"/>
-        </w:rPr>
-        <w:t>Client</w:t>
-      </w:r>
-    </w:p>
-    <w:p>
-      <w:pPr>
-        <w:pStyle w:val="ListParagraph"/>
-        <w:numPr>
-          <w:ilvl w:val="1"/>
-          <w:numId w:val="1"/>
-        </w:numPr>
-        <w:rPr>
-          <w:color w:val="FF0000"/>
-        </w:rPr>
-      </w:pPr>
-      <w:r>
-        <w:rPr>
-          <w:color w:val="FF0000"/>
-        </w:rPr>
-        <w:t>Connection</w:t>
-      </w:r>
-    </w:p>
-    <w:p>
-      <w:pPr>
-        <w:pStyle w:val="ListParagraph"/>
-        <w:numPr>
-          <w:ilvl w:val="1"/>
-          <w:numId w:val="1"/>
-        </w:numPr>
-        <w:rPr>
-          <w:color w:val="FF0000"/>
-        </w:rPr>
-      </w:pPr>
-      <w:r>
-        <w:rPr>
-          <w:color w:val="FF0000"/>
-        </w:rPr>
-        <w:t>Server</w:t>
-      </w:r>
-    </w:p>
-    <w:p>
-      <w:pPr>
-        <w:pStyle w:val="ListParagraph"/>
-        <w:numPr>
-          <w:ilvl w:val="1"/>
-          <w:numId w:val="1"/>
-        </w:numPr>
-        <w:rPr>
-          <w:color w:val="FF0000"/>
-        </w:rPr>
-      </w:pPr>
-      <w:r>
-        <w:rPr>
-          <w:color w:val="FF0000"/>
-        </w:rPr>
-        <w:t>Room</w:t>
-      </w:r>
-    </w:p>
-    <w:p/>
     <w:p/>
     <w:p>
       <w:r>
@@ -4119,7 +4026,6 @@
     </w:p>
     <w:p>
       <w:r>
-        <w:lastRenderedPageBreak/>
         <w:t>Entity relationship diagram:</w:t>
       </w:r>
     </w:p>
@@ -4180,6 +4086,7 @@
     </w:p>
     <w:p>
       <w:r>
+        <w:lastRenderedPageBreak/>
         <w:t xml:space="preserve">Each user can play many gamemodes, and a gamemode can have </w:t>
       </w:r>
       <w:r>
@@ -4703,11 +4610,9 @@
       <w:r>
         <w:t xml:space="preserve">If I did not include the join table (“UserGameMode”), I would have to expand </w:t>
       </w:r>
-      <w:proofErr w:type="gramStart"/>
       <w:r>
         <w:t>the ”Users</w:t>
       </w:r>
-      <w:proofErr w:type="gramEnd"/>
       <w:r>
         <w:t>”</w:t>
       </w:r>
@@ -4791,11 +4696,9 @@
       <w:r>
         <w:t xml:space="preserve"> Moreover, querying a </w:t>
       </w:r>
-      <w:proofErr w:type="gramStart"/>
       <w:r>
         <w:t>specific players</w:t>
       </w:r>
-      <w:proofErr w:type="gramEnd"/>
       <w:r>
         <w:t xml:space="preserve"> wins and losses in a certain game mode will be more difficult.</w:t>
       </w:r>
@@ -4870,7 +4773,6 @@
           <w:color w:val="4472C4" w:themeColor="accent1"/>
           <w:u w:val="single"/>
         </w:rPr>
-        <w:lastRenderedPageBreak/>
         <w:t>Problem statement</w:t>
       </w:r>
     </w:p>
@@ -4907,7 +4809,17 @@
         </w:numPr>
       </w:pPr>
       <w:r>
-        <w:t>My implementation solves the problem of players only being able to play as Pac-man.  The multiplayer aspect will not only allow multiple playable Pac-men, but, multiple playable enemies (ghosts).</w:t>
+        <w:lastRenderedPageBreak/>
+        <w:t xml:space="preserve">My implementation </w:t>
+      </w:r>
+      <w:r>
+        <w:t xml:space="preserve">involves implementing, not only my own version of Pacman with different algorithms, but also a game mode where players have to avoid lava tiles (dying) and try obtain </w:t>
+      </w:r>
+      <w:r>
+        <w:t xml:space="preserve">a certain amount of </w:t>
+      </w:r>
+      <w:r>
+        <w:t>points to win. This game mode has not been seen before.</w:t>
       </w:r>
     </w:p>
     <w:p>
@@ -4919,7 +4831,19 @@
         </w:numPr>
       </w:pPr>
       <w:r>
-        <w:t>My project introduces a never before seen game mode in Pac-Man. Local multiplayer has two game modes and single-player covers only 1 game mode.</w:t>
+        <w:t xml:space="preserve">My project introduces a never before seen game mode in Pac-Man. Local multiplayer </w:t>
+      </w:r>
+      <w:r>
+        <w:t>contains the second game mode</w:t>
+      </w:r>
+      <w:r>
+        <w:t xml:space="preserve"> and single-player covers </w:t>
+      </w:r>
+      <w:r>
+        <w:t xml:space="preserve">the first </w:t>
+      </w:r>
+      <w:r>
+        <w:t>game mode.</w:t>
       </w:r>
     </w:p>
     <w:p>
@@ -5097,15 +5021,15 @@
           <w:b/>
           <w:bCs/>
         </w:rPr>
+        <w:t>Leaderboard</w:t>
+      </w:r>
+    </w:p>
+    <w:p>
+      <w:r>
+        <w:rPr>
+          <w:noProof/>
+        </w:rPr>
         <w:lastRenderedPageBreak/>
-        <w:t>Leaderboard</w:t>
-      </w:r>
-    </w:p>
-    <w:p>
-      <w:r>
-        <w:rPr>
-          <w:noProof/>
-        </w:rPr>
         <w:drawing>
           <wp:inline distT="0" distB="0" distL="0" distR="0" wp14:anchorId="4E649CD8" wp14:editId="1088F3AD">
             <wp:extent cx="5724525" cy="3762375"/>
@@ -6020,290 +5944,45 @@
       <w:r>
         <w:t>The four enemies are called, Pinky, Blinky, Inky and Clyde.</w:t>
       </w:r>
-    </w:p>
-    <w:p>
       <w:r>
         <w:rPr>
           <w:b/>
           <w:bCs/>
         </w:rPr>
-        <w:t>Distance calculation</w:t>
-      </w:r>
-    </w:p>
-    <w:p>
-      <w:r>
+        <w:br w:type="textWrapping" w:clear="all"/>
+      </w:r>
+    </w:p>
+    <w:p>
+      <w:pPr>
         <w:rPr>
           <w:b/>
           <w:bCs/>
-          <w:noProof/>
-        </w:rPr>
-        <w:lastRenderedPageBreak/>
-        <w:drawing>
-          <wp:anchor distT="0" distB="0" distL="114300" distR="114300" simplePos="0" relativeHeight="251696128" behindDoc="0" locked="0" layoutInCell="1" allowOverlap="1" wp14:anchorId="647A4D5C" wp14:editId="25E93D29">
-            <wp:simplePos x="914400" y="1200150"/>
-            <wp:positionH relativeFrom="column">
-              <wp:align>left</wp:align>
-            </wp:positionH>
-            <wp:positionV relativeFrom="paragraph">
-              <wp:align>top</wp:align>
-            </wp:positionV>
-            <wp:extent cx="3109950" cy="8296275"/>
-            <wp:effectExtent l="0" t="0" r="0" b="0"/>
-            <wp:wrapSquare wrapText="bothSides"/>
-            <wp:docPr id="25" name="Picture 25"/>
-            <wp:cNvGraphicFramePr>
-              <a:graphicFrameLocks xmlns:a="http://schemas.openxmlformats.org/drawingml/2006/main" noChangeAspect="1"/>
-            </wp:cNvGraphicFramePr>
-            <a:graphic xmlns:a="http://schemas.openxmlformats.org/drawingml/2006/main">
-              <a:graphicData uri="http://schemas.openxmlformats.org/drawingml/2006/picture">
-                <pic:pic xmlns:pic="http://schemas.openxmlformats.org/drawingml/2006/picture">
-                  <pic:nvPicPr>
-                    <pic:cNvPr id="0" name="Picture 7"/>
-                    <pic:cNvPicPr>
-                      <a:picLocks noChangeAspect="1" noChangeArrowheads="1"/>
-                    </pic:cNvPicPr>
-                  </pic:nvPicPr>
-                  <pic:blipFill>
-                    <a:blip r:embed="rId21">
-                      <a:extLst>
-                        <a:ext uri="{28A0092B-C50C-407E-A947-70E740481C1C}">
-                          <a14:useLocalDpi xmlns:a14="http://schemas.microsoft.com/office/drawing/2010/main" val="0"/>
-                        </a:ext>
-                      </a:extLst>
-                    </a:blip>
-                    <a:srcRect/>
-                    <a:stretch>
-                      <a:fillRect/>
-                    </a:stretch>
-                  </pic:blipFill>
-                  <pic:spPr bwMode="auto">
-                    <a:xfrm>
-                      <a:off x="0" y="0"/>
-                      <a:ext cx="3109950" cy="8296275"/>
-                    </a:xfrm>
-                    <a:prstGeom prst="rect">
-                      <a:avLst/>
-                    </a:prstGeom>
-                    <a:noFill/>
-                    <a:ln>
-                      <a:noFill/>
-                    </a:ln>
-                  </pic:spPr>
-                </pic:pic>
-              </a:graphicData>
-            </a:graphic>
-          </wp:anchor>
-        </w:drawing>
-      </w:r>
-      <w:r>
-        <w:t>This function</w:t>
-      </w:r>
-      <w:r>
-        <w:t xml:space="preserve"> takes a list of a</w:t>
-      </w:r>
-      <w:r>
-        <w:t>ll possible positions (x, y) that the enemy could move to.</w:t>
-      </w:r>
-    </w:p>
-    <w:p>
-      <w:pPr>
-        <w:rPr>
-          <w:rFonts w:eastAsiaTheme="minorEastAsia"/>
-        </w:rPr>
-      </w:pPr>
-      <w:r>
-        <w:t>The function then loops through that list and takes away each x value and y value from the players x and y value.</w:t>
-      </w:r>
-      <w:r>
-        <w:t xml:space="preserve"> Using the x and y value the hypotenuse can be found using Pythagoras. </w:t>
-      </w:r>
-      <m:oMath>
-        <m:sSup>
-          <m:sSupPr>
-            <m:ctrlPr>
-              <w:rPr>
-                <w:rFonts w:ascii="Cambria Math" w:hAnsi="Cambria Math"/>
-              </w:rPr>
-            </m:ctrlPr>
-          </m:sSupPr>
-          <m:e>
-            <m:r>
-              <w:rPr>
-                <w:rFonts w:ascii="Cambria Math" w:hAnsi="Cambria Math"/>
-              </w:rPr>
-              <m:t>x</m:t>
-            </m:r>
-          </m:e>
-          <m:sup>
-            <m:r>
-              <w:rPr>
-                <w:rFonts w:ascii="Cambria Math" w:hAnsi="Cambria Math"/>
-              </w:rPr>
-              <m:t>2</m:t>
-            </m:r>
-          </m:sup>
-        </m:sSup>
-        <m:r>
-          <w:rPr>
-            <w:rFonts w:ascii="Cambria Math" w:hAnsi="Cambria Math"/>
-          </w:rPr>
-          <m:t>+</m:t>
-        </m:r>
-        <m:sSup>
-          <m:sSupPr>
-            <m:ctrlPr>
-              <w:rPr>
-                <w:rFonts w:ascii="Cambria Math" w:hAnsi="Cambria Math"/>
-              </w:rPr>
-            </m:ctrlPr>
-          </m:sSupPr>
-          <m:e>
-            <m:r>
-              <w:rPr>
-                <w:rFonts w:ascii="Cambria Math" w:hAnsi="Cambria Math"/>
-              </w:rPr>
-              <m:t>y</m:t>
-            </m:r>
-          </m:e>
-          <m:sup>
-            <m:r>
-              <w:rPr>
-                <w:rFonts w:ascii="Cambria Math" w:hAnsi="Cambria Math"/>
-              </w:rPr>
-              <m:t>2</m:t>
-            </m:r>
-          </m:sup>
-        </m:sSup>
-        <m:r>
-          <w:rPr>
-            <w:rFonts w:ascii="Cambria Math" w:hAnsi="Cambria Math"/>
-          </w:rPr>
-          <m:t>=</m:t>
-        </m:r>
-        <m:sSup>
-          <m:sSupPr>
-            <m:ctrlPr>
-              <w:rPr>
-                <w:rFonts w:ascii="Cambria Math" w:hAnsi="Cambria Math"/>
-              </w:rPr>
-            </m:ctrlPr>
-          </m:sSupPr>
-          <m:e>
-            <m:r>
-              <w:rPr>
-                <w:rFonts w:ascii="Cambria Math" w:hAnsi="Cambria Math"/>
-              </w:rPr>
-              <m:t>d</m:t>
-            </m:r>
-          </m:e>
-          <m:sup>
-            <m:r>
-              <w:rPr>
-                <w:rFonts w:ascii="Cambria Math" w:hAnsi="Cambria Math"/>
-              </w:rPr>
-              <m:t>2</m:t>
-            </m:r>
-          </m:sup>
-        </m:sSup>
-      </m:oMath>
-      <w:r>
-        <w:rPr>
-          <w:rFonts w:eastAsiaTheme="minorEastAsia"/>
-        </w:rPr>
-        <w:t>.</w:t>
-      </w:r>
-    </w:p>
-    <w:p>
-      <w:pPr>
-        <w:rPr>
-          <w:rFonts w:eastAsiaTheme="minorEastAsia"/>
-        </w:rPr>
-      </w:pPr>
-      <w:r>
-        <w:rPr>
-          <w:rFonts w:eastAsiaTheme="minorEastAsia"/>
-        </w:rPr>
-        <w:t xml:space="preserve">Each distance found gets appended to a new </w:t>
-      </w:r>
-      <w:r>
-        <w:rPr>
-          <w:rFonts w:eastAsiaTheme="minorEastAsia"/>
-        </w:rPr>
-        <w:t xml:space="preserve">list called </w:t>
-      </w:r>
-      <w:proofErr w:type="spellStart"/>
-      <w:r>
-        <w:rPr>
-          <w:rFonts w:eastAsiaTheme="minorEastAsia"/>
-        </w:rPr>
-        <w:t>enemy_to_player</w:t>
-      </w:r>
-      <w:proofErr w:type="spellEnd"/>
-      <w:r>
-        <w:rPr>
-          <w:rFonts w:eastAsiaTheme="minorEastAsia"/>
-        </w:rPr>
-        <w:t>. The minimum distance in this list is found alongside the index.</w:t>
-      </w:r>
-    </w:p>
-    <w:p>
-      <w:r>
-        <w:rPr>
-          <w:rFonts w:eastAsiaTheme="minorEastAsia"/>
-        </w:rPr>
-        <w:t xml:space="preserve">The same index is now used on </w:t>
-      </w:r>
-      <w:proofErr w:type="spellStart"/>
-      <w:r>
-        <w:rPr>
-          <w:rFonts w:eastAsiaTheme="minorEastAsia"/>
-        </w:rPr>
-        <w:t>valid_space</w:t>
-      </w:r>
-      <w:proofErr w:type="spellEnd"/>
-      <w:r>
-        <w:rPr>
-          <w:rFonts w:eastAsiaTheme="minorEastAsia"/>
-        </w:rPr>
-        <w:t xml:space="preserve"> which is the position that the enemy will move to, to minimise distance to targeted position.</w:t>
-      </w:r>
-    </w:p>
-    <w:p>
-      <w:pPr>
+        </w:rPr>
+      </w:pPr>
+      <w:r>
         <w:rPr>
           <w:b/>
           <w:bCs/>
         </w:rPr>
-      </w:pPr>
-      <w:bookmarkStart w:id="0" w:name="_GoBack"/>
-      <w:bookmarkEnd w:id="0"/>
+        <w:t>I</w:t>
+      </w:r>
       <w:r>
         <w:rPr>
           <w:b/>
           <w:bCs/>
         </w:rPr>
-        <w:br w:type="textWrapping" w:clear="all"/>
-      </w:r>
-    </w:p>
-    <w:p>
-      <w:pPr>
-        <w:rPr>
-          <w:b/>
-          <w:bCs/>
-        </w:rPr>
-      </w:pPr>
-      <w:r>
-        <w:rPr>
-          <w:b/>
-          <w:bCs/>
-        </w:rPr>
-        <w:t>Pinky Algorithm</w:t>
-      </w:r>
-    </w:p>
-    <w:p>
-      <w:r>
-        <w:lastRenderedPageBreak/>
-        <w:t xml:space="preserve">The ghost Pinky will use a Dijkstra algorithm to find Pacman (the player). </w:t>
+        <w:t>nky Algorithm</w:t>
+      </w:r>
+    </w:p>
+    <w:p>
+      <w:r>
+        <w:t xml:space="preserve">The ghost </w:t>
+      </w:r>
+      <w:r>
+        <w:t>I</w:t>
+      </w:r>
+      <w:r>
+        <w:t xml:space="preserve">nky will use a Dijkstra algorithm to find Pacman (the player). </w:t>
       </w:r>
       <w:r>
         <w:t xml:space="preserve"> Dijkstra works by finding the optimal shortest-path algorithm by calculating the total weights (distances) between each node.</w:t>
@@ -6343,7 +6022,7 @@
                     </pic:cNvPicPr>
                   </pic:nvPicPr>
                   <pic:blipFill>
-                    <a:blip r:embed="rId22">
+                    <a:blip r:embed="rId21">
                       <a:extLst>
                         <a:ext uri="{28A0092B-C50C-407E-A947-70E740481C1C}">
                           <a14:useLocalDpi xmlns:a14="http://schemas.microsoft.com/office/drawing/2010/main" val="0"/>
@@ -6388,14 +6067,25 @@
     </w:p>
     <w:p>
       <w:r>
-        <w:t xml:space="preserve">If another </w:t>
-      </w:r>
-      <w:r>
-        <w:t>Ghost is following Pac-man, the weight of the vertex in which that enemy is on gets increased to infinity. This is so another Ghost will not follow the exact same path and instead try trap Pac-man by re-routing to another path.</w:t>
-      </w:r>
-      <w:r>
-        <w:t xml:space="preserve"> Below is a flow diagram on how the adjacency matrix is created.</w:t>
-      </w:r>
+        <w:t xml:space="preserve">All the ghosts besides Inky will have their last intersection stored. </w:t>
+      </w:r>
+      <w:r>
+        <w:t xml:space="preserve">For all the adjacent intersections to the ghosts last intersection, the vertices’ weights will be changed to a very high number or infinity. By doing this, </w:t>
+      </w:r>
+      <w:r>
+        <w:t>the ghosts will not follow each other when path finding for Pacman, instead they will try reroute and trap Pacman</w:t>
+      </w:r>
+      <w:r>
+        <w:t>.</w:t>
+      </w:r>
+      <w:r>
+        <w:t xml:space="preserve"> Furthermore, it stops the ghost Inky from following other ghosts and Inky will try trap Pacman as he won’t take the same route as the other ghosts.</w:t>
+      </w:r>
+      <w:r>
+        <w:t xml:space="preserve"> To do this, I need to create a dynamic matrix algorithm.</w:t>
+      </w:r>
+      <w:bookmarkStart w:id="0" w:name="_GoBack"/>
+      <w:bookmarkEnd w:id="0"/>
     </w:p>
     <w:p>
       <w:pPr>
@@ -6429,7 +6119,7 @@
                     </pic:cNvPicPr>
                   </pic:nvPicPr>
                   <pic:blipFill>
-                    <a:blip r:embed="rId23">
+                    <a:blip r:embed="rId22">
                       <a:extLst>
                         <a:ext uri="{28A0092B-C50C-407E-A947-70E740481C1C}">
                           <a14:useLocalDpi xmlns:a14="http://schemas.microsoft.com/office/drawing/2010/main" val="0"/>
@@ -7274,7 +6964,7 @@
                     </pic:cNvPicPr>
                   </pic:nvPicPr>
                   <pic:blipFill>
-                    <a:blip r:embed="rId24">
+                    <a:blip r:embed="rId23">
                       <a:extLst>
                         <a:ext uri="{28A0092B-C50C-407E-A947-70E740481C1C}">
                           <a14:useLocalDpi xmlns:a14="http://schemas.microsoft.com/office/drawing/2010/main" val="0"/>
@@ -8154,7 +7844,7 @@
       <w:r>
         <w:t>According to this website “</w:t>
       </w:r>
-      <w:hyperlink r:id="rId25" w:history="1">
+      <w:hyperlink r:id="rId24" w:history="1">
         <w:r>
           <w:rPr>
             <w:rStyle w:val="Hyperlink"/>
@@ -8232,7 +7922,7 @@
                     </pic:cNvPicPr>
                   </pic:nvPicPr>
                   <pic:blipFill>
-                    <a:blip r:embed="rId26">
+                    <a:blip r:embed="rId25">
                       <a:extLst>
                         <a:ext uri="{28A0092B-C50C-407E-A947-70E740481C1C}">
                           <a14:useLocalDpi xmlns:a14="http://schemas.microsoft.com/office/drawing/2010/main" val="0"/>
@@ -8319,7 +8009,7 @@
                     </pic:cNvPicPr>
                   </pic:nvPicPr>
                   <pic:blipFill>
-                    <a:blip r:embed="rId27">
+                    <a:blip r:embed="rId26">
                       <a:extLst>
                         <a:ext uri="{28A0092B-C50C-407E-A947-70E740481C1C}">
                           <a14:useLocalDpi xmlns:a14="http://schemas.microsoft.com/office/drawing/2010/main" val="0"/>
@@ -8420,7 +8110,7 @@
                     </pic:cNvPicPr>
                   </pic:nvPicPr>
                   <pic:blipFill>
-                    <a:blip r:embed="rId28">
+                    <a:blip r:embed="rId27">
                       <a:extLst>
                         <a:ext uri="{28A0092B-C50C-407E-A947-70E740481C1C}">
                           <a14:useLocalDpi xmlns:a14="http://schemas.microsoft.com/office/drawing/2010/main" val="0"/>
@@ -8525,7 +8215,7 @@
                     </pic:cNvPicPr>
                   </pic:nvPicPr>
                   <pic:blipFill>
-                    <a:blip r:embed="rId29">
+                    <a:blip r:embed="rId28">
                       <a:extLst>
                         <a:ext uri="{28A0092B-C50C-407E-A947-70E740481C1C}">
                           <a14:useLocalDpi xmlns:a14="http://schemas.microsoft.com/office/drawing/2010/main" val="0"/>
@@ -8640,7 +8330,7 @@
                     </pic:cNvPicPr>
                   </pic:nvPicPr>
                   <pic:blipFill>
-                    <a:blip r:embed="rId30">
+                    <a:blip r:embed="rId29">
                       <a:extLst>
                         <a:ext uri="{28A0092B-C50C-407E-A947-70E740481C1C}">
                           <a14:useLocalDpi xmlns:a14="http://schemas.microsoft.com/office/drawing/2010/main" val="0"/>
@@ -8747,7 +8437,7 @@
                     </pic:cNvPicPr>
                   </pic:nvPicPr>
                   <pic:blipFill>
-                    <a:blip r:embed="rId31">
+                    <a:blip r:embed="rId30">
                       <a:extLst>
                         <a:ext uri="{28A0092B-C50C-407E-A947-70E740481C1C}">
                           <a14:useLocalDpi xmlns:a14="http://schemas.microsoft.com/office/drawing/2010/main" val="0"/>
@@ -8864,7 +8554,7 @@
                     </pic:cNvPicPr>
                   </pic:nvPicPr>
                   <pic:blipFill>
-                    <a:blip r:embed="rId32">
+                    <a:blip r:embed="rId31">
                       <a:extLst>
                         <a:ext uri="{28A0092B-C50C-407E-A947-70E740481C1C}">
                           <a14:useLocalDpi xmlns:a14="http://schemas.microsoft.com/office/drawing/2010/main" val="0"/>
@@ -8969,7 +8659,7 @@
                     </pic:cNvPicPr>
                   </pic:nvPicPr>
                   <pic:blipFill>
-                    <a:blip r:embed="rId33">
+                    <a:blip r:embed="rId32">
                       <a:extLst>
                         <a:ext uri="{28A0092B-C50C-407E-A947-70E740481C1C}">
                           <a14:useLocalDpi xmlns:a14="http://schemas.microsoft.com/office/drawing/2010/main" val="0"/>
@@ -9085,7 +8775,7 @@
                     </pic:cNvPicPr>
                   </pic:nvPicPr>
                   <pic:blipFill>
-                    <a:blip r:embed="rId34">
+                    <a:blip r:embed="rId33">
                       <a:extLst>
                         <a:ext uri="{28A0092B-C50C-407E-A947-70E740481C1C}">
                           <a14:useLocalDpi xmlns:a14="http://schemas.microsoft.com/office/drawing/2010/main" val="0"/>

--- a/Design - Coursework.docx
+++ b/Design - Coursework.docx
@@ -113,7 +113,7 @@
                     </pic:cNvPicPr>
                   </pic:nvPicPr>
                   <pic:blipFill>
-                    <a:blip r:embed="rId7">
+                    <a:blip r:embed="rId8">
                       <a:extLst>
                         <a:ext uri="{28A0092B-C50C-407E-A947-70E740481C1C}">
                           <a14:useLocalDpi xmlns:a14="http://schemas.microsoft.com/office/drawing/2010/main" val="0"/>
@@ -187,7 +187,7 @@
                     </pic:cNvPicPr>
                   </pic:nvPicPr>
                   <pic:blipFill>
-                    <a:blip r:embed="rId8">
+                    <a:blip r:embed="rId9">
                       <a:extLst>
                         <a:ext uri="{28A0092B-C50C-407E-A947-70E740481C1C}">
                           <a14:useLocalDpi xmlns:a14="http://schemas.microsoft.com/office/drawing/2010/main" val="0"/>
@@ -268,7 +268,7 @@
                     </pic:cNvPicPr>
                   </pic:nvPicPr>
                   <pic:blipFill>
-                    <a:blip r:embed="rId9">
+                    <a:blip r:embed="rId10">
                       <a:extLst>
                         <a:ext uri="{28A0092B-C50C-407E-A947-70E740481C1C}">
                           <a14:useLocalDpi xmlns:a14="http://schemas.microsoft.com/office/drawing/2010/main" val="0"/>
@@ -377,7 +377,7 @@
                     </pic:cNvPicPr>
                   </pic:nvPicPr>
                   <pic:blipFill>
-                    <a:blip r:embed="rId10">
+                    <a:blip r:embed="rId11">
                       <a:extLst>
                         <a:ext uri="{28A0092B-C50C-407E-A947-70E740481C1C}">
                           <a14:useLocalDpi xmlns:a14="http://schemas.microsoft.com/office/drawing/2010/main" val="0"/>
@@ -467,7 +467,7 @@
                     </pic:cNvPicPr>
                   </pic:nvPicPr>
                   <pic:blipFill>
-                    <a:blip r:embed="rId11">
+                    <a:blip r:embed="rId12">
                       <a:extLst>
                         <a:ext uri="{28A0092B-C50C-407E-A947-70E740481C1C}">
                           <a14:useLocalDpi xmlns:a14="http://schemas.microsoft.com/office/drawing/2010/main" val="0"/>
@@ -3515,13 +3515,7 @@
         </w:numPr>
       </w:pPr>
       <w:r>
-        <w:t xml:space="preserve">Grid: The array that represents my map. </w:t>
-      </w:r>
-      <w:r>
-        <w:rPr>
-          <w:color w:val="FF0000"/>
-        </w:rPr>
-        <w:t>(May be changed to a tile Map in the future)</w:t>
+        <w:t>Grid: The array that represents my map.</w:t>
       </w:r>
     </w:p>
     <w:p/>
@@ -3646,7 +3640,6 @@
         </w:numPr>
       </w:pPr>
       <w:r>
-        <w:lastRenderedPageBreak/>
         <w:t>d</w:t>
       </w:r>
       <w:r>
@@ -3665,6 +3658,7 @@
         </w:numPr>
       </w:pPr>
       <w:r>
+        <w:lastRenderedPageBreak/>
         <w:t>mixer (Loads and plays sounds)</w:t>
       </w:r>
     </w:p>
@@ -4052,7 +4046,7 @@
                     </pic:cNvPicPr>
                   </pic:nvPicPr>
                   <pic:blipFill>
-                    <a:blip r:embed="rId12">
+                    <a:blip r:embed="rId13">
                       <a:extLst>
                         <a:ext uri="{28A0092B-C50C-407E-A947-70E740481C1C}">
                           <a14:useLocalDpi xmlns:a14="http://schemas.microsoft.com/office/drawing/2010/main" val="0"/>
@@ -4086,21 +4080,21 @@
     </w:p>
     <w:p>
       <w:r>
+        <w:t xml:space="preserve">Each user can play many gamemodes, and a gamemode can have </w:t>
+      </w:r>
+      <w:r>
+        <w:t xml:space="preserve">(contains) </w:t>
+      </w:r>
+      <w:r>
+        <w:t>many users</w:t>
+      </w:r>
+      <w:r>
+        <w:t>/many players can play one game mode.</w:t>
+      </w:r>
+    </w:p>
+    <w:p>
+      <w:r>
         <w:lastRenderedPageBreak/>
-        <w:t xml:space="preserve">Each user can play many gamemodes, and a gamemode can have </w:t>
-      </w:r>
-      <w:r>
-        <w:t xml:space="preserve">(contains) </w:t>
-      </w:r>
-      <w:r>
-        <w:t>many users</w:t>
-      </w:r>
-      <w:r>
-        <w:t>/many players can play one game mode.</w:t>
-      </w:r>
-    </w:p>
-    <w:p>
-      <w:r>
         <w:t>To normalise this a join table called “UserGameMode” is introduced between the two tables. This table contains a composite key (from two foreign keys), consisting of playerID and gameID.</w:t>
       </w:r>
     </w:p>
@@ -4534,7 +4528,7 @@
                     </pic:cNvPicPr>
                   </pic:nvPicPr>
                   <pic:blipFill>
-                    <a:blip r:embed="rId13">
+                    <a:blip r:embed="rId14">
                       <a:extLst>
                         <a:ext uri="{28A0092B-C50C-407E-A947-70E740481C1C}">
                           <a14:useLocalDpi xmlns:a14="http://schemas.microsoft.com/office/drawing/2010/main" val="0"/>
@@ -4809,7 +4803,6 @@
         </w:numPr>
       </w:pPr>
       <w:r>
-        <w:lastRenderedPageBreak/>
         <w:t xml:space="preserve">My implementation </w:t>
       </w:r>
       <w:r>
@@ -4831,6 +4824,7 @@
         </w:numPr>
       </w:pPr>
       <w:r>
+        <w:lastRenderedPageBreak/>
         <w:t xml:space="preserve">My project introduces a never before seen game mode in Pac-Man. Local multiplayer </w:t>
       </w:r>
       <w:r>
@@ -4916,7 +4910,7 @@
                     </pic:cNvPicPr>
                   </pic:nvPicPr>
                   <pic:blipFill>
-                    <a:blip r:embed="rId14">
+                    <a:blip r:embed="rId15">
                       <a:extLst>
                         <a:ext uri="{28A0092B-C50C-407E-A947-70E740481C1C}">
                           <a14:useLocalDpi xmlns:a14="http://schemas.microsoft.com/office/drawing/2010/main" val="0"/>
@@ -5048,7 +5042,7 @@
                     </pic:cNvPicPr>
                   </pic:nvPicPr>
                   <pic:blipFill>
-                    <a:blip r:embed="rId15">
+                    <a:blip r:embed="rId16">
                       <a:extLst>
                         <a:ext uri="{28A0092B-C50C-407E-A947-70E740481C1C}">
                           <a14:useLocalDpi xmlns:a14="http://schemas.microsoft.com/office/drawing/2010/main" val="0"/>
@@ -5259,7 +5253,7 @@
                     </pic:cNvPicPr>
                   </pic:nvPicPr>
                   <pic:blipFill>
-                    <a:blip r:embed="rId16">
+                    <a:blip r:embed="rId17">
                       <a:extLst>
                         <a:ext uri="{28A0092B-C50C-407E-A947-70E740481C1C}">
                           <a14:useLocalDpi xmlns:a14="http://schemas.microsoft.com/office/drawing/2010/main" val="0"/>
@@ -5412,7 +5406,7 @@
                     </pic:cNvPicPr>
                   </pic:nvPicPr>
                   <pic:blipFill>
-                    <a:blip r:embed="rId17">
+                    <a:blip r:embed="rId18">
                       <a:extLst>
                         <a:ext uri="{28A0092B-C50C-407E-A947-70E740481C1C}">
                           <a14:useLocalDpi xmlns:a14="http://schemas.microsoft.com/office/drawing/2010/main" val="0"/>
@@ -5562,7 +5556,7 @@
                     </pic:cNvPicPr>
                   </pic:nvPicPr>
                   <pic:blipFill>
-                    <a:blip r:embed="rId18">
+                    <a:blip r:embed="rId19">
                       <a:extLst>
                         <a:ext uri="{28A0092B-C50C-407E-A947-70E740481C1C}">
                           <a14:useLocalDpi xmlns:a14="http://schemas.microsoft.com/office/drawing/2010/main" val="0"/>
@@ -5722,7 +5716,7 @@
                     </pic:cNvPicPr>
                   </pic:nvPicPr>
                   <pic:blipFill>
-                    <a:blip r:embed="rId19">
+                    <a:blip r:embed="rId20">
                       <a:extLst>
                         <a:ext uri="{28A0092B-C50C-407E-A947-70E740481C1C}">
                           <a14:useLocalDpi xmlns:a14="http://schemas.microsoft.com/office/drawing/2010/main" val="0"/>
@@ -5858,7 +5852,7 @@
                     </pic:cNvPicPr>
                   </pic:nvPicPr>
                   <pic:blipFill>
-                    <a:blip r:embed="rId20">
+                    <a:blip r:embed="rId21">
                       <a:extLst>
                         <a:ext uri="{28A0092B-C50C-407E-A947-70E740481C1C}">
                           <a14:useLocalDpi xmlns:a14="http://schemas.microsoft.com/office/drawing/2010/main" val="0"/>
@@ -5924,13 +5918,7 @@
         <w:t>Here I will be giving an insight into the algorithms I am using for each of the four enemies</w:t>
       </w:r>
       <w:r>
-        <w:t xml:space="preserve">. Each enemy will have a calculated distance from their position to the players position. The distance will be calculated using Pythagoras. It will take the x and y distance (in pixels) from the enemy position to the </w:t>
-      </w:r>
-      <w:r>
-        <w:t>users’</w:t>
-      </w:r>
-      <w:r>
-        <w:t xml:space="preserve"> position and find the hypotenuse from those values.</w:t>
+        <w:t>. Each enemy will have a calculated distance from their position to the players position.</w:t>
       </w:r>
     </w:p>
     <w:p>
@@ -5942,6 +5930,20 @@
         </w:numPr>
       </w:pPr>
       <w:r>
+        <w:t>The algorithms I will include are, Dijkstra, Breadth-First Search, line of sight (ray casting), and a dynamic matrix algorithm alongisde a matrix function where I parse the nodes and vertices.</w:t>
+      </w:r>
+      <w:bookmarkStart w:id="0" w:name="_GoBack"/>
+      <w:bookmarkEnd w:id="0"/>
+    </w:p>
+    <w:p>
+      <w:pPr>
+        <w:pStyle w:val="ListParagraph"/>
+        <w:numPr>
+          <w:ilvl w:val="0"/>
+          <w:numId w:val="12"/>
+        </w:numPr>
+      </w:pPr>
+      <w:r>
         <w:t>The four enemies are called, Pinky, Blinky, Inky and Clyde.</w:t>
       </w:r>
       <w:r>
@@ -5994,7 +5996,7 @@
         <w:t xml:space="preserve"> Between the nodes, there are vertices which are weighted based on the distance (using coordinates)</w:t>
       </w:r>
       <w:r>
-        <w:t xml:space="preserve"> </w:t>
+        <w:t>.</w:t>
       </w:r>
     </w:p>
     <w:p>
@@ -6022,7 +6024,7 @@
                     </pic:cNvPicPr>
                   </pic:nvPicPr>
                   <pic:blipFill>
-                    <a:blip r:embed="rId21">
+                    <a:blip r:embed="rId22">
                       <a:extLst>
                         <a:ext uri="{28A0092B-C50C-407E-A947-70E740481C1C}">
                           <a14:useLocalDpi xmlns:a14="http://schemas.microsoft.com/office/drawing/2010/main" val="0"/>
@@ -6079,33 +6081,35 @@
         <w:t>.</w:t>
       </w:r>
       <w:r>
-        <w:t xml:space="preserve"> Furthermore, it stops the ghost Inky from following other ghosts and Inky will try trap Pacman as he won’t take the same route as the other ghosts.</w:t>
+        <w:t xml:space="preserve"> Furthermore, it stops the ghost Inky from following other </w:t>
+      </w:r>
+      <w:r>
+        <w:lastRenderedPageBreak/>
+        <w:t>ghosts and Inky will try trap Pacman as he won’t take the same route as the other ghosts.</w:t>
       </w:r>
       <w:r>
         <w:t xml:space="preserve"> To do this, I need to create a dynamic matrix algorithm.</w:t>
       </w:r>
-      <w:bookmarkStart w:id="0" w:name="_GoBack"/>
-      <w:bookmarkEnd w:id="0"/>
-    </w:p>
-    <w:p>
-      <w:pPr>
-        <w:rPr>
-          <w:b/>
-          <w:bCs/>
-        </w:rPr>
-      </w:pPr>
-      <w:r>
+    </w:p>
+    <w:p>
+      <w:pPr>
         <w:rPr>
           <w:b/>
           <w:bCs/>
           <w:noProof/>
         </w:rPr>
-        <w:lastRenderedPageBreak/>
+      </w:pPr>
+      <w:r>
+        <w:rPr>
+          <w:b/>
+          <w:bCs/>
+          <w:noProof/>
+        </w:rPr>
         <w:drawing>
-          <wp:inline distT="0" distB="0" distL="0" distR="0" wp14:anchorId="6E99AA49" wp14:editId="1C0D5981">
-            <wp:extent cx="3267075" cy="8347196"/>
-            <wp:effectExtent l="0" t="0" r="0" b="0"/>
-            <wp:docPr id="7" name="Picture 7"/>
+          <wp:inline distT="0" distB="0" distL="0" distR="0" wp14:anchorId="2D8D4F5F" wp14:editId="755F34D0">
+            <wp:extent cx="3276600" cy="8353425"/>
+            <wp:effectExtent l="0" t="0" r="0" b="9525"/>
+            <wp:docPr id="28" name="Picture 28"/>
             <wp:cNvGraphicFramePr>
               <a:graphicFrameLocks xmlns:a="http://schemas.openxmlformats.org/drawingml/2006/main" noChangeAspect="1"/>
             </wp:cNvGraphicFramePr>
@@ -6113,36 +6117,29 @@
               <a:graphicData uri="http://schemas.openxmlformats.org/drawingml/2006/picture">
                 <pic:pic xmlns:pic="http://schemas.openxmlformats.org/drawingml/2006/picture">
                   <pic:nvPicPr>
-                    <pic:cNvPr id="0" name="Picture 2"/>
-                    <pic:cNvPicPr>
-                      <a:picLocks noChangeAspect="1" noChangeArrowheads="1"/>
-                    </pic:cNvPicPr>
+                    <pic:cNvPr id="28" name="Untitled Diagram.png"/>
+                    <pic:cNvPicPr/>
                   </pic:nvPicPr>
                   <pic:blipFill>
-                    <a:blip r:embed="rId22">
+                    <a:blip r:embed="rId23">
                       <a:extLst>
                         <a:ext uri="{28A0092B-C50C-407E-A947-70E740481C1C}">
                           <a14:useLocalDpi xmlns:a14="http://schemas.microsoft.com/office/drawing/2010/main" val="0"/>
                         </a:ext>
                       </a:extLst>
                     </a:blip>
-                    <a:srcRect/>
                     <a:stretch>
                       <a:fillRect/>
                     </a:stretch>
                   </pic:blipFill>
-                  <pic:spPr bwMode="auto">
+                  <pic:spPr>
                     <a:xfrm>
                       <a:off x="0" y="0"/>
-                      <a:ext cx="3269972" cy="8354598"/>
+                      <a:ext cx="3276600" cy="8353425"/>
                     </a:xfrm>
                     <a:prstGeom prst="rect">
                       <a:avLst/>
                     </a:prstGeom>
-                    <a:noFill/>
-                    <a:ln>
-                      <a:noFill/>
-                    </a:ln>
                   </pic:spPr>
                 </pic:pic>
               </a:graphicData>
@@ -6158,60 +6155,6 @@
           <w:bCs/>
         </w:rPr>
       </w:pPr>
-    </w:p>
-    <w:p>
-      <w:pPr>
-        <w:rPr>
-          <w:b/>
-          <w:bCs/>
-        </w:rPr>
-      </w:pPr>
-      <w:r>
-        <w:rPr>
-          <w:b/>
-          <w:bCs/>
-        </w:rPr>
-        <w:lastRenderedPageBreak/>
-        <w:t>Blinky Algorithm</w:t>
-      </w:r>
-    </w:p>
-    <w:p>
-      <w:r>
-        <w:t xml:space="preserve">The ghost Blinky uses the same </w:t>
-      </w:r>
-      <w:r>
-        <w:t>Dijkstra</w:t>
-      </w:r>
-      <w:r>
-        <w:t xml:space="preserve"> algorithm </w:t>
-      </w:r>
-      <w:r>
-        <w:t xml:space="preserve">as Pinky </w:t>
-      </w:r>
-      <w:r>
-        <w:t>but with ray casting</w:t>
-      </w:r>
-      <w:r>
-        <w:t xml:space="preserve">. Blinky will be moving in specific directions randomly and will only decide to change direction randomly when approaching an intersection. The ray casting </w:t>
-      </w:r>
-      <w:r>
-        <w:t>from Blinky will be 360 degrees and cover the whole of the maze, with only walls blocking the rays. It will look something like this</w:t>
-      </w:r>
-      <w:r>
-        <w:t xml:space="preserve"> (below)</w:t>
-      </w:r>
-      <w:r>
-        <w:t xml:space="preserve">. The white lines </w:t>
-      </w:r>
-      <w:r>
-        <w:t>represent</w:t>
-      </w:r>
-      <w:r>
-        <w:t xml:space="preserve"> the rays which will be straight lines.</w:t>
-      </w:r>
-      <w:r>
-        <w:t xml:space="preserve"> If Blinky spots Pacman within the ray, Dijkstra will be used until Blinky loses sight of Pacman.</w:t>
-      </w:r>
     </w:p>
     <w:p>
       <w:pPr>
@@ -6964,7 +6907,7 @@
                     </pic:cNvPicPr>
                   </pic:nvPicPr>
                   <pic:blipFill>
-                    <a:blip r:embed="rId23">
+                    <a:blip r:embed="rId24">
                       <a:extLst>
                         <a:ext uri="{28A0092B-C50C-407E-A947-70E740481C1C}">
                           <a14:useLocalDpi xmlns:a14="http://schemas.microsoft.com/office/drawing/2010/main" val="0"/>
@@ -7015,7 +6958,14 @@
           <w:b/>
           <w:bCs/>
         </w:rPr>
-        <w:t>Inky Algorithm</w:t>
+        <w:t>Pi</w:t>
+      </w:r>
+      <w:r>
+        <w:rPr>
+          <w:b/>
+          <w:bCs/>
+        </w:rPr>
+        <w:t>nky Algorithm</w:t>
       </w:r>
     </w:p>
     <w:p>
@@ -7110,7 +7060,13 @@
         </mc:AlternateContent>
       </w:r>
       <w:r>
-        <w:t xml:space="preserve">The ghost Inky will use breadth first search </w:t>
+        <w:t xml:space="preserve">The ghost </w:t>
+      </w:r>
+      <w:r>
+        <w:t>Pi</w:t>
+      </w:r>
+      <w:r>
+        <w:t xml:space="preserve">nky will use breadth first search </w:t>
       </w:r>
       <w:r>
         <w:t>to find Pacman</w:t>
@@ -7594,7 +7550,6 @@
     </w:p>
     <w:p>
       <w:r>
-        <w:lastRenderedPageBreak/>
         <w:br w:type="textWrapping" w:clear="all"/>
       </w:r>
       <w:r>
@@ -7645,6 +7600,7 @@
           <w:color w:val="FF0000"/>
           <w:u w:val="single"/>
         </w:rPr>
+        <w:lastRenderedPageBreak/>
         <w:t xml:space="preserve"> </w:t>
       </w:r>
     </w:p>
@@ -7844,7 +7800,7 @@
       <w:r>
         <w:t>According to this website “</w:t>
       </w:r>
-      <w:hyperlink r:id="rId24" w:history="1">
+      <w:hyperlink r:id="rId25" w:history="1">
         <w:r>
           <w:rPr>
             <w:rStyle w:val="Hyperlink"/>
@@ -7895,7 +7851,6 @@
           <w:bCs/>
           <w:noProof/>
         </w:rPr>
-        <w:lastRenderedPageBreak/>
         <w:drawing>
           <wp:anchor distT="0" distB="0" distL="114300" distR="114300" simplePos="0" relativeHeight="251698176" behindDoc="0" locked="0" layoutInCell="1" allowOverlap="1" wp14:anchorId="29112BB2" wp14:editId="56E3898A">
             <wp:simplePos x="914400" y="3733800"/>
@@ -7922,7 +7877,7 @@
                     </pic:cNvPicPr>
                   </pic:nvPicPr>
                   <pic:blipFill>
-                    <a:blip r:embed="rId25">
+                    <a:blip r:embed="rId26">
                       <a:extLst>
                         <a:ext uri="{28A0092B-C50C-407E-A947-70E740481C1C}">
                           <a14:useLocalDpi xmlns:a14="http://schemas.microsoft.com/office/drawing/2010/main" val="0"/>
@@ -7983,6 +7938,7 @@
         <w:rPr>
           <w:noProof/>
         </w:rPr>
+        <w:lastRenderedPageBreak/>
         <w:drawing>
           <wp:anchor distT="0" distB="0" distL="114300" distR="114300" simplePos="0" relativeHeight="251700224" behindDoc="0" locked="0" layoutInCell="1" allowOverlap="1" wp14:anchorId="37488B6C" wp14:editId="3E5C24DA">
             <wp:simplePos x="914400" y="5610225"/>
@@ -8009,7 +7965,7 @@
                     </pic:cNvPicPr>
                   </pic:nvPicPr>
                   <pic:blipFill>
-                    <a:blip r:embed="rId26">
+                    <a:blip r:embed="rId27">
                       <a:extLst>
                         <a:ext uri="{28A0092B-C50C-407E-A947-70E740481C1C}">
                           <a14:useLocalDpi xmlns:a14="http://schemas.microsoft.com/office/drawing/2010/main" val="0"/>
@@ -8110,7 +8066,7 @@
                     </pic:cNvPicPr>
                   </pic:nvPicPr>
                   <pic:blipFill>
-                    <a:blip r:embed="rId27">
+                    <a:blip r:embed="rId28">
                       <a:extLst>
                         <a:ext uri="{28A0092B-C50C-407E-A947-70E740481C1C}">
                           <a14:useLocalDpi xmlns:a14="http://schemas.microsoft.com/office/drawing/2010/main" val="0"/>
@@ -8173,17 +8129,20 @@
     </w:p>
     <w:p>
       <w:r>
+        <w:t>Once the User Logs in successfully, this screen will appear. There will be an arcade-style background. I will aim to create an animated background. Furthermore, four buttons will appear o</w:t>
+      </w:r>
+      <w:r>
+        <w:rPr>
+          <w:noProof/>
+        </w:rPr>
+        <w:t xml:space="preserve"> </w:t>
+      </w:r>
+      <w:r>
+        <w:t xml:space="preserve">Once the User </w:t>
+      </w:r>
+      <w:r>
         <w:lastRenderedPageBreak/>
-        <w:t>Once the User Logs in successfully, this screen will appear. There will be an arcade-style background. I will aim to create an animated background. Furthermore, four buttons will appear o</w:t>
-      </w:r>
-      <w:r>
-        <w:rPr>
-          <w:noProof/>
-        </w:rPr>
-        <w:t xml:space="preserve"> </w:t>
-      </w:r>
-      <w:r>
-        <w:t>Once the User Logs in successfully, this screen will appear. There will be an arcade-style background. I will aim to create an animated background. Furthermore, five buttons will appear o</w:t>
+        <w:t>Logs in successfully, this screen will appear. There will be an arcade-style background. I will aim to create an animated background. Furthermore, five buttons will appear o</w:t>
       </w:r>
       <w:r>
         <w:rPr>
@@ -8215,7 +8174,7 @@
                     </pic:cNvPicPr>
                   </pic:nvPicPr>
                   <pic:blipFill>
-                    <a:blip r:embed="rId28">
+                    <a:blip r:embed="rId29">
                       <a:extLst>
                         <a:ext uri="{28A0092B-C50C-407E-A947-70E740481C1C}">
                           <a14:useLocalDpi xmlns:a14="http://schemas.microsoft.com/office/drawing/2010/main" val="0"/>
@@ -8330,7 +8289,7 @@
                     </pic:cNvPicPr>
                   </pic:nvPicPr>
                   <pic:blipFill>
-                    <a:blip r:embed="rId29">
+                    <a:blip r:embed="rId30">
                       <a:extLst>
                         <a:ext uri="{28A0092B-C50C-407E-A947-70E740481C1C}">
                           <a14:useLocalDpi xmlns:a14="http://schemas.microsoft.com/office/drawing/2010/main" val="0"/>
@@ -8364,15 +8323,15 @@
     </w:p>
     <w:p>
       <w:r>
+        <w:br w:type="textWrapping" w:clear="all"/>
+      </w:r>
+      <w:r>
+        <w:t xml:space="preserve">Once the User selects “Single-Player” they will be directed to this screen/menu. Both “Choose Difficulty” and “Choose Pac-man Colour” are drop-down selections. </w:t>
+      </w:r>
+    </w:p>
+    <w:p>
+      <w:r>
         <w:lastRenderedPageBreak/>
-        <w:br w:type="textWrapping" w:clear="all"/>
-      </w:r>
-      <w:r>
-        <w:t xml:space="preserve">Once the User selects “Single-Player” they will be directed to this screen/menu. Both “Choose Difficulty” and “Choose Pac-man Colour” are drop-down selections. </w:t>
-      </w:r>
-    </w:p>
-    <w:p>
-      <w:r>
         <w:t>The difficulty changes the cost function which affects how much the speed of the Ghosts/enemies and Pac-man increase throughout the game. The User may also change the colour of their Pac-man</w:t>
       </w:r>
       <w:r>
@@ -8437,7 +8396,7 @@
                     </pic:cNvPicPr>
                   </pic:nvPicPr>
                   <pic:blipFill>
-                    <a:blip r:embed="rId30">
+                    <a:blip r:embed="rId31">
                       <a:extLst>
                         <a:ext uri="{28A0092B-C50C-407E-A947-70E740481C1C}">
                           <a14:useLocalDpi xmlns:a14="http://schemas.microsoft.com/office/drawing/2010/main" val="0"/>
@@ -8535,7 +8494,6 @@
           <w:bCs/>
           <w:noProof/>
         </w:rPr>
-        <w:lastRenderedPageBreak/>
         <w:drawing>
           <wp:inline distT="0" distB="0" distL="0" distR="0" wp14:anchorId="37B3328B" wp14:editId="09A3894A">
             <wp:extent cx="4010025" cy="2595701"/>
@@ -8554,7 +8512,7 @@
                     </pic:cNvPicPr>
                   </pic:nvPicPr>
                   <pic:blipFill>
-                    <a:blip r:embed="rId31">
+                    <a:blip r:embed="rId32">
                       <a:extLst>
                         <a:ext uri="{28A0092B-C50C-407E-A947-70E740481C1C}">
                           <a14:useLocalDpi xmlns:a14="http://schemas.microsoft.com/office/drawing/2010/main" val="0"/>
@@ -8588,6 +8546,7 @@
     </w:p>
     <w:p>
       <w:r>
+        <w:lastRenderedPageBreak/>
         <w:br w:type="textWrapping" w:clear="all"/>
       </w:r>
       <w:r>
@@ -8659,7 +8618,7 @@
                     </pic:cNvPicPr>
                   </pic:nvPicPr>
                   <pic:blipFill>
-                    <a:blip r:embed="rId32">
+                    <a:blip r:embed="rId33">
                       <a:extLst>
                         <a:ext uri="{28A0092B-C50C-407E-A947-70E740481C1C}">
                           <a14:useLocalDpi xmlns:a14="http://schemas.microsoft.com/office/drawing/2010/main" val="0"/>
@@ -8775,7 +8734,7 @@
                     </pic:cNvPicPr>
                   </pic:nvPicPr>
                   <pic:blipFill>
-                    <a:blip r:embed="rId33">
+                    <a:blip r:embed="rId34">
                       <a:extLst>
                         <a:ext uri="{28A0092B-C50C-407E-A947-70E740481C1C}">
                           <a14:useLocalDpi xmlns:a14="http://schemas.microsoft.com/office/drawing/2010/main" val="0"/>
@@ -10530,7 +10489,7 @@
       </w:pPr>
     </w:pPrDefault>
   </w:docDefaults>
-  <w:latentStyles w:defLockedState="0" w:defUIPriority="99" w:defSemiHidden="0" w:defUnhideWhenUsed="0" w:defQFormat="0" w:count="376">
+  <w:latentStyles w:defLockedState="0" w:defUIPriority="99" w:defSemiHidden="0" w:defUnhideWhenUsed="0" w:defQFormat="0" w:count="375">
     <w:lsdException w:name="Normal" w:uiPriority="0" w:qFormat="1"/>
     <w:lsdException w:name="heading 1" w:uiPriority="9" w:qFormat="1"/>
     <w:lsdException w:name="heading 2" w:semiHidden="1" w:uiPriority="9" w:unhideWhenUsed="1" w:qFormat="1"/>
@@ -10906,7 +10865,6 @@
     <w:lsdException w:name="Smart Hyperlink" w:semiHidden="1" w:unhideWhenUsed="1"/>
     <w:lsdException w:name="Hashtag" w:semiHidden="1" w:unhideWhenUsed="1"/>
     <w:lsdException w:name="Unresolved Mention" w:semiHidden="1" w:unhideWhenUsed="1"/>
-    <w:lsdException w:name="Smart Link" w:semiHidden="1" w:unhideWhenUsed="1"/>
   </w:latentStyles>
   <w:style w:type="paragraph" w:default="1" w:styleId="Normal">
     <w:name w:val="Normal"/>
@@ -11332,4 +11290,16 @@
     </a:ext>
   </a:extLst>
 </a:theme>
+</file>
+
+<file path=customXml/item1.xml><?xml version="1.0" encoding="utf-8"?>
+<b:Sources xmlns:b="http://schemas.openxmlformats.org/officeDocument/2006/bibliography" xmlns="http://schemas.openxmlformats.org/officeDocument/2006/bibliography" SelectedStyle="\APASixthEditionOfficeOnline.xsl" StyleName="APA" Version="6"/>
+</file>
+
+<file path=customXml/itemProps1.xml><?xml version="1.0" encoding="utf-8"?>
+<ds:datastoreItem xmlns:ds="http://schemas.openxmlformats.org/officeDocument/2006/customXml" ds:itemID="{2E8001FF-D841-4EE2-AB14-DB0A7F976570}">
+  <ds:schemaRefs>
+    <ds:schemaRef ds:uri="http://schemas.openxmlformats.org/officeDocument/2006/bibliography"/>
+  </ds:schemaRefs>
+</ds:datastoreItem>
 </file>
--- a/Design - Coursework.docx
+++ b/Design - Coursework.docx
@@ -113,7 +113,7 @@
                     </pic:cNvPicPr>
                   </pic:nvPicPr>
                   <pic:blipFill>
-                    <a:blip r:embed="rId8">
+                    <a:blip r:embed="rId7">
                       <a:extLst>
                         <a:ext uri="{28A0092B-C50C-407E-A947-70E740481C1C}">
                           <a14:useLocalDpi xmlns:a14="http://schemas.microsoft.com/office/drawing/2010/main" val="0"/>
@@ -187,7 +187,7 @@
                     </pic:cNvPicPr>
                   </pic:nvPicPr>
                   <pic:blipFill>
-                    <a:blip r:embed="rId9">
+                    <a:blip r:embed="rId8">
                       <a:extLst>
                         <a:ext uri="{28A0092B-C50C-407E-A947-70E740481C1C}">
                           <a14:useLocalDpi xmlns:a14="http://schemas.microsoft.com/office/drawing/2010/main" val="0"/>
@@ -268,7 +268,7 @@
                     </pic:cNvPicPr>
                   </pic:nvPicPr>
                   <pic:blipFill>
-                    <a:blip r:embed="rId10">
+                    <a:blip r:embed="rId9">
                       <a:extLst>
                         <a:ext uri="{28A0092B-C50C-407E-A947-70E740481C1C}">
                           <a14:useLocalDpi xmlns:a14="http://schemas.microsoft.com/office/drawing/2010/main" val="0"/>
@@ -377,7 +377,7 @@
                     </pic:cNvPicPr>
                   </pic:nvPicPr>
                   <pic:blipFill>
-                    <a:blip r:embed="rId11">
+                    <a:blip r:embed="rId10">
                       <a:extLst>
                         <a:ext uri="{28A0092B-C50C-407E-A947-70E740481C1C}">
                           <a14:useLocalDpi xmlns:a14="http://schemas.microsoft.com/office/drawing/2010/main" val="0"/>
@@ -467,7 +467,7 @@
                     </pic:cNvPicPr>
                   </pic:nvPicPr>
                   <pic:blipFill>
-                    <a:blip r:embed="rId12">
+                    <a:blip r:embed="rId11">
                       <a:extLst>
                         <a:ext uri="{28A0092B-C50C-407E-A947-70E740481C1C}">
                           <a14:useLocalDpi xmlns:a14="http://schemas.microsoft.com/office/drawing/2010/main" val="0"/>
@@ -3518,7 +3518,11 @@
         <w:t>Grid: The array that represents my map.</w:t>
       </w:r>
     </w:p>
-    <w:p/>
+    <w:p>
+      <w:pPr>
+        <w:pStyle w:val="ListParagraph"/>
+      </w:pPr>
+    </w:p>
     <w:p>
       <w:pPr>
         <w:pStyle w:val="ListParagraph"/>
@@ -3658,7 +3662,6 @@
         </w:numPr>
       </w:pPr>
       <w:r>
-        <w:lastRenderedPageBreak/>
         <w:t>mixer (Loads and plays sounds)</w:t>
       </w:r>
     </w:p>
@@ -3689,6 +3692,7 @@
         </w:numPr>
       </w:pPr>
       <w:r>
+        <w:lastRenderedPageBreak/>
         <w:t>image</w:t>
       </w:r>
       <w:r>
@@ -4046,7 +4050,7 @@
                     </pic:cNvPicPr>
                   </pic:nvPicPr>
                   <pic:blipFill>
-                    <a:blip r:embed="rId13">
+                    <a:blip r:embed="rId12">
                       <a:extLst>
                         <a:ext uri="{28A0092B-C50C-407E-A947-70E740481C1C}">
                           <a14:useLocalDpi xmlns:a14="http://schemas.microsoft.com/office/drawing/2010/main" val="0"/>
@@ -4094,17 +4098,17 @@
     </w:p>
     <w:p>
       <w:r>
+        <w:t>To normalise this a join table called “UserGameMode” is introduced between the two tables. This table contains a composite key (from two foreign keys), consisting of playerID and gameID.</w:t>
+      </w:r>
+    </w:p>
+    <w:p>
+      <w:pPr>
+        <w:rPr>
+          <w:noProof/>
+        </w:rPr>
+      </w:pPr>
+      <w:r>
         <w:lastRenderedPageBreak/>
-        <w:t>To normalise this a join table called “UserGameMode” is introduced between the two tables. This table contains a composite key (from two foreign keys), consisting of playerID and gameID.</w:t>
-      </w:r>
-    </w:p>
-    <w:p>
-      <w:pPr>
-        <w:rPr>
-          <w:noProof/>
-        </w:rPr>
-      </w:pPr>
-      <w:r>
         <w:t>The new diagram is represented like this:</w:t>
       </w:r>
       <w:r>
@@ -4528,7 +4532,7 @@
                     </pic:cNvPicPr>
                   </pic:nvPicPr>
                   <pic:blipFill>
-                    <a:blip r:embed="rId14">
+                    <a:blip r:embed="rId13">
                       <a:extLst>
                         <a:ext uri="{28A0092B-C50C-407E-A947-70E740481C1C}">
                           <a14:useLocalDpi xmlns:a14="http://schemas.microsoft.com/office/drawing/2010/main" val="0"/>
@@ -4752,9 +4756,11 @@
         <w:t xml:space="preserve"> there are no partial dependencies because only the join table “UserGameMode” contains a composite primary key and no other table does.</w:t>
       </w:r>
     </w:p>
-    <w:p/>
-    <w:p/>
-    <w:p/>
+    <w:p>
+      <w:r>
+        <w:t>There are many players on 1 board and many enemies on 1 board</w:t>
+      </w:r>
+    </w:p>
     <w:p>
       <w:pPr>
         <w:rPr>
@@ -4824,7 +4830,6 @@
         </w:numPr>
       </w:pPr>
       <w:r>
-        <w:lastRenderedPageBreak/>
         <w:t xml:space="preserve">My project introduces a never before seen game mode in Pac-Man. Local multiplayer </w:t>
       </w:r>
       <w:r>
@@ -4849,11 +4854,20 @@
       </w:pPr>
     </w:p>
     <w:p>
-      <w:r>
+      <w:pPr>
         <w:rPr>
           <w:color w:val="4472C4" w:themeColor="accent1"/>
           <w:u w:val="single"/>
         </w:rPr>
+      </w:pPr>
+    </w:p>
+    <w:p>
+      <w:r>
+        <w:rPr>
+          <w:color w:val="4472C4" w:themeColor="accent1"/>
+          <w:u w:val="single"/>
+        </w:rPr>
+        <w:lastRenderedPageBreak/>
         <w:t>Use Case diagrams</w:t>
       </w:r>
     </w:p>
@@ -4910,7 +4924,7 @@
                     </pic:cNvPicPr>
                   </pic:nvPicPr>
                   <pic:blipFill>
-                    <a:blip r:embed="rId15">
+                    <a:blip r:embed="rId14">
                       <a:extLst>
                         <a:ext uri="{28A0092B-C50C-407E-A947-70E740481C1C}">
                           <a14:useLocalDpi xmlns:a14="http://schemas.microsoft.com/office/drawing/2010/main" val="0"/>
@@ -5042,7 +5056,7 @@
                     </pic:cNvPicPr>
                   </pic:nvPicPr>
                   <pic:blipFill>
-                    <a:blip r:embed="rId16">
+                    <a:blip r:embed="rId15">
                       <a:extLst>
                         <a:ext uri="{28A0092B-C50C-407E-A947-70E740481C1C}">
                           <a14:useLocalDpi xmlns:a14="http://schemas.microsoft.com/office/drawing/2010/main" val="0"/>
@@ -5253,7 +5267,7 @@
                     </pic:cNvPicPr>
                   </pic:nvPicPr>
                   <pic:blipFill>
-                    <a:blip r:embed="rId17">
+                    <a:blip r:embed="rId16">
                       <a:extLst>
                         <a:ext uri="{28A0092B-C50C-407E-A947-70E740481C1C}">
                           <a14:useLocalDpi xmlns:a14="http://schemas.microsoft.com/office/drawing/2010/main" val="0"/>
@@ -5406,7 +5420,7 @@
                     </pic:cNvPicPr>
                   </pic:nvPicPr>
                   <pic:blipFill>
-                    <a:blip r:embed="rId18">
+                    <a:blip r:embed="rId17">
                       <a:extLst>
                         <a:ext uri="{28A0092B-C50C-407E-A947-70E740481C1C}">
                           <a14:useLocalDpi xmlns:a14="http://schemas.microsoft.com/office/drawing/2010/main" val="0"/>
@@ -5556,7 +5570,7 @@
                     </pic:cNvPicPr>
                   </pic:nvPicPr>
                   <pic:blipFill>
-                    <a:blip r:embed="rId19">
+                    <a:blip r:embed="rId18">
                       <a:extLst>
                         <a:ext uri="{28A0092B-C50C-407E-A947-70E740481C1C}">
                           <a14:useLocalDpi xmlns:a14="http://schemas.microsoft.com/office/drawing/2010/main" val="0"/>
@@ -5716,7 +5730,7 @@
                     </pic:cNvPicPr>
                   </pic:nvPicPr>
                   <pic:blipFill>
-                    <a:blip r:embed="rId20">
+                    <a:blip r:embed="rId19">
                       <a:extLst>
                         <a:ext uri="{28A0092B-C50C-407E-A947-70E740481C1C}">
                           <a14:useLocalDpi xmlns:a14="http://schemas.microsoft.com/office/drawing/2010/main" val="0"/>
@@ -5852,7 +5866,7 @@
                     </pic:cNvPicPr>
                   </pic:nvPicPr>
                   <pic:blipFill>
-                    <a:blip r:embed="rId21">
+                    <a:blip r:embed="rId20">
                       <a:extLst>
                         <a:ext uri="{28A0092B-C50C-407E-A947-70E740481C1C}">
                           <a14:useLocalDpi xmlns:a14="http://schemas.microsoft.com/office/drawing/2010/main" val="0"/>
@@ -5886,12 +5900,6 @@
     </w:p>
     <w:p/>
     <w:p>
-      <w:r>
-        <w:lastRenderedPageBreak/>
-        <w:t>There are many players on 1 board and many enemies on 1 board</w:t>
-      </w:r>
-    </w:p>
-    <w:p>
       <w:pPr>
         <w:rPr>
           <w:color w:val="4472C4" w:themeColor="accent1"/>
@@ -5903,6 +5911,7 @@
           <w:color w:val="4472C4" w:themeColor="accent1"/>
           <w:u w:val="single"/>
         </w:rPr>
+        <w:lastRenderedPageBreak/>
         <w:t>AI algorithms</w:t>
       </w:r>
     </w:p>
@@ -5918,7 +5927,13 @@
         <w:t>Here I will be giving an insight into the algorithms I am using for each of the four enemies</w:t>
       </w:r>
       <w:r>
-        <w:t>. Each enemy will have a calculated distance from their position to the players position.</w:t>
+        <w:t xml:space="preserve">. Each enemy will have a calculated distance from their position to the players position. The distance will be calculated using Pythagoras. It will take the x and y distance (in pixels) from the enemy position to the </w:t>
+      </w:r>
+      <w:r>
+        <w:t>users’</w:t>
+      </w:r>
+      <w:r>
+        <w:t xml:space="preserve"> position and find the hypotenuse from those values.</w:t>
       </w:r>
     </w:p>
     <w:p>
@@ -5930,10 +5945,8 @@
         </w:numPr>
       </w:pPr>
       <w:r>
-        <w:t>The algorithms I will include are, Dijkstra, Breadth-First Search, line of sight (ray casting), and a dynamic matrix algorithm alongisde a matrix function where I parse the nodes and vertices.</w:t>
-      </w:r>
-      <w:bookmarkStart w:id="0" w:name="_GoBack"/>
-      <w:bookmarkEnd w:id="0"/>
+        <w:t>The four enemies are called, Pinky, Blinky, Inky and Clyde.</w:t>
+      </w:r>
     </w:p>
     <w:p>
       <w:pPr>
@@ -5944,7 +5957,79 @@
         </w:numPr>
       </w:pPr>
       <w:r>
-        <w:t>The four enemies are called, Pinky, Blinky, Inky and Clyde.</w:t>
+        <w:t>The algorithms I will be implementing include:</w:t>
+      </w:r>
+    </w:p>
+    <w:p>
+      <w:pPr>
+        <w:pStyle w:val="ListParagraph"/>
+        <w:numPr>
+          <w:ilvl w:val="1"/>
+          <w:numId w:val="12"/>
+        </w:numPr>
+      </w:pPr>
+      <w:r>
+        <w:t>Dijkstra</w:t>
+      </w:r>
+    </w:p>
+    <w:p>
+      <w:pPr>
+        <w:pStyle w:val="ListParagraph"/>
+        <w:numPr>
+          <w:ilvl w:val="1"/>
+          <w:numId w:val="12"/>
+        </w:numPr>
+      </w:pPr>
+      <w:r>
+        <w:t>Breadth-First Search</w:t>
+      </w:r>
+    </w:p>
+    <w:p>
+      <w:pPr>
+        <w:pStyle w:val="ListParagraph"/>
+        <w:numPr>
+          <w:ilvl w:val="1"/>
+          <w:numId w:val="12"/>
+        </w:numPr>
+      </w:pPr>
+      <w:r>
+        <w:t>Line of sight/ray casting</w:t>
+      </w:r>
+    </w:p>
+    <w:p>
+      <w:pPr>
+        <w:pStyle w:val="ListParagraph"/>
+        <w:numPr>
+          <w:ilvl w:val="1"/>
+          <w:numId w:val="12"/>
+        </w:numPr>
+      </w:pPr>
+      <w:r>
+        <w:t>Dynamic Matrix</w:t>
+      </w:r>
+    </w:p>
+    <w:p>
+      <w:pPr>
+        <w:pStyle w:val="ListParagraph"/>
+        <w:numPr>
+          <w:ilvl w:val="1"/>
+          <w:numId w:val="12"/>
+        </w:numPr>
+      </w:pPr>
+      <w:r>
+        <w:t>Enemy Detection</w:t>
+      </w:r>
+    </w:p>
+    <w:p>
+      <w:pPr>
+        <w:pStyle w:val="ListParagraph"/>
+        <w:numPr>
+          <w:ilvl w:val="1"/>
+          <w:numId w:val="12"/>
+        </w:numPr>
+      </w:pPr>
+      <w:r>
+        <w:t>Also other small algorithms will be included that are talked about in the Analysis, Design, and Technical Solution.</w:t>
       </w:r>
       <w:r>
         <w:rPr>
@@ -5996,7 +6081,7 @@
         <w:t xml:space="preserve"> Between the nodes, there are vertices which are weighted based on the distance (using coordinates)</w:t>
       </w:r>
       <w:r>
-        <w:t>.</w:t>
+        <w:t xml:space="preserve"> </w:t>
       </w:r>
     </w:p>
     <w:p>
@@ -6024,7 +6109,7 @@
                     </pic:cNvPicPr>
                   </pic:nvPicPr>
                   <pic:blipFill>
-                    <a:blip r:embed="rId22">
+                    <a:blip r:embed="rId21">
                       <a:extLst>
                         <a:ext uri="{28A0092B-C50C-407E-A947-70E740481C1C}">
                           <a14:useLocalDpi xmlns:a14="http://schemas.microsoft.com/office/drawing/2010/main" val="0"/>
@@ -6069,6 +6154,7 @@
     </w:p>
     <w:p>
       <w:r>
+        <w:lastRenderedPageBreak/>
         <w:t xml:space="preserve">All the ghosts besides Inky will have their last intersection stored. </w:t>
       </w:r>
       <w:r>
@@ -6081,35 +6167,24 @@
         <w:t>.</w:t>
       </w:r>
       <w:r>
-        <w:t xml:space="preserve"> Furthermore, it stops the ghost Inky from following other </w:t>
-      </w:r>
-      <w:r>
-        <w:lastRenderedPageBreak/>
-        <w:t>ghosts and Inky will try trap Pacman as he won’t take the same route as the other ghosts.</w:t>
+        <w:t xml:space="preserve"> Furthermore, it stops the ghost Inky from following other ghosts and Inky will try trap Pacman as he won’t take the same route as the other ghosts.</w:t>
       </w:r>
       <w:r>
         <w:t xml:space="preserve"> To do this, I need to create a dynamic matrix algorithm.</w:t>
       </w:r>
     </w:p>
     <w:p>
-      <w:pPr>
+      <w:r>
         <w:rPr>
           <w:b/>
           <w:bCs/>
           <w:noProof/>
         </w:rPr>
-      </w:pPr>
-      <w:r>
-        <w:rPr>
-          <w:b/>
-          <w:bCs/>
-          <w:noProof/>
-        </w:rPr>
         <w:drawing>
-          <wp:inline distT="0" distB="0" distL="0" distR="0" wp14:anchorId="2D8D4F5F" wp14:editId="755F34D0">
-            <wp:extent cx="3276600" cy="8353425"/>
-            <wp:effectExtent l="0" t="0" r="0" b="9525"/>
-            <wp:docPr id="28" name="Picture 28"/>
+          <wp:inline distT="0" distB="0" distL="0" distR="0" wp14:anchorId="21158C8A" wp14:editId="0E52D7C6">
+            <wp:extent cx="2615979" cy="7629164"/>
+            <wp:effectExtent l="0" t="0" r="0" b="0"/>
+            <wp:docPr id="25" name="Picture 25"/>
             <wp:cNvGraphicFramePr>
               <a:graphicFrameLocks xmlns:a="http://schemas.openxmlformats.org/drawingml/2006/main" noChangeAspect="1"/>
             </wp:cNvGraphicFramePr>
@@ -6117,29 +6192,36 @@
               <a:graphicData uri="http://schemas.openxmlformats.org/drawingml/2006/picture">
                 <pic:pic xmlns:pic="http://schemas.openxmlformats.org/drawingml/2006/picture">
                   <pic:nvPicPr>
-                    <pic:cNvPr id="28" name="Untitled Diagram.png"/>
-                    <pic:cNvPicPr/>
+                    <pic:cNvPr id="0" name="Picture 1"/>
+                    <pic:cNvPicPr>
+                      <a:picLocks noChangeAspect="1" noChangeArrowheads="1"/>
+                    </pic:cNvPicPr>
                   </pic:nvPicPr>
                   <pic:blipFill>
-                    <a:blip r:embed="rId23">
+                    <a:blip r:embed="rId22">
                       <a:extLst>
                         <a:ext uri="{28A0092B-C50C-407E-A947-70E740481C1C}">
                           <a14:useLocalDpi xmlns:a14="http://schemas.microsoft.com/office/drawing/2010/main" val="0"/>
                         </a:ext>
                       </a:extLst>
                     </a:blip>
+                    <a:srcRect/>
                     <a:stretch>
                       <a:fillRect/>
                     </a:stretch>
                   </pic:blipFill>
-                  <pic:spPr>
+                  <pic:spPr bwMode="auto">
                     <a:xfrm>
                       <a:off x="0" y="0"/>
-                      <a:ext cx="3276600" cy="8353425"/>
+                      <a:ext cx="2632192" cy="7676446"/>
                     </a:xfrm>
                     <a:prstGeom prst="rect">
                       <a:avLst/>
                     </a:prstGeom>
+                    <a:noFill/>
+                    <a:ln>
+                      <a:noFill/>
+                    </a:ln>
                   </pic:spPr>
                 </pic:pic>
               </a:graphicData>
@@ -6149,73 +6231,148 @@
       </w:r>
     </w:p>
     <w:p>
-      <w:pPr>
-        <w:rPr>
-          <w:b/>
-          <w:bCs/>
-        </w:rPr>
-      </w:pPr>
-    </w:p>
-    <w:p>
-      <w:pPr>
-        <w:rPr>
+      <w:r>
+        <w:rPr>
+          <w:b/>
+          <w:bCs/>
           <w:noProof/>
         </w:rPr>
-      </w:pPr>
-    </w:p>
-    <w:p>
-      <w:pPr>
-        <w:rPr>
-          <w:noProof/>
-        </w:rPr>
-      </w:pPr>
-      <w:r>
-        <w:rPr>
-          <w:noProof/>
-        </w:rPr>
+        <w:lastRenderedPageBreak/>
         <mc:AlternateContent>
           <mc:Choice Requires="wps">
             <w:drawing>
-              <wp:anchor distT="0" distB="0" distL="114300" distR="114300" simplePos="0" relativeHeight="251713536" behindDoc="0" locked="0" layoutInCell="1" allowOverlap="1" wp14:anchorId="52B90855" wp14:editId="44282E47">
+              <wp:anchor distT="45720" distB="45720" distL="114300" distR="114300" simplePos="0" relativeHeight="251720704" behindDoc="0" locked="0" layoutInCell="1" allowOverlap="1" wp14:anchorId="726DDA61" wp14:editId="30CE6362">
                 <wp:simplePos x="0" y="0"/>
                 <wp:positionH relativeFrom="column">
-                  <wp:posOffset>3609975</wp:posOffset>
+                  <wp:posOffset>2678761</wp:posOffset>
                 </wp:positionH>
                 <wp:positionV relativeFrom="paragraph">
-                  <wp:posOffset>1296036</wp:posOffset>
+                  <wp:posOffset>7096</wp:posOffset>
                 </wp:positionV>
-                <wp:extent cx="285750" cy="0"/>
-                <wp:effectExtent l="0" t="0" r="0" b="0"/>
+                <wp:extent cx="1463040" cy="643890"/>
+                <wp:effectExtent l="0" t="0" r="22860" b="22860"/>
+                <wp:wrapSquare wrapText="bothSides"/>
+                <wp:docPr id="204" name="Text Box 2"/>
+                <wp:cNvGraphicFramePr>
+                  <a:graphicFrameLocks xmlns:a="http://schemas.openxmlformats.org/drawingml/2006/main"/>
+                </wp:cNvGraphicFramePr>
+                <a:graphic xmlns:a="http://schemas.openxmlformats.org/drawingml/2006/main">
+                  <a:graphicData uri="http://schemas.microsoft.com/office/word/2010/wordprocessingShape">
+                    <wps:wsp>
+                      <wps:cNvSpPr txBox="1">
+                        <a:spLocks noChangeArrowheads="1"/>
+                      </wps:cNvSpPr>
+                      <wps:spPr bwMode="auto">
+                        <a:xfrm>
+                          <a:off x="0" y="0"/>
+                          <a:ext cx="1463040" cy="643890"/>
+                        </a:xfrm>
+                        <a:prstGeom prst="rect">
+                          <a:avLst/>
+                        </a:prstGeom>
+                        <a:solidFill>
+                          <a:srgbClr val="FFFFFF"/>
+                        </a:solidFill>
+                        <a:ln w="9525">
+                          <a:solidFill>
+                            <a:srgbClr val="000000"/>
+                          </a:solidFill>
+                          <a:miter lim="800000"/>
+                          <a:headEnd/>
+                          <a:tailEnd/>
+                        </a:ln>
+                      </wps:spPr>
+                      <wps:txbx>
+                        <w:txbxContent>
+                          <w:p>
+                            <w:r>
+                              <w:t>The values on the first row and column (0, 1, 2…)</w:t>
+                            </w:r>
+                          </w:p>
+                        </w:txbxContent>
+                      </wps:txbx>
+                      <wps:bodyPr rot="0" vert="horz" wrap="square" lIns="91440" tIns="45720" rIns="91440" bIns="45720" anchor="t" anchorCtr="0">
+                        <a:noAutofit/>
+                      </wps:bodyPr>
+                    </wps:wsp>
+                  </a:graphicData>
+                </a:graphic>
+                <wp14:sizeRelH relativeFrom="margin">
+                  <wp14:pctWidth>0</wp14:pctWidth>
+                </wp14:sizeRelH>
+                <wp14:sizeRelV relativeFrom="margin">
+                  <wp14:pctHeight>0</wp14:pctHeight>
+                </wp14:sizeRelV>
+              </wp:anchor>
+            </w:drawing>
+          </mc:Choice>
+          <mc:Fallback>
+            <w:pict>
+              <v:shape w14:anchorId="726DDA61" id="_x0000_s1036" type="#_x0000_t202" style="position:absolute;margin-left:210.95pt;margin-top:.55pt;width:115.2pt;height:50.7pt;z-index:251720704;visibility:visible;mso-wrap-style:square;mso-width-percent:0;mso-height-percent:0;mso-wrap-distance-left:9pt;mso-wrap-distance-top:3.6pt;mso-wrap-distance-right:9pt;mso-wrap-distance-bottom:3.6pt;mso-position-horizontal:absolute;mso-position-horizontal-relative:text;mso-position-vertical:absolute;mso-position-vertical-relative:text;mso-width-percent:0;mso-height-percent:0;mso-width-relative:margin;mso-height-relative:margin;v-text-anchor:top" o:gfxdata="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">
+                <v:textbox>
+                  <w:txbxContent>
+                    <w:p>
+                      <w:r>
+                        <w:t>The values on the first row and column (0, 1, 2…)</w:t>
+                      </w:r>
+                    </w:p>
+                  </w:txbxContent>
+                </v:textbox>
+                <w10:wrap type="square"/>
+              </v:shape>
+            </w:pict>
+          </mc:Fallback>
+        </mc:AlternateContent>
+      </w:r>
+    </w:p>
+    <w:p>
+      <w:r>
+        <w:rPr>
+          <w:b/>
+          <w:bCs/>
+          <w:noProof/>
+        </w:rPr>
+        <mc:AlternateContent>
+          <mc:Choice Requires="wps">
+            <w:drawing>
+              <wp:anchor distT="0" distB="0" distL="114300" distR="114300" simplePos="0" relativeHeight="251718656" behindDoc="0" locked="0" layoutInCell="1" allowOverlap="1" wp14:anchorId="328B7566" wp14:editId="13C90519">
+                <wp:simplePos x="0" y="0"/>
+                <wp:positionH relativeFrom="column">
+                  <wp:posOffset>1502797</wp:posOffset>
+                </wp:positionH>
+                <wp:positionV relativeFrom="paragraph">
+                  <wp:posOffset>32301</wp:posOffset>
+                </wp:positionV>
+                <wp:extent cx="1176682" cy="540689"/>
+                <wp:effectExtent l="38100" t="0" r="23495" b="69215"/>
                 <wp:wrapNone/>
-                <wp:docPr id="200" name="Straight Connector 200"/>
+                <wp:docPr id="203" name="Straight Arrow Connector 203"/>
                 <wp:cNvGraphicFramePr/>
                 <a:graphic xmlns:a="http://schemas.openxmlformats.org/drawingml/2006/main">
                   <a:graphicData uri="http://schemas.microsoft.com/office/word/2010/wordprocessingShape">
                     <wps:wsp>
                       <wps:cNvCnPr/>
                       <wps:spPr>
-                        <a:xfrm>
+                        <a:xfrm flipH="1">
                           <a:off x="0" y="0"/>
-                          <a:ext cx="285750" cy="0"/>
+                          <a:ext cx="1176682" cy="540689"/>
                         </a:xfrm>
-                        <a:prstGeom prst="line">
+                        <a:prstGeom prst="straightConnector1">
                           <a:avLst/>
                         </a:prstGeom>
                         <a:ln>
-                          <a:solidFill>
-                            <a:schemeClr val="bg1"/>
-                          </a:solidFill>
+                          <a:tailEnd type="triangle"/>
                         </a:ln>
                       </wps:spPr>
                       <wps:style>
                         <a:lnRef idx="1">
-                          <a:schemeClr val="accent1"/>
+                          <a:schemeClr val="dk1"/>
                         </a:lnRef>
                         <a:fillRef idx="0">
-                          <a:schemeClr val="accent1"/>
+                          <a:schemeClr val="dk1"/>
                         </a:fillRef>
                         <a:effectRef idx="0">
-                          <a:schemeClr val="accent1"/>
+                          <a:schemeClr val="dk1"/>
                         </a:effectRef>
                         <a:fontRef idx="minor">
                           <a:schemeClr val="tx1"/>
@@ -6236,81 +6393,523 @@
           </mc:Choice>
           <mc:Fallback>
             <w:pict>
-              <v:line w14:anchorId="2EBF58EF" id="Straight Connector 200" o:spid="_x0000_s1026" style="position:absolute;z-index:251713536;visibility:visible;mso-wrap-style:square;mso-width-percent:0;mso-height-percent:0;mso-wrap-distance-left:9pt;mso-wrap-distance-top:0;mso-wrap-distance-right:9pt;mso-wrap-distance-bottom:0;mso-position-horizontal:absolute;mso-position-horizontal-relative:text;mso-position-vertical:absolute;mso-position-vertical-relative:text;mso-width-percent:0;mso-height-percent:0;mso-width-relative:margin;mso-height-relative:margin" from="284.25pt,102.05pt" to="306.75pt,102.05pt" o:gfxdata="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" strokecolor="white [3212]" strokeweight=".5pt">
-                <v:stroke joinstyle="miter"/>
-              </v:line>
+              <v:shapetype w14:anchorId="0BBA646A" id="_x0000_t32" coordsize="21600,21600" o:spt="32" o:oned="t" path="m,l21600,21600e" filled="f">
+                <v:path arrowok="t" fillok="f" o:connecttype="none"/>
+                <o:lock v:ext="edit" shapetype="t"/>
+              </v:shapetype>
+              <v:shape id="Straight Arrow Connector 203" o:spid="_x0000_s1026" type="#_x0000_t32" style="position:absolute;margin-left:118.35pt;margin-top:2.55pt;width:92.65pt;height:42.55pt;flip:x;z-index:251718656;visibility:visible;mso-wrap-style:square;mso-width-percent:0;mso-height-percent:0;mso-wrap-distance-left:9pt;mso-wrap-distance-top:0;mso-wrap-distance-right:9pt;mso-wrap-distance-bottom:0;mso-position-horizontal:absolute;mso-position-horizontal-relative:text;mso-position-vertical:absolute;mso-position-vertical-relative:text;mso-width-percent:0;mso-height-percent:0;mso-width-relative:margin;mso-height-relative:margin" o:gfxdata="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" strokecolor="black [3200]" strokeweight=".5pt">
+                <v:stroke endarrow="block" joinstyle="miter"/>
+              </v:shape>
             </w:pict>
           </mc:Fallback>
         </mc:AlternateContent>
       </w:r>
-      <w:r>
-        <w:rPr>
+    </w:p>
+    <w:p>
+      <w:r>
+        <w:rPr>
+          <w:b/>
+          <w:bCs/>
           <w:noProof/>
         </w:rPr>
         <mc:AlternateContent>
           <mc:Choice Requires="wps">
             <w:drawing>
-              <wp:anchor distT="0" distB="0" distL="114300" distR="114300" simplePos="0" relativeHeight="251712512" behindDoc="0" locked="0" layoutInCell="1" allowOverlap="1" wp14:anchorId="75FB40FF" wp14:editId="4C9F2D7C">
+              <wp:anchor distT="45720" distB="45720" distL="114300" distR="114300" simplePos="0" relativeHeight="251722752" behindDoc="0" locked="0" layoutInCell="1" allowOverlap="1" wp14:anchorId="742BAEA2" wp14:editId="6C98276B">
                 <wp:simplePos x="0" y="0"/>
-                <wp:positionH relativeFrom="column">
-                  <wp:posOffset>1933574</wp:posOffset>
+                <wp:positionH relativeFrom="margin">
+                  <wp:posOffset>3903980</wp:posOffset>
                 </wp:positionH>
                 <wp:positionV relativeFrom="paragraph">
-                  <wp:posOffset>1286510</wp:posOffset>
+                  <wp:posOffset>143510</wp:posOffset>
                 </wp:positionV>
-                <wp:extent cx="1609725" cy="9525"/>
-                <wp:effectExtent l="0" t="0" r="28575" b="28575"/>
-                <wp:wrapNone/>
-                <wp:docPr id="199" name="Straight Connector 199"/>
-                <wp:cNvGraphicFramePr/>
+                <wp:extent cx="1819910" cy="1414780"/>
+                <wp:effectExtent l="0" t="0" r="27940" b="13970"/>
+                <wp:wrapSquare wrapText="bothSides"/>
+                <wp:docPr id="205" name="Text Box 2"/>
+                <wp:cNvGraphicFramePr>
+                  <a:graphicFrameLocks xmlns:a="http://schemas.openxmlformats.org/drawingml/2006/main"/>
+                </wp:cNvGraphicFramePr>
                 <a:graphic xmlns:a="http://schemas.openxmlformats.org/drawingml/2006/main">
                   <a:graphicData uri="http://schemas.microsoft.com/office/word/2010/wordprocessingShape">
                     <wps:wsp>
-                      <wps:cNvCnPr/>
-                      <wps:spPr>
+                      <wps:cNvSpPr txBox="1">
+                        <a:spLocks noChangeArrowheads="1"/>
+                      </wps:cNvSpPr>
+                      <wps:spPr bwMode="auto">
                         <a:xfrm>
                           <a:off x="0" y="0"/>
-                          <a:ext cx="1609725" cy="9525"/>
+                          <a:ext cx="1819910" cy="1414780"/>
                         </a:xfrm>
-                        <a:prstGeom prst="line">
+                        <a:prstGeom prst="rect">
                           <a:avLst/>
                         </a:prstGeom>
-                        <a:ln>
+                        <a:solidFill>
+                          <a:srgbClr val="FFFFFF"/>
+                        </a:solidFill>
+                        <a:ln w="9525">
                           <a:solidFill>
-                            <a:schemeClr val="bg1"/>
+                            <a:srgbClr val="000000"/>
                           </a:solidFill>
+                          <a:miter lim="800000"/>
+                          <a:headEnd/>
+                          <a:tailEnd/>
                         </a:ln>
                       </wps:spPr>
-                      <wps:style>
-                        <a:lnRef idx="1">
-                          <a:schemeClr val="accent1"/>
-                        </a:lnRef>
-                        <a:fillRef idx="0">
-                          <a:schemeClr val="accent1"/>
-                        </a:fillRef>
-                        <a:effectRef idx="0">
-                          <a:schemeClr val="accent1"/>
-                        </a:effectRef>
-                        <a:fontRef idx="minor">
-                          <a:schemeClr val="tx1"/>
-                        </a:fontRef>
-                      </wps:style>
-                      <wps:bodyPr/>
+                      <wps:txbx>
+                        <w:txbxContent>
+                          <w:p>
+                            <w:r>
+                              <w:t>Here is where the weights of the vertices will be stored. If there is a weight other than infinity there is an adjacent node. If weight is inf (infinity), the two nodes are not adjacent.</w:t>
+                            </w:r>
+                          </w:p>
+                        </w:txbxContent>
+                      </wps:txbx>
+                      <wps:bodyPr rot="0" vert="horz" wrap="square" lIns="91440" tIns="45720" rIns="91440" bIns="45720" anchor="t" anchorCtr="0">
+                        <a:noAutofit/>
+                      </wps:bodyPr>
                     </wps:wsp>
                   </a:graphicData>
                 </a:graphic>
+                <wp14:sizeRelH relativeFrom="margin">
+                  <wp14:pctWidth>0</wp14:pctWidth>
+                </wp14:sizeRelH>
+                <wp14:sizeRelV relativeFrom="margin">
+                  <wp14:pctHeight>0</wp14:pctHeight>
+                </wp14:sizeRelV>
               </wp:anchor>
             </w:drawing>
           </mc:Choice>
           <mc:Fallback>
             <w:pict>
-              <v:line w14:anchorId="6A25576A" id="Straight Connector 199" o:spid="_x0000_s1026" style="position:absolute;z-index:251712512;visibility:visible;mso-wrap-style:square;mso-wrap-distance-left:9pt;mso-wrap-distance-top:0;mso-wrap-distance-right:9pt;mso-wrap-distance-bottom:0;mso-position-horizontal:absolute;mso-position-horizontal-relative:text;mso-position-vertical:absolute;mso-position-vertical-relative:text" from="152.25pt,101.3pt" to="279pt,102.05pt" o:gfxdata="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" strokecolor="white [3212]" strokeweight=".5pt">
-                <v:stroke joinstyle="miter"/>
-              </v:line>
+              <v:shape w14:anchorId="742BAEA2" id="_x0000_s1037" type="#_x0000_t202" style="position:absolute;margin-left:307.4pt;margin-top:11.3pt;width:143.3pt;height:111.4pt;z-index:251722752;visibility:visible;mso-wrap-style:square;mso-width-percent:0;mso-height-percent:0;mso-wrap-distance-left:9pt;mso-wrap-distance-top:3.6pt;mso-wrap-distance-right:9pt;mso-wrap-distance-bottom:3.6pt;mso-position-horizontal:absolute;mso-position-horizontal-relative:margin;mso-position-vertical:absolute;mso-position-vertical-relative:text;mso-width-percent:0;mso-height-percent:0;mso-width-relative:margin;mso-height-relative:margin;v-text-anchor:top" o:gfxdata="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">
+                <v:textbox>
+                  <w:txbxContent>
+                    <w:p>
+                      <w:r>
+                        <w:t>Here is where the weights of the vertices will be stored. If there is a weight other than infinity there is an adjacent node. If weight is inf (infinity), the two nodes are not adjacent.</w:t>
+                      </w:r>
+                    </w:p>
+                  </w:txbxContent>
+                </v:textbox>
+                <w10:wrap type="square" anchorx="margin"/>
+              </v:shape>
             </w:pict>
           </mc:Fallback>
         </mc:AlternateContent>
       </w:r>
+    </w:p>
+    <w:tbl>
+      <w:tblPr>
+        <w:tblStyle w:val="TableGrid"/>
+        <w:tblW w:w="0" w:type="auto"/>
+        <w:tblLook w:val="04A0" w:firstRow="1" w:lastRow="0" w:firstColumn="1" w:lastColumn="0" w:noHBand="0" w:noVBand="1"/>
+      </w:tblPr>
+      <w:tblGrid>
+        <w:gridCol w:w="988"/>
+        <w:gridCol w:w="1275"/>
+        <w:gridCol w:w="1134"/>
+        <w:gridCol w:w="1134"/>
+      </w:tblGrid>
+      <w:tr>
+        <w:tc>
+          <w:tcPr>
+            <w:tcW w:w="988" w:type="dxa"/>
+          </w:tcPr>
+          <w:p>
+            <w:pPr>
+              <w:rPr>
+                <w:b/>
+                <w:bCs/>
+              </w:rPr>
+            </w:pPr>
+          </w:p>
+        </w:tc>
+        <w:tc>
+          <w:tcPr>
+            <w:tcW w:w="1275" w:type="dxa"/>
+          </w:tcPr>
+          <w:p>
+            <w:r>
+              <w:t>0</w:t>
+            </w:r>
+          </w:p>
+        </w:tc>
+        <w:tc>
+          <w:tcPr>
+            <w:tcW w:w="1134" w:type="dxa"/>
+          </w:tcPr>
+          <w:p>
+            <w:r>
+              <w:t>1</w:t>
+            </w:r>
+          </w:p>
+        </w:tc>
+        <w:tc>
+          <w:tcPr>
+            <w:tcW w:w="1134" w:type="dxa"/>
+          </w:tcPr>
+          <w:p>
+            <w:r>
+              <w:t>2</w:t>
+            </w:r>
+          </w:p>
+        </w:tc>
+      </w:tr>
+      <w:tr>
+        <w:tc>
+          <w:tcPr>
+            <w:tcW w:w="988" w:type="dxa"/>
+          </w:tcPr>
+          <w:p>
+            <w:r>
+              <w:t>0</w:t>
+            </w:r>
+          </w:p>
+        </w:tc>
+        <w:tc>
+          <w:tcPr>
+            <w:tcW w:w="1275" w:type="dxa"/>
+          </w:tcPr>
+          <w:p>
+            <w:pPr>
+              <w:rPr>
+                <w:b/>
+                <w:bCs/>
+              </w:rPr>
+            </w:pPr>
+          </w:p>
+        </w:tc>
+        <w:tc>
+          <w:tcPr>
+            <w:tcW w:w="1134" w:type="dxa"/>
+          </w:tcPr>
+          <w:p>
+            <w:pPr>
+              <w:rPr>
+                <w:b/>
+                <w:bCs/>
+              </w:rPr>
+            </w:pPr>
+          </w:p>
+        </w:tc>
+        <w:tc>
+          <w:tcPr>
+            <w:tcW w:w="1134" w:type="dxa"/>
+          </w:tcPr>
+          <w:p>
+            <w:pPr>
+              <w:rPr>
+                <w:b/>
+                <w:bCs/>
+              </w:rPr>
+            </w:pPr>
+            <w:r>
+              <w:rPr>
+                <w:b/>
+                <w:bCs/>
+                <w:noProof/>
+              </w:rPr>
+              <mc:AlternateContent>
+                <mc:Choice Requires="wps">
+                  <w:drawing>
+                    <wp:anchor distT="0" distB="0" distL="114300" distR="114300" simplePos="0" relativeHeight="251723776" behindDoc="0" locked="0" layoutInCell="1" allowOverlap="1" wp14:anchorId="76A7C355" wp14:editId="23AFB50D">
+                      <wp:simplePos x="0" y="0"/>
+                      <wp:positionH relativeFrom="column">
+                        <wp:posOffset>496791</wp:posOffset>
+                      </wp:positionH>
+                      <wp:positionV relativeFrom="paragraph">
+                        <wp:posOffset>17393</wp:posOffset>
+                      </wp:positionV>
+                      <wp:extent cx="1130742" cy="71093"/>
+                      <wp:effectExtent l="38100" t="0" r="12700" b="81915"/>
+                      <wp:wrapNone/>
+                      <wp:docPr id="206" name="Straight Arrow Connector 206"/>
+                      <wp:cNvGraphicFramePr/>
+                      <a:graphic xmlns:a="http://schemas.openxmlformats.org/drawingml/2006/main">
+                        <a:graphicData uri="http://schemas.microsoft.com/office/word/2010/wordprocessingShape">
+                          <wps:wsp>
+                            <wps:cNvCnPr/>
+                            <wps:spPr>
+                              <a:xfrm flipH="1">
+                                <a:off x="0" y="0"/>
+                                <a:ext cx="1130742" cy="71093"/>
+                              </a:xfrm>
+                              <a:prstGeom prst="straightConnector1">
+                                <a:avLst/>
+                              </a:prstGeom>
+                              <a:ln>
+                                <a:tailEnd type="triangle"/>
+                              </a:ln>
+                            </wps:spPr>
+                            <wps:style>
+                              <a:lnRef idx="1">
+                                <a:schemeClr val="dk1"/>
+                              </a:lnRef>
+                              <a:fillRef idx="0">
+                                <a:schemeClr val="dk1"/>
+                              </a:fillRef>
+                              <a:effectRef idx="0">
+                                <a:schemeClr val="dk1"/>
+                              </a:effectRef>
+                              <a:fontRef idx="minor">
+                                <a:schemeClr val="tx1"/>
+                              </a:fontRef>
+                            </wps:style>
+                            <wps:bodyPr/>
+                          </wps:wsp>
+                        </a:graphicData>
+                      </a:graphic>
+                      <wp14:sizeRelH relativeFrom="margin">
+                        <wp14:pctWidth>0</wp14:pctWidth>
+                      </wp14:sizeRelH>
+                      <wp14:sizeRelV relativeFrom="margin">
+                        <wp14:pctHeight>0</wp14:pctHeight>
+                      </wp14:sizeRelV>
+                    </wp:anchor>
+                  </w:drawing>
+                </mc:Choice>
+                <mc:Fallback>
+                  <w:pict>
+                    <v:shape w14:anchorId="21590691" id="Straight Arrow Connector 206" o:spid="_x0000_s1026" type="#_x0000_t32" style="position:absolute;margin-left:39.1pt;margin-top:1.35pt;width:89.05pt;height:5.6pt;flip:x;z-index:251723776;visibility:visible;mso-wrap-style:square;mso-width-percent:0;mso-height-percent:0;mso-wrap-distance-left:9pt;mso-wrap-distance-top:0;mso-wrap-distance-right:9pt;mso-wrap-distance-bottom:0;mso-position-horizontal:absolute;mso-position-horizontal-relative:text;mso-position-vertical:absolute;mso-position-vertical-relative:text;mso-width-percent:0;mso-height-percent:0;mso-width-relative:margin;mso-height-relative:margin" o:gfxdata="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" strokecolor="black [3200]" strokeweight=".5pt">
+                      <v:stroke endarrow="block" joinstyle="miter"/>
+                    </v:shape>
+                  </w:pict>
+                </mc:Fallback>
+              </mc:AlternateContent>
+            </w:r>
+          </w:p>
+        </w:tc>
+      </w:tr>
+      <w:tr>
+        <w:tc>
+          <w:tcPr>
+            <w:tcW w:w="988" w:type="dxa"/>
+          </w:tcPr>
+          <w:p>
+            <w:r>
+              <w:t>1</w:t>
+            </w:r>
+          </w:p>
+        </w:tc>
+        <w:tc>
+          <w:tcPr>
+            <w:tcW w:w="1275" w:type="dxa"/>
+          </w:tcPr>
+          <w:p>
+            <w:pPr>
+              <w:rPr>
+                <w:b/>
+                <w:bCs/>
+              </w:rPr>
+            </w:pPr>
+          </w:p>
+        </w:tc>
+        <w:tc>
+          <w:tcPr>
+            <w:tcW w:w="1134" w:type="dxa"/>
+          </w:tcPr>
+          <w:p>
+            <w:pPr>
+              <w:rPr>
+                <w:b/>
+                <w:bCs/>
+              </w:rPr>
+            </w:pPr>
+          </w:p>
+        </w:tc>
+        <w:tc>
+          <w:tcPr>
+            <w:tcW w:w="1134" w:type="dxa"/>
+          </w:tcPr>
+          <w:p>
+            <w:pPr>
+              <w:rPr>
+                <w:b/>
+                <w:bCs/>
+              </w:rPr>
+            </w:pPr>
+          </w:p>
+        </w:tc>
+      </w:tr>
+      <w:tr>
+        <w:tc>
+          <w:tcPr>
+            <w:tcW w:w="988" w:type="dxa"/>
+          </w:tcPr>
+          <w:p>
+            <w:r>
+              <w:t>2</w:t>
+            </w:r>
+          </w:p>
+        </w:tc>
+        <w:tc>
+          <w:tcPr>
+            <w:tcW w:w="1275" w:type="dxa"/>
+          </w:tcPr>
+          <w:p>
+            <w:pPr>
+              <w:rPr>
+                <w:b/>
+                <w:bCs/>
+              </w:rPr>
+            </w:pPr>
+          </w:p>
+        </w:tc>
+        <w:tc>
+          <w:tcPr>
+            <w:tcW w:w="1134" w:type="dxa"/>
+          </w:tcPr>
+          <w:p>
+            <w:pPr>
+              <w:rPr>
+                <w:b/>
+                <w:bCs/>
+              </w:rPr>
+            </w:pPr>
+          </w:p>
+        </w:tc>
+        <w:tc>
+          <w:tcPr>
+            <w:tcW w:w="1134" w:type="dxa"/>
+          </w:tcPr>
+          <w:p>
+            <w:pPr>
+              <w:rPr>
+                <w:b/>
+                <w:bCs/>
+              </w:rPr>
+            </w:pPr>
+          </w:p>
+        </w:tc>
+      </w:tr>
+    </w:tbl>
+    <w:p>
+      <w:pPr>
+        <w:rPr>
+          <w:b/>
+          <w:bCs/>
+        </w:rPr>
+      </w:pPr>
+    </w:p>
+    <w:p>
+      <w:pPr>
+        <w:rPr>
+          <w:b/>
+          <w:bCs/>
+        </w:rPr>
+      </w:pPr>
+    </w:p>
+    <w:p>
+      <w:pPr>
+        <w:rPr>
+          <w:b/>
+          <w:bCs/>
+        </w:rPr>
+      </w:pPr>
+    </w:p>
+    <w:p>
+      <w:pPr>
+        <w:rPr>
+          <w:b/>
+          <w:bCs/>
+        </w:rPr>
+      </w:pPr>
+    </w:p>
+    <w:p>
+      <w:r>
+        <w:rPr>
+          <w:b/>
+          <w:bCs/>
+        </w:rPr>
+        <w:t>Dynamic Matrix Algorithm</w:t>
+      </w:r>
+    </w:p>
+    <w:p>
+      <w:r>
+        <w:t>This algorithm is used to constantly change the matrix depending on the other</w:t>
+      </w:r>
+      <w:r>
+        <w:t xml:space="preserve"> ghosts’ positions, besides Inky. The matrix is only change for Inky as Pinky does not use weights when calculating the path to Pacman using Breadth-First Search. It will only work for Dijkstra.</w:t>
+      </w:r>
+    </w:p>
+    <w:p>
+      <w:r>
+        <w:rPr>
+          <w:noProof/>
+        </w:rPr>
+        <w:drawing>
+          <wp:inline distT="0" distB="0" distL="0" distR="0" wp14:anchorId="109908C0" wp14:editId="625E31FA">
+            <wp:extent cx="1916264" cy="5118519"/>
+            <wp:effectExtent l="0" t="0" r="8255" b="6350"/>
+            <wp:docPr id="207" name="Picture 207"/>
+            <wp:cNvGraphicFramePr>
+              <a:graphicFrameLocks xmlns:a="http://schemas.openxmlformats.org/drawingml/2006/main" noChangeAspect="1"/>
+            </wp:cNvGraphicFramePr>
+            <a:graphic xmlns:a="http://schemas.openxmlformats.org/drawingml/2006/main">
+              <a:graphicData uri="http://schemas.openxmlformats.org/drawingml/2006/picture">
+                <pic:pic xmlns:pic="http://schemas.openxmlformats.org/drawingml/2006/picture">
+                  <pic:nvPicPr>
+                    <pic:cNvPr id="0" name="Picture 3"/>
+                    <pic:cNvPicPr>
+                      <a:picLocks noChangeAspect="1" noChangeArrowheads="1"/>
+                    </pic:cNvPicPr>
+                  </pic:nvPicPr>
+                  <pic:blipFill>
+                    <a:blip r:embed="rId23">
+                      <a:extLst>
+                        <a:ext uri="{28A0092B-C50C-407E-A947-70E740481C1C}">
+                          <a14:useLocalDpi xmlns:a14="http://schemas.microsoft.com/office/drawing/2010/main" val="0"/>
+                        </a:ext>
+                      </a:extLst>
+                    </a:blip>
+                    <a:srcRect/>
+                    <a:stretch>
+                      <a:fillRect/>
+                    </a:stretch>
+                  </pic:blipFill>
+                  <pic:spPr bwMode="auto">
+                    <a:xfrm>
+                      <a:off x="0" y="0"/>
+                      <a:ext cx="1947952" cy="5203160"/>
+                    </a:xfrm>
+                    <a:prstGeom prst="rect">
+                      <a:avLst/>
+                    </a:prstGeom>
+                    <a:noFill/>
+                    <a:ln>
+                      <a:noFill/>
+                    </a:ln>
+                  </pic:spPr>
+                </pic:pic>
+              </a:graphicData>
+            </a:graphic>
+          </wp:inline>
+        </w:drawing>
+      </w:r>
+    </w:p>
+    <w:p>
+      <w:pPr>
+        <w:rPr>
+          <w:b/>
+          <w:bCs/>
+        </w:rPr>
+      </w:pPr>
+      <w:r>
+        <w:rPr>
+          <w:b/>
+          <w:bCs/>
+        </w:rPr>
+        <w:lastRenderedPageBreak/>
+        <w:t xml:space="preserve">Pinky </w:t>
+      </w:r>
+      <w:r>
+        <w:rPr>
+          <w:b/>
+          <w:bCs/>
+        </w:rPr>
+        <w:t>Algorithm</w:t>
+      </w:r>
       <w:r>
         <w:rPr>
           <w:noProof/>
@@ -6318,7 +6917,7 @@
         <mc:AlternateContent>
           <mc:Choice Requires="wps">
             <w:drawing>
-              <wp:anchor distT="0" distB="0" distL="114300" distR="114300" simplePos="0" relativeHeight="251711488" behindDoc="0" locked="0" layoutInCell="1" allowOverlap="1" wp14:anchorId="0564E547" wp14:editId="08596467">
+              <wp:anchor distT="0" distB="0" distL="114300" distR="114300" simplePos="0" relativeHeight="251711488" behindDoc="0" locked="0" layoutInCell="1" allowOverlap="1" wp14:anchorId="0564E547" wp14:editId="32619419">
                 <wp:simplePos x="0" y="0"/>
                 <wp:positionH relativeFrom="column">
                   <wp:posOffset>2524125</wp:posOffset>
@@ -6378,7 +6977,7 @@
           </mc:Choice>
           <mc:Fallback>
             <w:pict>
-              <v:line w14:anchorId="74D670C9" id="Straight Connector 198" o:spid="_x0000_s1026" style="position:absolute;flip:x;z-index:251711488;visibility:visible;mso-wrap-style:square;mso-width-percent:0;mso-height-percent:0;mso-wrap-distance-left:9pt;mso-wrap-distance-top:0;mso-wrap-distance-right:9pt;mso-wrap-distance-bottom:0;mso-position-horizontal:absolute;mso-position-horizontal-relative:text;mso-position-vertical:absolute;mso-position-vertical-relative:text;mso-width-percent:0;mso-height-percent:0;mso-width-relative:margin;mso-height-relative:margin" from="198.75pt,67.55pt" to="198.75pt,80.3pt" o:gfxdata="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" strokecolor="white [3212]" strokeweight=".5pt">
+              <v:line w14:anchorId="6D2D4458" id="Straight Connector 198" o:spid="_x0000_s1026" style="position:absolute;flip:x;z-index:251711488;visibility:visible;mso-wrap-style:square;mso-width-percent:0;mso-height-percent:0;mso-wrap-distance-left:9pt;mso-wrap-distance-top:0;mso-wrap-distance-right:9pt;mso-wrap-distance-bottom:0;mso-position-horizontal:absolute;mso-position-horizontal-relative:text;mso-position-vertical:absolute;mso-position-vertical-relative:text;mso-width-percent:0;mso-height-percent:0;mso-width-relative:margin;mso-height-relative:margin" from="198.75pt,67.55pt" to="198.75pt,80.3pt" o:gfxdata="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" strokecolor="white [3212]" strokeweight=".5pt">
                 <v:stroke joinstyle="miter"/>
               </v:line>
             </w:pict>
@@ -6466,81 +7065,7 @@
         <mc:AlternateContent>
           <mc:Choice Requires="wps">
             <w:drawing>
-              <wp:anchor distT="0" distB="0" distL="114300" distR="114300" simplePos="0" relativeHeight="251709440" behindDoc="0" locked="0" layoutInCell="1" allowOverlap="1" wp14:anchorId="329BD792" wp14:editId="18CD0A2D">
-                <wp:simplePos x="0" y="0"/>
-                <wp:positionH relativeFrom="column">
-                  <wp:posOffset>4352925</wp:posOffset>
-                </wp:positionH>
-                <wp:positionV relativeFrom="paragraph">
-                  <wp:posOffset>705485</wp:posOffset>
-                </wp:positionV>
-                <wp:extent cx="9525" cy="2238375"/>
-                <wp:effectExtent l="0" t="0" r="28575" b="28575"/>
-                <wp:wrapNone/>
-                <wp:docPr id="196" name="Straight Connector 196"/>
-                <wp:cNvGraphicFramePr/>
-                <a:graphic xmlns:a="http://schemas.openxmlformats.org/drawingml/2006/main">
-                  <a:graphicData uri="http://schemas.microsoft.com/office/word/2010/wordprocessingShape">
-                    <wps:wsp>
-                      <wps:cNvCnPr/>
-                      <wps:spPr>
-                        <a:xfrm>
-                          <a:off x="0" y="0"/>
-                          <a:ext cx="9525" cy="2238375"/>
-                        </a:xfrm>
-                        <a:prstGeom prst="line">
-                          <a:avLst/>
-                        </a:prstGeom>
-                        <a:ln>
-                          <a:solidFill>
-                            <a:schemeClr val="bg1"/>
-                          </a:solidFill>
-                        </a:ln>
-                      </wps:spPr>
-                      <wps:style>
-                        <a:lnRef idx="1">
-                          <a:schemeClr val="accent1"/>
-                        </a:lnRef>
-                        <a:fillRef idx="0">
-                          <a:schemeClr val="accent1"/>
-                        </a:fillRef>
-                        <a:effectRef idx="0">
-                          <a:schemeClr val="accent1"/>
-                        </a:effectRef>
-                        <a:fontRef idx="minor">
-                          <a:schemeClr val="tx1"/>
-                        </a:fontRef>
-                      </wps:style>
-                      <wps:bodyPr/>
-                    </wps:wsp>
-                  </a:graphicData>
-                </a:graphic>
-                <wp14:sizeRelH relativeFrom="margin">
-                  <wp14:pctWidth>0</wp14:pctWidth>
-                </wp14:sizeRelH>
-                <wp14:sizeRelV relativeFrom="margin">
-                  <wp14:pctHeight>0</wp14:pctHeight>
-                </wp14:sizeRelV>
-              </wp:anchor>
-            </w:drawing>
-          </mc:Choice>
-          <mc:Fallback>
-            <w:pict>
-              <v:line w14:anchorId="7018C9E6" id="Straight Connector 196" o:spid="_x0000_s1026" style="position:absolute;z-index:251709440;visibility:visible;mso-wrap-style:square;mso-width-percent:0;mso-height-percent:0;mso-wrap-distance-left:9pt;mso-wrap-distance-top:0;mso-wrap-distance-right:9pt;mso-wrap-distance-bottom:0;mso-position-horizontal:absolute;mso-position-horizontal-relative:text;mso-position-vertical:absolute;mso-position-vertical-relative:text;mso-width-percent:0;mso-height-percent:0;mso-width-relative:margin;mso-height-relative:margin" from="342.75pt,55.55pt" to="343.5pt,231.8pt" o:gfxdata="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" strokecolor="white [3212]" strokeweight=".5pt">
-                <v:stroke joinstyle="miter"/>
-              </v:line>
-            </w:pict>
-          </mc:Fallback>
-        </mc:AlternateContent>
-      </w:r>
-      <w:r>
-        <w:rPr>
-          <w:noProof/>
-        </w:rPr>
-        <mc:AlternateContent>
-          <mc:Choice Requires="wps">
-            <w:drawing>
-              <wp:anchor distT="0" distB="0" distL="114300" distR="114300" simplePos="0" relativeHeight="251708416" behindDoc="0" locked="0" layoutInCell="1" allowOverlap="1" wp14:anchorId="756E6501" wp14:editId="6CB060FB">
+              <wp:anchor distT="0" distB="0" distL="114300" distR="114300" simplePos="0" relativeHeight="251708416" behindDoc="0" locked="0" layoutInCell="1" allowOverlap="1" wp14:anchorId="756E6501" wp14:editId="21075461">
                 <wp:simplePos x="0" y="0"/>
                 <wp:positionH relativeFrom="column">
                   <wp:posOffset>4352925</wp:posOffset>
@@ -6600,7 +7125,7 @@
           </mc:Choice>
           <mc:Fallback>
             <w:pict>
-              <v:line w14:anchorId="30D2ECB4" id="Straight Connector 195" o:spid="_x0000_s1026" style="position:absolute;z-index:251708416;visibility:visible;mso-wrap-style:square;mso-width-percent:0;mso-height-percent:0;mso-wrap-distance-left:9pt;mso-wrap-distance-top:0;mso-wrap-distance-right:9pt;mso-wrap-distance-bottom:0;mso-position-horizontal:absolute;mso-position-horizontal-relative:text;mso-position-vertical:absolute;mso-position-vertical-relative:text;mso-width-percent:0;mso-height-percent:0;mso-width-relative:margin;mso-height-relative:margin" from="342.75pt,16.55pt" to="343.5pt,45.8pt" o:gfxdata="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" strokecolor="white [3212]" strokeweight=".5pt">
+              <v:line w14:anchorId="46B3368B" id="Straight Connector 195" o:spid="_x0000_s1026" style="position:absolute;z-index:251708416;visibility:visible;mso-wrap-style:square;mso-width-percent:0;mso-height-percent:0;mso-wrap-distance-left:9pt;mso-wrap-distance-top:0;mso-wrap-distance-right:9pt;mso-wrap-distance-bottom:0;mso-position-horizontal:absolute;mso-position-horizontal-relative:text;mso-position-vertical:absolute;mso-position-vertical-relative:text;mso-width-percent:0;mso-height-percent:0;mso-width-relative:margin;mso-height-relative:margin" from="342.75pt,16.55pt" to="343.5pt,45.8pt" o:gfxdata="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" strokecolor="white [3212]" strokeweight=".5pt">
                 <v:stroke joinstyle="miter"/>
               </v:line>
             </w:pict>
@@ -6756,75 +7281,7 @@
         <mc:AlternateContent>
           <mc:Choice Requires="wps">
             <w:drawing>
-              <wp:anchor distT="0" distB="0" distL="114300" distR="114300" simplePos="0" relativeHeight="251705344" behindDoc="0" locked="0" layoutInCell="1" allowOverlap="1" wp14:anchorId="6A314D55" wp14:editId="632FB6CB">
-                <wp:simplePos x="0" y="0"/>
-                <wp:positionH relativeFrom="column">
-                  <wp:posOffset>1323975</wp:posOffset>
-                </wp:positionH>
-                <wp:positionV relativeFrom="paragraph">
-                  <wp:posOffset>362584</wp:posOffset>
-                </wp:positionV>
-                <wp:extent cx="9525" cy="2543175"/>
-                <wp:effectExtent l="0" t="0" r="28575" b="28575"/>
-                <wp:wrapNone/>
-                <wp:docPr id="192" name="Straight Connector 192"/>
-                <wp:cNvGraphicFramePr/>
-                <a:graphic xmlns:a="http://schemas.openxmlformats.org/drawingml/2006/main">
-                  <a:graphicData uri="http://schemas.microsoft.com/office/word/2010/wordprocessingShape">
-                    <wps:wsp>
-                      <wps:cNvCnPr/>
-                      <wps:spPr>
-                        <a:xfrm>
-                          <a:off x="0" y="0"/>
-                          <a:ext cx="9525" cy="2543175"/>
-                        </a:xfrm>
-                        <a:prstGeom prst="line">
-                          <a:avLst/>
-                        </a:prstGeom>
-                        <a:ln>
-                          <a:solidFill>
-                            <a:schemeClr val="bg1"/>
-                          </a:solidFill>
-                        </a:ln>
-                      </wps:spPr>
-                      <wps:style>
-                        <a:lnRef idx="1">
-                          <a:schemeClr val="accent1"/>
-                        </a:lnRef>
-                        <a:fillRef idx="0">
-                          <a:schemeClr val="accent1"/>
-                        </a:fillRef>
-                        <a:effectRef idx="0">
-                          <a:schemeClr val="accent1"/>
-                        </a:effectRef>
-                        <a:fontRef idx="minor">
-                          <a:schemeClr val="tx1"/>
-                        </a:fontRef>
-                      </wps:style>
-                      <wps:bodyPr/>
-                    </wps:wsp>
-                  </a:graphicData>
-                </a:graphic>
-              </wp:anchor>
-            </w:drawing>
-          </mc:Choice>
-          <mc:Fallback>
-            <w:pict>
-              <v:line w14:anchorId="37CFC68E" id="Straight Connector 192" o:spid="_x0000_s1026" style="position:absolute;z-index:251705344;visibility:visible;mso-wrap-style:square;mso-wrap-distance-left:9pt;mso-wrap-distance-top:0;mso-wrap-distance-right:9pt;mso-wrap-distance-bottom:0;mso-position-horizontal:absolute;mso-position-horizontal-relative:text;mso-position-vertical:absolute;mso-position-vertical-relative:text" from="104.25pt,28.55pt" to="105pt,228.8pt" o:gfxdata="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" strokecolor="white [3212]" strokeweight=".5pt">
-                <v:stroke joinstyle="miter"/>
-              </v:line>
-            </w:pict>
-          </mc:Fallback>
-        </mc:AlternateContent>
-      </w:r>
-      <w:r>
-        <w:rPr>
-          <w:noProof/>
-        </w:rPr>
-        <mc:AlternateContent>
-          <mc:Choice Requires="wps">
-            <w:drawing>
-              <wp:anchor distT="0" distB="0" distL="114300" distR="114300" simplePos="0" relativeHeight="251704320" behindDoc="0" locked="0" layoutInCell="1" allowOverlap="1" wp14:anchorId="1FCC824E" wp14:editId="45CD134D">
+              <wp:anchor distT="0" distB="0" distL="114300" distR="114300" simplePos="0" relativeHeight="251704320" behindDoc="0" locked="0" layoutInCell="1" allowOverlap="1" wp14:anchorId="1FCC824E" wp14:editId="26B973CC">
                 <wp:simplePos x="0" y="0"/>
                 <wp:positionH relativeFrom="column">
                   <wp:posOffset>285750</wp:posOffset>
@@ -6878,21 +7335,709 @@
           </mc:Choice>
           <mc:Fallback>
             <w:pict>
-              <v:line w14:anchorId="5AB234E7" id="Straight Connector 63" o:spid="_x0000_s1026" style="position:absolute;z-index:251704320;visibility:visible;mso-wrap-style:square;mso-wrap-distance-left:9pt;mso-wrap-distance-top:0;mso-wrap-distance-right:9pt;mso-wrap-distance-bottom:0;mso-position-horizontal:absolute;mso-position-horizontal-relative:text;mso-position-vertical:absolute;mso-position-vertical-relative:text" from="22.5pt,49.55pt" to="339pt,50.3pt" o:gfxdata="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" strokecolor="white [3212]" strokeweight=".5pt">
+              <v:line w14:anchorId="4A9797B5" id="Straight Connector 63" o:spid="_x0000_s1026" style="position:absolute;z-index:251704320;visibility:visible;mso-wrap-style:square;mso-wrap-distance-left:9pt;mso-wrap-distance-top:0;mso-wrap-distance-right:9pt;mso-wrap-distance-bottom:0;mso-position-horizontal:absolute;mso-position-horizontal-relative:text;mso-position-vertical:absolute;mso-position-vertical-relative:text" from="22.5pt,49.55pt" to="339pt,50.3pt" o:gfxdata="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" strokecolor="white [3212]" strokeweight=".5pt">
                 <v:stroke joinstyle="miter"/>
               </v:line>
             </w:pict>
           </mc:Fallback>
         </mc:AlternateContent>
       </w:r>
+    </w:p>
+    <w:p>
+      <w:r>
+        <w:t xml:space="preserve">The ghost </w:t>
+      </w:r>
+      <w:r>
+        <w:t>Pi</w:t>
+      </w:r>
+      <w:r>
+        <w:t xml:space="preserve">nky will use breadth first search </w:t>
+      </w:r>
+      <w:r>
+        <w:t>to find Pacman</w:t>
+      </w:r>
+      <w:r>
+        <w:t xml:space="preserve">. It will start at the tree root (starting node) and explores all of the neighbour nodes at the present depth before moving on to the nodes at the next depth level. </w:t>
+      </w:r>
+      <w:r>
+        <w:t xml:space="preserve">Like the nodes I used for Dijkstra, I will be using the same nodes for Breadth-First search. Those nodes will be the intersections which I displayed previously. I will be representing the tree-graph by </w:t>
+      </w:r>
+      <w:r>
+        <w:t xml:space="preserve">converting the </w:t>
+      </w:r>
+      <w:r>
+        <w:t>adjacency matrix I created for the previous algorithms</w:t>
+      </w:r>
+      <w:r>
+        <w:t xml:space="preserve"> into an adjacency list</w:t>
+      </w:r>
+      <w:r>
+        <w:t>.</w:t>
+      </w:r>
+      <w:r>
+        <w:t xml:space="preserve"> </w:t>
+      </w:r>
+      <w:r>
+        <w:t xml:space="preserve">The adjacency list created stores each node and what nodes are adjacent to it; however, the adjacency list does not hold the weights of the vertices, unlike the adjacency matrix. This means that </w:t>
+      </w:r>
+      <w:r>
+        <w:t>the path is not weighted, so Breadth-First Search won’t necessarily find the shortest path, but instead Pinky will use the first possible path found my Breadth-First Search.</w:t>
+      </w:r>
+    </w:p>
+    <w:p>
+      <w:pPr>
+        <w:rPr>
+          <w:b/>
+          <w:bCs/>
+        </w:rPr>
+      </w:pPr>
+      <w:r>
+        <w:rPr>
+          <w:b/>
+          <w:bCs/>
+        </w:rPr>
+        <w:t>Blinky Algori</w:t>
+      </w:r>
+      <w:r>
+        <w:rPr>
+          <w:b/>
+          <w:bCs/>
+        </w:rPr>
+        <w:t>thm</w:t>
+      </w:r>
+    </w:p>
+    <w:p>
+      <w:r>
+        <w:t>The ghost Blinky will move randomly throughout the whole game until he sees Pacman in his line of sight. Once he sees Pacman, Blinky will move straight towards Pacman (using ray casting/line of sight), until Pacman leaves his line of sight.</w:t>
+      </w:r>
+    </w:p>
+    <w:p>
+      <w:pPr>
+        <w:rPr>
+          <w:b/>
+          <w:bCs/>
+        </w:rPr>
+      </w:pPr>
+      <w:r>
+        <w:rPr>
+          <w:b/>
+          <w:bCs/>
+        </w:rPr>
+        <w:t>Clyde Algorithm</w:t>
+      </w:r>
+    </w:p>
+    <w:p>
+      <w:r>
+        <w:t>The ghost Clyde</w:t>
+      </w:r>
+      <w:r>
+        <w:t>,</w:t>
+      </w:r>
+      <w:r>
+        <w:t xml:space="preserve"> will</w:t>
+      </w:r>
+      <w:r>
+        <w:t xml:space="preserve"> </w:t>
+      </w:r>
+      <w:r>
+        <w:t xml:space="preserve">move intersection to intersection without try to search for Pacman (like Blinky). </w:t>
+      </w:r>
+      <w:r>
+        <w:t>Clyde also acts as a blind ghost, therefore</w:t>
+      </w:r>
+      <w:r>
+        <w:t>,</w:t>
+      </w:r>
+      <w:r>
+        <w:t xml:space="preserve"> even if Pacman</w:t>
+      </w:r>
+      <w:r>
+        <w:t xml:space="preserve"> is in Clyde’s line of sight, Clyde will not spot Pacman.</w:t>
+      </w:r>
+    </w:p>
+    <w:p>
+      <w:pPr>
+        <w:rPr>
+          <w:b/>
+          <w:bCs/>
+        </w:rPr>
+      </w:pPr>
+    </w:p>
+    <w:p>
+      <w:pPr>
+        <w:rPr>
+          <w:b/>
+          <w:bCs/>
+        </w:rPr>
+      </w:pPr>
+    </w:p>
+    <w:p>
+      <w:pPr>
+        <w:rPr>
+          <w:b/>
+          <w:bCs/>
+        </w:rPr>
+      </w:pPr>
+    </w:p>
+    <w:p>
+      <w:pPr>
+        <w:rPr>
+          <w:b/>
+          <w:bCs/>
+        </w:rPr>
+      </w:pPr>
+    </w:p>
+    <w:p>
+      <w:pPr>
+        <w:rPr>
+          <w:b/>
+          <w:bCs/>
+        </w:rPr>
+      </w:pPr>
+    </w:p>
+    <w:p>
+      <w:pPr>
+        <w:rPr>
+          <w:b/>
+          <w:bCs/>
+        </w:rPr>
+      </w:pPr>
+    </w:p>
+    <w:p>
+      <w:pPr>
+        <w:rPr>
+          <w:b/>
+          <w:bCs/>
+        </w:rPr>
+      </w:pPr>
+    </w:p>
+    <w:p>
+      <w:pPr>
+        <w:rPr>
+          <w:b/>
+          <w:bCs/>
+        </w:rPr>
+      </w:pPr>
+    </w:p>
+    <w:p>
+      <w:pPr>
+        <w:rPr>
+          <w:b/>
+          <w:bCs/>
+        </w:rPr>
+      </w:pPr>
+    </w:p>
+    <w:p>
+      <w:pPr>
+        <w:rPr>
+          <w:b/>
+          <w:bCs/>
+        </w:rPr>
+      </w:pPr>
+    </w:p>
+    <w:p>
+      <w:pPr>
+        <w:rPr>
+          <w:b/>
+          <w:bCs/>
+        </w:rPr>
+      </w:pPr>
+    </w:p>
+    <w:p>
+      <w:pPr>
+        <w:rPr>
+          <w:b/>
+          <w:bCs/>
+        </w:rPr>
+      </w:pPr>
+    </w:p>
+    <w:p>
+      <w:pPr>
+        <w:rPr>
+          <w:b/>
+          <w:bCs/>
+        </w:rPr>
+      </w:pPr>
+    </w:p>
+    <w:p>
+      <w:pPr>
+        <w:rPr>
+          <w:b/>
+          <w:bCs/>
+        </w:rPr>
+      </w:pPr>
+    </w:p>
+    <w:p>
+      <w:pPr>
+        <w:rPr>
+          <w:b/>
+          <w:bCs/>
+        </w:rPr>
+      </w:pPr>
+    </w:p>
+    <w:p>
+      <w:pPr>
+        <w:rPr>
+          <w:b/>
+          <w:bCs/>
+        </w:rPr>
+      </w:pPr>
+    </w:p>
+    <w:p>
+      <w:pPr>
+        <w:rPr>
+          <w:b/>
+          <w:bCs/>
+        </w:rPr>
+      </w:pPr>
+    </w:p>
+    <w:p>
+      <w:pPr>
+        <w:rPr>
+          <w:b/>
+          <w:bCs/>
+        </w:rPr>
+      </w:pPr>
+      <w:r>
+        <w:rPr>
+          <w:b/>
+          <w:bCs/>
+        </w:rPr>
+        <w:lastRenderedPageBreak/>
+        <w:t>Line of Sight Algorithm (Used for Inky, Pinky and Blinky):</w:t>
+      </w:r>
+    </w:p>
+    <w:p>
       <w:r>
         <w:rPr>
           <w:noProof/>
         </w:rPr>
+        <mc:AlternateContent>
+          <mc:Choice Requires="wps">
+            <w:drawing>
+              <wp:anchor distT="0" distB="0" distL="114300" distR="114300" simplePos="0" relativeHeight="251717632" behindDoc="0" locked="0" layoutInCell="1" allowOverlap="1" wp14:anchorId="4DF1315D" wp14:editId="3B3FA886">
+                <wp:simplePos x="0" y="0"/>
+                <wp:positionH relativeFrom="column">
+                  <wp:posOffset>3593990</wp:posOffset>
+                </wp:positionH>
+                <wp:positionV relativeFrom="paragraph">
+                  <wp:posOffset>1287338</wp:posOffset>
+                </wp:positionV>
+                <wp:extent cx="205463" cy="0"/>
+                <wp:effectExtent l="0" t="0" r="0" b="0"/>
+                <wp:wrapNone/>
+                <wp:docPr id="201" name="Straight Connector 201"/>
+                <wp:cNvGraphicFramePr/>
+                <a:graphic xmlns:a="http://schemas.openxmlformats.org/drawingml/2006/main">
+                  <a:graphicData uri="http://schemas.microsoft.com/office/word/2010/wordprocessingShape">
+                    <wps:wsp>
+                      <wps:cNvCnPr/>
+                      <wps:spPr>
+                        <a:xfrm flipV="1">
+                          <a:off x="0" y="0"/>
+                          <a:ext cx="205463" cy="0"/>
+                        </a:xfrm>
+                        <a:prstGeom prst="line">
+                          <a:avLst/>
+                        </a:prstGeom>
+                        <a:ln w="19050">
+                          <a:solidFill>
+                            <a:schemeClr val="bg1"/>
+                          </a:solidFill>
+                        </a:ln>
+                      </wps:spPr>
+                      <wps:style>
+                        <a:lnRef idx="1">
+                          <a:schemeClr val="accent1"/>
+                        </a:lnRef>
+                        <a:fillRef idx="0">
+                          <a:schemeClr val="accent1"/>
+                        </a:fillRef>
+                        <a:effectRef idx="0">
+                          <a:schemeClr val="accent1"/>
+                        </a:effectRef>
+                        <a:fontRef idx="minor">
+                          <a:schemeClr val="tx1"/>
+                        </a:fontRef>
+                      </wps:style>
+                      <wps:bodyPr/>
+                    </wps:wsp>
+                  </a:graphicData>
+                </a:graphic>
+                <wp14:sizeRelH relativeFrom="margin">
+                  <wp14:pctWidth>0</wp14:pctWidth>
+                </wp14:sizeRelH>
+                <wp14:sizeRelV relativeFrom="margin">
+                  <wp14:pctHeight>0</wp14:pctHeight>
+                </wp14:sizeRelV>
+              </wp:anchor>
+            </w:drawing>
+          </mc:Choice>
+          <mc:Fallback>
+            <w:pict>
+              <v:line w14:anchorId="5C0AF958" id="Straight Connector 201" o:spid="_x0000_s1026" style="position:absolute;flip:y;z-index:251717632;visibility:visible;mso-wrap-style:square;mso-width-percent:0;mso-height-percent:0;mso-wrap-distance-left:9pt;mso-wrap-distance-top:0;mso-wrap-distance-right:9pt;mso-wrap-distance-bottom:0;mso-position-horizontal:absolute;mso-position-horizontal-relative:text;mso-position-vertical:absolute;mso-position-vertical-relative:text;mso-width-percent:0;mso-height-percent:0;mso-width-relative:margin;mso-height-relative:margin" from="283pt,101.35pt" to="299.2pt,101.35pt" o:gfxdata="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" strokecolor="white [3212]" strokeweight="1.5pt">
+                <v:stroke joinstyle="miter"/>
+              </v:line>
+            </w:pict>
+          </mc:Fallback>
+        </mc:AlternateContent>
+      </w:r>
+      <w:r>
+        <w:rPr>
+          <w:noProof/>
+        </w:rPr>
+        <mc:AlternateContent>
+          <mc:Choice Requires="wps">
+            <w:drawing>
+              <wp:anchor distT="0" distB="0" distL="114300" distR="114300" simplePos="0" relativeHeight="251716608" behindDoc="0" locked="0" layoutInCell="1" allowOverlap="1" wp14:anchorId="1FCD0279" wp14:editId="25C122C2">
+                <wp:simplePos x="0" y="0"/>
+                <wp:positionH relativeFrom="column">
+                  <wp:posOffset>1924216</wp:posOffset>
+                </wp:positionH>
+                <wp:positionV relativeFrom="paragraph">
+                  <wp:posOffset>1287338</wp:posOffset>
+                </wp:positionV>
+                <wp:extent cx="1622066" cy="7952"/>
+                <wp:effectExtent l="0" t="0" r="16510" b="30480"/>
+                <wp:wrapNone/>
+                <wp:docPr id="61" name="Straight Connector 61"/>
+                <wp:cNvGraphicFramePr/>
+                <a:graphic xmlns:a="http://schemas.openxmlformats.org/drawingml/2006/main">
+                  <a:graphicData uri="http://schemas.microsoft.com/office/word/2010/wordprocessingShape">
+                    <wps:wsp>
+                      <wps:cNvCnPr/>
+                      <wps:spPr>
+                        <a:xfrm flipH="1" flipV="1">
+                          <a:off x="0" y="0"/>
+                          <a:ext cx="1622066" cy="7952"/>
+                        </a:xfrm>
+                        <a:prstGeom prst="line">
+                          <a:avLst/>
+                        </a:prstGeom>
+                        <a:ln>
+                          <a:solidFill>
+                            <a:schemeClr val="bg1"/>
+                          </a:solidFill>
+                        </a:ln>
+                      </wps:spPr>
+                      <wps:style>
+                        <a:lnRef idx="1">
+                          <a:schemeClr val="accent1"/>
+                        </a:lnRef>
+                        <a:fillRef idx="0">
+                          <a:schemeClr val="accent1"/>
+                        </a:fillRef>
+                        <a:effectRef idx="0">
+                          <a:schemeClr val="accent1"/>
+                        </a:effectRef>
+                        <a:fontRef idx="minor">
+                          <a:schemeClr val="tx1"/>
+                        </a:fontRef>
+                      </wps:style>
+                      <wps:bodyPr/>
+                    </wps:wsp>
+                  </a:graphicData>
+                </a:graphic>
+              </wp:anchor>
+            </w:drawing>
+          </mc:Choice>
+          <mc:Fallback>
+            <w:pict>
+              <v:line w14:anchorId="5FA75B68" id="Straight Connector 61" o:spid="_x0000_s1026" style="position:absolute;flip:x y;z-index:251716608;visibility:visible;mso-wrap-style:square;mso-wrap-distance-left:9pt;mso-wrap-distance-top:0;mso-wrap-distance-right:9pt;mso-wrap-distance-bottom:0;mso-position-horizontal:absolute;mso-position-horizontal-relative:text;mso-position-vertical:absolute;mso-position-vertical-relative:text" from="151.5pt,101.35pt" to="279.2pt,102pt" o:gfxdata="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" strokecolor="white [3212]" strokeweight=".5pt">
+                <v:stroke joinstyle="miter"/>
+              </v:line>
+            </w:pict>
+          </mc:Fallback>
+        </mc:AlternateContent>
+      </w:r>
+      <w:r>
+        <w:rPr>
+          <w:noProof/>
+        </w:rPr>
+        <mc:AlternateContent>
+          <mc:Choice Requires="wps">
+            <w:drawing>
+              <wp:anchor distT="0" distB="0" distL="114300" distR="114300" simplePos="0" relativeHeight="251715584" behindDoc="0" locked="0" layoutInCell="1" allowOverlap="1" wp14:anchorId="782EB47D" wp14:editId="7633382E">
+                <wp:simplePos x="0" y="0"/>
+                <wp:positionH relativeFrom="column">
+                  <wp:posOffset>2536466</wp:posOffset>
+                </wp:positionH>
+                <wp:positionV relativeFrom="paragraph">
+                  <wp:posOffset>889773</wp:posOffset>
+                </wp:positionV>
+                <wp:extent cx="0" cy="127221"/>
+                <wp:effectExtent l="0" t="0" r="38100" b="25400"/>
+                <wp:wrapNone/>
+                <wp:docPr id="60" name="Straight Connector 60"/>
+                <wp:cNvGraphicFramePr/>
+                <a:graphic xmlns:a="http://schemas.openxmlformats.org/drawingml/2006/main">
+                  <a:graphicData uri="http://schemas.microsoft.com/office/word/2010/wordprocessingShape">
+                    <wps:wsp>
+                      <wps:cNvCnPr/>
+                      <wps:spPr>
+                        <a:xfrm>
+                          <a:off x="0" y="0"/>
+                          <a:ext cx="0" cy="127221"/>
+                        </a:xfrm>
+                        <a:prstGeom prst="line">
+                          <a:avLst/>
+                        </a:prstGeom>
+                        <a:ln w="19050">
+                          <a:solidFill>
+                            <a:schemeClr val="bg1"/>
+                          </a:solidFill>
+                        </a:ln>
+                      </wps:spPr>
+                      <wps:style>
+                        <a:lnRef idx="1">
+                          <a:schemeClr val="accent1"/>
+                        </a:lnRef>
+                        <a:fillRef idx="0">
+                          <a:schemeClr val="accent1"/>
+                        </a:fillRef>
+                        <a:effectRef idx="0">
+                          <a:schemeClr val="accent1"/>
+                        </a:effectRef>
+                        <a:fontRef idx="minor">
+                          <a:schemeClr val="tx1"/>
+                        </a:fontRef>
+                      </wps:style>
+                      <wps:bodyPr/>
+                    </wps:wsp>
+                  </a:graphicData>
+                </a:graphic>
+              </wp:anchor>
+            </w:drawing>
+          </mc:Choice>
+          <mc:Fallback>
+            <w:pict>
+              <v:line w14:anchorId="0772AEBD" id="Straight Connector 60" o:spid="_x0000_s1026" style="position:absolute;z-index:251715584;visibility:visible;mso-wrap-style:square;mso-wrap-distance-left:9pt;mso-wrap-distance-top:0;mso-wrap-distance-right:9pt;mso-wrap-distance-bottom:0;mso-position-horizontal:absolute;mso-position-horizontal-relative:text;mso-position-vertical:absolute;mso-position-vertical-relative:text" from="199.7pt,70.05pt" to="199.7pt,80.05pt" o:gfxdata="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" strokecolor="white [3212]" strokeweight="1.5pt">
+                <v:stroke joinstyle="miter"/>
+              </v:line>
+            </w:pict>
+          </mc:Fallback>
+        </mc:AlternateContent>
+      </w:r>
+      <w:r>
+        <w:rPr>
+          <w:noProof/>
+        </w:rPr>
+        <mc:AlternateContent>
+          <mc:Choice Requires="wps">
+            <w:drawing>
+              <wp:anchor distT="0" distB="0" distL="114300" distR="114300" simplePos="0" relativeHeight="251714560" behindDoc="0" locked="0" layoutInCell="1" allowOverlap="1" wp14:anchorId="1BCAB74C" wp14:editId="65FE8B8E">
+                <wp:simplePos x="0" y="0"/>
+                <wp:positionH relativeFrom="column">
+                  <wp:posOffset>2536466</wp:posOffset>
+                </wp:positionH>
+                <wp:positionV relativeFrom="paragraph">
+                  <wp:posOffset>1096507</wp:posOffset>
+                </wp:positionV>
+                <wp:extent cx="0" cy="222636"/>
+                <wp:effectExtent l="0" t="0" r="38100" b="25400"/>
+                <wp:wrapNone/>
+                <wp:docPr id="53" name="Straight Connector 53"/>
+                <wp:cNvGraphicFramePr/>
+                <a:graphic xmlns:a="http://schemas.openxmlformats.org/drawingml/2006/main">
+                  <a:graphicData uri="http://schemas.microsoft.com/office/word/2010/wordprocessingShape">
+                    <wps:wsp>
+                      <wps:cNvCnPr/>
+                      <wps:spPr>
+                        <a:xfrm>
+                          <a:off x="0" y="0"/>
+                          <a:ext cx="0" cy="222636"/>
+                        </a:xfrm>
+                        <a:prstGeom prst="line">
+                          <a:avLst/>
+                        </a:prstGeom>
+                        <a:ln w="19050">
+                          <a:solidFill>
+                            <a:schemeClr val="bg1"/>
+                          </a:solidFill>
+                        </a:ln>
+                      </wps:spPr>
+                      <wps:style>
+                        <a:lnRef idx="1">
+                          <a:schemeClr val="accent1"/>
+                        </a:lnRef>
+                        <a:fillRef idx="0">
+                          <a:schemeClr val="accent1"/>
+                        </a:fillRef>
+                        <a:effectRef idx="0">
+                          <a:schemeClr val="accent1"/>
+                        </a:effectRef>
+                        <a:fontRef idx="minor">
+                          <a:schemeClr val="tx1"/>
+                        </a:fontRef>
+                      </wps:style>
+                      <wps:bodyPr/>
+                    </wps:wsp>
+                  </a:graphicData>
+                </a:graphic>
+                <wp14:sizeRelH relativeFrom="margin">
+                  <wp14:pctWidth>0</wp14:pctWidth>
+                </wp14:sizeRelH>
+                <wp14:sizeRelV relativeFrom="margin">
+                  <wp14:pctHeight>0</wp14:pctHeight>
+                </wp14:sizeRelV>
+              </wp:anchor>
+            </w:drawing>
+          </mc:Choice>
+          <mc:Fallback>
+            <w:pict>
+              <v:line w14:anchorId="7C2DCCE8" id="Straight Connector 53" o:spid="_x0000_s1026" style="position:absolute;z-index:251714560;visibility:visible;mso-wrap-style:square;mso-width-percent:0;mso-height-percent:0;mso-wrap-distance-left:9pt;mso-wrap-distance-top:0;mso-wrap-distance-right:9pt;mso-wrap-distance-bottom:0;mso-position-horizontal:absolute;mso-position-horizontal-relative:text;mso-position-vertical:absolute;mso-position-vertical-relative:text;mso-width-percent:0;mso-height-percent:0;mso-width-relative:margin;mso-height-relative:margin" from="199.7pt,86.35pt" to="199.7pt,103.9pt" o:gfxdata="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" strokecolor="white [3212]" strokeweight="1.5pt">
+                <v:stroke joinstyle="miter"/>
+              </v:line>
+            </w:pict>
+          </mc:Fallback>
+        </mc:AlternateContent>
+      </w:r>
+      <w:r>
+        <w:rPr>
+          <w:noProof/>
+        </w:rPr>
+        <mc:AlternateContent>
+          <mc:Choice Requires="wps">
+            <w:drawing>
+              <wp:anchor distT="0" distB="0" distL="114300" distR="114300" simplePos="0" relativeHeight="251713536" behindDoc="0" locked="0" layoutInCell="1" allowOverlap="1" wp14:anchorId="6475D361" wp14:editId="259C5180">
+                <wp:simplePos x="0" y="0"/>
+                <wp:positionH relativeFrom="column">
+                  <wp:posOffset>1319917</wp:posOffset>
+                </wp:positionH>
+                <wp:positionV relativeFrom="paragraph">
+                  <wp:posOffset>166204</wp:posOffset>
+                </wp:positionV>
+                <wp:extent cx="0" cy="135173"/>
+                <wp:effectExtent l="0" t="0" r="38100" b="17780"/>
+                <wp:wrapNone/>
+                <wp:docPr id="51" name="Straight Connector 51"/>
+                <wp:cNvGraphicFramePr/>
+                <a:graphic xmlns:a="http://schemas.openxmlformats.org/drawingml/2006/main">
+                  <a:graphicData uri="http://schemas.microsoft.com/office/word/2010/wordprocessingShape">
+                    <wps:wsp>
+                      <wps:cNvCnPr/>
+                      <wps:spPr>
+                        <a:xfrm flipV="1">
+                          <a:off x="0" y="0"/>
+                          <a:ext cx="0" cy="135173"/>
+                        </a:xfrm>
+                        <a:prstGeom prst="line">
+                          <a:avLst/>
+                        </a:prstGeom>
+                        <a:ln w="19050">
+                          <a:solidFill>
+                            <a:schemeClr val="bg1"/>
+                          </a:solidFill>
+                        </a:ln>
+                      </wps:spPr>
+                      <wps:style>
+                        <a:lnRef idx="1">
+                          <a:schemeClr val="accent1"/>
+                        </a:lnRef>
+                        <a:fillRef idx="0">
+                          <a:schemeClr val="accent1"/>
+                        </a:fillRef>
+                        <a:effectRef idx="0">
+                          <a:schemeClr val="accent1"/>
+                        </a:effectRef>
+                        <a:fontRef idx="minor">
+                          <a:schemeClr val="tx1"/>
+                        </a:fontRef>
+                      </wps:style>
+                      <wps:bodyPr/>
+                    </wps:wsp>
+                  </a:graphicData>
+                </a:graphic>
+              </wp:anchor>
+            </w:drawing>
+          </mc:Choice>
+          <mc:Fallback>
+            <w:pict>
+              <v:line w14:anchorId="1B162E29" id="Straight Connector 51" o:spid="_x0000_s1026" style="position:absolute;flip:y;z-index:251713536;visibility:visible;mso-wrap-style:square;mso-wrap-distance-left:9pt;mso-wrap-distance-top:0;mso-wrap-distance-right:9pt;mso-wrap-distance-bottom:0;mso-position-horizontal:absolute;mso-position-horizontal-relative:text;mso-position-vertical:absolute;mso-position-vertical-relative:text" from="103.95pt,13.1pt" to="103.95pt,23.75pt" o:gfxdata="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" strokecolor="white [3212]" strokeweight="1.5pt">
+                <v:stroke joinstyle="miter"/>
+              </v:line>
+            </w:pict>
+          </mc:Fallback>
+        </mc:AlternateContent>
+      </w:r>
+      <w:r>
+        <w:rPr>
+          <w:noProof/>
+        </w:rPr>
+        <mc:AlternateContent>
+          <mc:Choice Requires="wps">
+            <w:drawing>
+              <wp:anchor distT="0" distB="0" distL="114300" distR="114300" simplePos="0" relativeHeight="251712512" behindDoc="0" locked="0" layoutInCell="1" allowOverlap="1" wp14:anchorId="47814FF5" wp14:editId="4FA6343A">
+                <wp:simplePos x="0" y="0"/>
+                <wp:positionH relativeFrom="column">
+                  <wp:posOffset>1319917</wp:posOffset>
+                </wp:positionH>
+                <wp:positionV relativeFrom="paragraph">
+                  <wp:posOffset>412694</wp:posOffset>
+                </wp:positionV>
+                <wp:extent cx="7951" cy="2496433"/>
+                <wp:effectExtent l="0" t="0" r="30480" b="37465"/>
+                <wp:wrapNone/>
+                <wp:docPr id="28" name="Straight Connector 28"/>
+                <wp:cNvGraphicFramePr/>
+                <a:graphic xmlns:a="http://schemas.openxmlformats.org/drawingml/2006/main">
+                  <a:graphicData uri="http://schemas.microsoft.com/office/word/2010/wordprocessingShape">
+                    <wps:wsp>
+                      <wps:cNvCnPr/>
+                      <wps:spPr>
+                        <a:xfrm flipH="1">
+                          <a:off x="0" y="0"/>
+                          <a:ext cx="7951" cy="2496433"/>
+                        </a:xfrm>
+                        <a:prstGeom prst="line">
+                          <a:avLst/>
+                        </a:prstGeom>
+                        <a:ln w="19050"/>
+                      </wps:spPr>
+                      <wps:style>
+                        <a:lnRef idx="1">
+                          <a:schemeClr val="accent3"/>
+                        </a:lnRef>
+                        <a:fillRef idx="0">
+                          <a:schemeClr val="accent3"/>
+                        </a:fillRef>
+                        <a:effectRef idx="0">
+                          <a:schemeClr val="accent3"/>
+                        </a:effectRef>
+                        <a:fontRef idx="minor">
+                          <a:schemeClr val="tx1"/>
+                        </a:fontRef>
+                      </wps:style>
+                      <wps:bodyPr/>
+                    </wps:wsp>
+                  </a:graphicData>
+                </a:graphic>
+                <wp14:sizeRelH relativeFrom="margin">
+                  <wp14:pctWidth>0</wp14:pctWidth>
+                </wp14:sizeRelH>
+                <wp14:sizeRelV relativeFrom="margin">
+                  <wp14:pctHeight>0</wp14:pctHeight>
+                </wp14:sizeRelV>
+              </wp:anchor>
+            </w:drawing>
+          </mc:Choice>
+          <mc:Fallback>
+            <w:pict>
+              <v:line w14:anchorId="289DDBD9" id="Straight Connector 28" o:spid="_x0000_s1026" style="position:absolute;flip:x;z-index:251712512;visibility:visible;mso-wrap-style:square;mso-width-percent:0;mso-height-percent:0;mso-wrap-distance-left:9pt;mso-wrap-distance-top:0;mso-wrap-distance-right:9pt;mso-wrap-distance-bottom:0;mso-position-horizontal:absolute;mso-position-horizontal-relative:text;mso-position-vertical:absolute;mso-position-vertical-relative:text;mso-width-percent:0;mso-height-percent:0;mso-width-relative:margin;mso-height-relative:margin" from="103.95pt,32.5pt" to="104.6pt,229.05pt" o:gfxdata="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" strokecolor="#a5a5a5 [3206]" strokeweight="1.5pt">
+                <v:stroke joinstyle="miter"/>
+              </v:line>
+            </w:pict>
+          </mc:Fallback>
+        </mc:AlternateContent>
+      </w:r>
+      <w:r>
+        <w:rPr>
+          <w:noProof/>
+        </w:rPr>
         <w:drawing>
-          <wp:inline distT="0" distB="0" distL="0" distR="0" wp14:anchorId="4F8E55DD" wp14:editId="37428859">
-            <wp:extent cx="5734050" cy="3448050"/>
-            <wp:effectExtent l="0" t="0" r="0" b="0"/>
+          <wp:inline distT="0" distB="0" distL="0" distR="0" wp14:anchorId="16BBB68C" wp14:editId="4F0422F6">
+            <wp:extent cx="5731510" cy="3446145"/>
+            <wp:effectExtent l="0" t="0" r="2540" b="1905"/>
             <wp:docPr id="62" name="Picture 62"/>
             <wp:cNvGraphicFramePr>
               <a:graphicFrameLocks xmlns:a="http://schemas.openxmlformats.org/drawingml/2006/main" noChangeAspect="1"/>
@@ -6922,7 +8067,7 @@
                   <pic:spPr bwMode="auto">
                     <a:xfrm>
                       <a:off x="0" y="0"/>
-                      <a:ext cx="5734050" cy="3448050"/>
+                      <a:ext cx="5669280" cy="3408728"/>
                     </a:xfrm>
                     <a:prstGeom prst="rect">
                       <a:avLst/>
@@ -6945,27 +8090,29 @@
           <w:noProof/>
         </w:rPr>
       </w:pPr>
-    </w:p>
-    <w:p>
-      <w:pPr>
-        <w:rPr>
-          <w:b/>
-          <w:bCs/>
-        </w:rPr>
-      </w:pPr>
-      <w:r>
-        <w:rPr>
-          <w:b/>
-          <w:bCs/>
-        </w:rPr>
-        <w:t>Pi</w:t>
-      </w:r>
-      <w:r>
-        <w:rPr>
-          <w:b/>
-          <w:bCs/>
-        </w:rPr>
-        <w:t>nky Algorithm</w:t>
+      <w:r>
+        <w:t xml:space="preserve">This algorithm is a form of ray casting. </w:t>
+      </w:r>
+      <w:r>
+        <w:t xml:space="preserve">The destination for every searching algorithm (Dijkstra and Breadth-First Search) is the last intersection (node) Pacman was </w:t>
+      </w:r>
+      <w:r>
+        <w:t>located at. If either Inky or Pinky reach this last intersection, they will stop or an error would occur, therefore a line of sight algorithm would be needed. Whenever Inky or Pinky reach the last intersection, they will then move towards Pacman, who will always be in their line of sight if they have reached the last intersection.  Blinky o</w:t>
+      </w:r>
+      <w:r>
+        <w:t xml:space="preserve">n </w:t>
+      </w:r>
+      <w:r>
+        <w:t xml:space="preserve">the other hand does not use a searching algorithm, and just </w:t>
+      </w:r>
+      <w:r>
+        <w:t xml:space="preserve">uses </w:t>
+      </w:r>
+      <w:r>
+        <w:t>line of sight. If a user just stumbles into the line of sight of Blinky, Blinky will move straight towards Pacman until Pacman moves away</w:t>
+      </w:r>
+      <w:r>
+        <w:t xml:space="preserve"> from its line of sight.</w:t>
       </w:r>
     </w:p>
     <w:p>
@@ -6973,635 +8120,137 @@
         <w:rPr>
           <w:noProof/>
         </w:rPr>
-        <mc:AlternateContent>
-          <mc:Choice Requires="wps">
-            <w:drawing>
-              <wp:anchor distT="45720" distB="45720" distL="114300" distR="114300" simplePos="0" relativeHeight="251715584" behindDoc="0" locked="0" layoutInCell="1" allowOverlap="1" wp14:anchorId="2FC7DC24" wp14:editId="0EDBE308">
-                <wp:simplePos x="0" y="0"/>
-                <wp:positionH relativeFrom="page">
-                  <wp:posOffset>5019675</wp:posOffset>
-                </wp:positionH>
-                <wp:positionV relativeFrom="paragraph">
-                  <wp:posOffset>1463675</wp:posOffset>
-                </wp:positionV>
-                <wp:extent cx="1743075" cy="257175"/>
-                <wp:effectExtent l="0" t="0" r="28575" b="28575"/>
-                <wp:wrapSquare wrapText="bothSides"/>
-                <wp:docPr id="3" name="Text Box 2"/>
-                <wp:cNvGraphicFramePr>
-                  <a:graphicFrameLocks xmlns:a="http://schemas.openxmlformats.org/drawingml/2006/main"/>
-                </wp:cNvGraphicFramePr>
-                <a:graphic xmlns:a="http://schemas.openxmlformats.org/drawingml/2006/main">
-                  <a:graphicData uri="http://schemas.microsoft.com/office/word/2010/wordprocessingShape">
-                    <wps:wsp>
-                      <wps:cNvSpPr txBox="1">
-                        <a:spLocks noChangeArrowheads="1"/>
-                      </wps:cNvSpPr>
-                      <wps:spPr bwMode="auto">
-                        <a:xfrm>
-                          <a:off x="0" y="0"/>
-                          <a:ext cx="1743075" cy="257175"/>
-                        </a:xfrm>
-                        <a:prstGeom prst="rect">
-                          <a:avLst/>
-                        </a:prstGeom>
-                        <a:solidFill>
-                          <a:srgbClr val="FFFFFF"/>
-                        </a:solidFill>
-                        <a:ln w="9525">
-                          <a:solidFill>
-                            <a:srgbClr val="000000"/>
-                          </a:solidFill>
-                          <a:miter lim="800000"/>
-                          <a:headEnd/>
-                          <a:tailEnd/>
-                        </a:ln>
-                      </wps:spPr>
-                      <wps:txbx>
-                        <w:txbxContent>
-                          <w:p>
-                            <w:r>
-                              <w:t>These represent the nodes</w:t>
-                            </w:r>
-                          </w:p>
-                        </w:txbxContent>
-                      </wps:txbx>
-                      <wps:bodyPr rot="0" vert="horz" wrap="square" lIns="91440" tIns="45720" rIns="91440" bIns="45720" anchor="t" anchorCtr="0">
-                        <a:noAutofit/>
-                      </wps:bodyPr>
-                    </wps:wsp>
-                  </a:graphicData>
-                </a:graphic>
-                <wp14:sizeRelH relativeFrom="margin">
-                  <wp14:pctWidth>0</wp14:pctWidth>
-                </wp14:sizeRelH>
-                <wp14:sizeRelV relativeFrom="margin">
-                  <wp14:pctHeight>0</wp14:pctHeight>
-                </wp14:sizeRelV>
-              </wp:anchor>
-            </w:drawing>
-          </mc:Choice>
-          <mc:Fallback>
-            <w:pict>
-              <v:shape w14:anchorId="2FC7DC24" id="_x0000_s1036" type="#_x0000_t202" style="position:absolute;margin-left:395.25pt;margin-top:115.25pt;width:137.25pt;height:20.25pt;z-index:251715584;visibility:visible;mso-wrap-style:square;mso-width-percent:0;mso-height-percent:0;mso-wrap-distance-left:9pt;mso-wrap-distance-top:3.6pt;mso-wrap-distance-right:9pt;mso-wrap-distance-bottom:3.6pt;mso-position-horizontal:absolute;mso-position-horizontal-relative:page;mso-position-vertical:absolute;mso-position-vertical-relative:text;mso-width-percent:0;mso-height-percent:0;mso-width-relative:margin;mso-height-relative:margin;v-text-anchor:top" o:gfxdata="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">
-                <v:textbox>
-                  <w:txbxContent>
-                    <w:p>
-                      <w:r>
-                        <w:t>These represent the nodes</w:t>
-                      </w:r>
-                    </w:p>
-                  </w:txbxContent>
-                </v:textbox>
-                <w10:wrap type="square" anchorx="page"/>
-              </v:shape>
-            </w:pict>
-          </mc:Fallback>
-        </mc:AlternateContent>
-      </w:r>
-      <w:r>
-        <w:t xml:space="preserve">The ghost </w:t>
-      </w:r>
-      <w:r>
-        <w:t>Pi</w:t>
-      </w:r>
-      <w:r>
-        <w:t xml:space="preserve">nky will use breadth first search </w:t>
-      </w:r>
-      <w:r>
-        <w:t>to find Pacman</w:t>
-      </w:r>
-      <w:r>
-        <w:t xml:space="preserve">. It will start at the tree root (starting node) and explores all of the neighbour nodes at the present depth before moving on to the nodes at the next depth level. </w:t>
-      </w:r>
-      <w:r>
-        <w:t xml:space="preserve">Like the nodes I used for Dijkstra, I will be using the same nodes for Breadth-First search. Those nodes will be the intersections which I displayed previously. I will be representing the tree-graph by using the </w:t>
-      </w:r>
-      <w:r>
-        <w:t xml:space="preserve">same </w:t>
-      </w:r>
-      <w:r>
-        <w:t>adjacency matrix I created for the previous algorithms.</w:t>
-      </w:r>
-      <w:r>
-        <w:t xml:space="preserve"> The adjacency matrix will look similar to this.</w:t>
-      </w:r>
-    </w:p>
-    <w:tbl>
-      <w:tblPr>
-        <w:tblStyle w:val="TableGrid"/>
-        <w:tblW w:w="0" w:type="auto"/>
-        <w:tblInd w:w="988" w:type="dxa"/>
-        <w:tblLook w:val="04A0" w:firstRow="1" w:lastRow="0" w:firstColumn="1" w:lastColumn="0" w:noHBand="0" w:noVBand="1"/>
-      </w:tblPr>
-      <w:tblGrid>
-        <w:gridCol w:w="1266"/>
-        <w:gridCol w:w="1143"/>
-        <w:gridCol w:w="1276"/>
-        <w:gridCol w:w="1276"/>
-      </w:tblGrid>
-      <w:tr>
-        <w:tc>
-          <w:tcPr>
-            <w:tcW w:w="1266" w:type="dxa"/>
-          </w:tcPr>
-          <w:p/>
-        </w:tc>
-        <w:tc>
-          <w:tcPr>
-            <w:tcW w:w="1143" w:type="dxa"/>
-          </w:tcPr>
-          <w:p>
-            <w:pPr>
-              <w:jc w:val="center"/>
-            </w:pPr>
-            <w:r>
-              <w:t>0</w:t>
-            </w:r>
-          </w:p>
-        </w:tc>
-        <w:tc>
-          <w:tcPr>
-            <w:tcW w:w="1276" w:type="dxa"/>
-          </w:tcPr>
-          <w:p>
-            <w:pPr>
-              <w:jc w:val="center"/>
-            </w:pPr>
-            <w:r>
-              <w:t>1</w:t>
-            </w:r>
-          </w:p>
-        </w:tc>
-        <w:tc>
-          <w:tcPr>
-            <w:tcW w:w="1276" w:type="dxa"/>
-          </w:tcPr>
-          <w:p>
-            <w:pPr>
-              <w:jc w:val="center"/>
-            </w:pPr>
-            <w:r>
-              <w:rPr>
-                <w:noProof/>
-              </w:rPr>
-              <mc:AlternateContent>
-                <mc:Choice Requires="wps">
-                  <w:drawing>
-                    <wp:anchor distT="0" distB="0" distL="114300" distR="114300" simplePos="0" relativeHeight="251716608" behindDoc="0" locked="0" layoutInCell="1" allowOverlap="1" wp14:anchorId="6F60135F" wp14:editId="54404316">
-                      <wp:simplePos x="0" y="0"/>
-                      <wp:positionH relativeFrom="column">
-                        <wp:posOffset>732790</wp:posOffset>
-                      </wp:positionH>
-                      <wp:positionV relativeFrom="paragraph">
-                        <wp:posOffset>90170</wp:posOffset>
-                      </wp:positionV>
-                      <wp:extent cx="485775" cy="171450"/>
-                      <wp:effectExtent l="38100" t="38100" r="28575" b="19050"/>
-                      <wp:wrapNone/>
-                      <wp:docPr id="8" name="Straight Arrow Connector 8"/>
-                      <wp:cNvGraphicFramePr/>
-                      <a:graphic xmlns:a="http://schemas.openxmlformats.org/drawingml/2006/main">
-                        <a:graphicData uri="http://schemas.microsoft.com/office/word/2010/wordprocessingShape">
-                          <wps:wsp>
-                            <wps:cNvCnPr/>
-                            <wps:spPr>
-                              <a:xfrm flipH="1" flipV="1">
-                                <a:off x="0" y="0"/>
-                                <a:ext cx="485775" cy="171450"/>
-                              </a:xfrm>
-                              <a:prstGeom prst="straightConnector1">
-                                <a:avLst/>
-                              </a:prstGeom>
-                              <a:ln>
-                                <a:tailEnd type="triangle"/>
-                              </a:ln>
-                            </wps:spPr>
-                            <wps:style>
-                              <a:lnRef idx="1">
-                                <a:schemeClr val="accent1"/>
-                              </a:lnRef>
-                              <a:fillRef idx="0">
-                                <a:schemeClr val="accent1"/>
-                              </a:fillRef>
-                              <a:effectRef idx="0">
-                                <a:schemeClr val="accent1"/>
-                              </a:effectRef>
-                              <a:fontRef idx="minor">
-                                <a:schemeClr val="tx1"/>
-                              </a:fontRef>
-                            </wps:style>
-                            <wps:bodyPr/>
-                          </wps:wsp>
-                        </a:graphicData>
-                      </a:graphic>
-                    </wp:anchor>
-                  </w:drawing>
-                </mc:Choice>
-                <mc:Fallback>
-                  <w:pict>
-                    <v:shapetype w14:anchorId="759B150A" id="_x0000_t32" coordsize="21600,21600" o:spt="32" o:oned="t" path="m,l21600,21600e" filled="f">
-                      <v:path arrowok="t" fillok="f" o:connecttype="none"/>
-                      <o:lock v:ext="edit" shapetype="t"/>
-                    </v:shapetype>
-                    <v:shape id="Straight Arrow Connector 8" o:spid="_x0000_s1026" type="#_x0000_t32" style="position:absolute;margin-left:57.7pt;margin-top:7.1pt;width:38.25pt;height:13.5pt;flip:x y;z-index:251716608;visibility:visible;mso-wrap-style:square;mso-wrap-distance-left:9pt;mso-wrap-distance-top:0;mso-wrap-distance-right:9pt;mso-wrap-distance-bottom:0;mso-position-horizontal:absolute;mso-position-horizontal-relative:text;mso-position-vertical:absolute;mso-position-vertical-relative:text" o:gfxdata="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" strokecolor="#4472c4 [3204]" strokeweight=".5pt">
-                      <v:stroke endarrow="block" joinstyle="miter"/>
-                    </v:shape>
-                  </w:pict>
-                </mc:Fallback>
-              </mc:AlternateContent>
-            </w:r>
-            <w:r>
-              <w:t>2</w:t>
-            </w:r>
-          </w:p>
-        </w:tc>
-      </w:tr>
-      <w:tr>
-        <w:tc>
-          <w:tcPr>
-            <w:tcW w:w="1266" w:type="dxa"/>
-          </w:tcPr>
-          <w:p>
-            <w:pPr>
-              <w:jc w:val="center"/>
-            </w:pPr>
-            <w:r>
-              <w:t>0</w:t>
-            </w:r>
-          </w:p>
-        </w:tc>
-        <w:tc>
-          <w:tcPr>
-            <w:tcW w:w="1143" w:type="dxa"/>
-          </w:tcPr>
-          <w:p/>
-        </w:tc>
-        <w:tc>
-          <w:tcPr>
-            <w:tcW w:w="1276" w:type="dxa"/>
-          </w:tcPr>
-          <w:p/>
-        </w:tc>
-        <w:tc>
-          <w:tcPr>
-            <w:tcW w:w="1276" w:type="dxa"/>
-          </w:tcPr>
-          <w:p/>
-        </w:tc>
-      </w:tr>
-      <w:tr>
-        <w:tc>
-          <w:tcPr>
-            <w:tcW w:w="1266" w:type="dxa"/>
-          </w:tcPr>
-          <w:p>
-            <w:pPr>
-              <w:jc w:val="center"/>
-            </w:pPr>
-            <w:r>
-              <w:t>1</w:t>
-            </w:r>
-          </w:p>
-        </w:tc>
-        <w:tc>
-          <w:tcPr>
-            <w:tcW w:w="1143" w:type="dxa"/>
-          </w:tcPr>
-          <w:p/>
-        </w:tc>
-        <w:tc>
-          <w:tcPr>
-            <w:tcW w:w="1276" w:type="dxa"/>
-          </w:tcPr>
-          <w:p>
-            <w:r>
-              <w:rPr>
-                <w:noProof/>
-              </w:rPr>
-              <mc:AlternateContent>
-                <mc:Choice Requires="wps">
-                  <w:drawing>
-                    <wp:anchor distT="0" distB="0" distL="114300" distR="114300" simplePos="0" relativeHeight="251720704" behindDoc="0" locked="0" layoutInCell="1" allowOverlap="1" wp14:anchorId="37C5C95E" wp14:editId="73581EC5">
-                      <wp:simplePos x="0" y="0"/>
-                      <wp:positionH relativeFrom="column">
-                        <wp:posOffset>276225</wp:posOffset>
-                      </wp:positionH>
-                      <wp:positionV relativeFrom="paragraph">
-                        <wp:posOffset>40640</wp:posOffset>
-                      </wp:positionV>
-                      <wp:extent cx="95250" cy="723900"/>
-                      <wp:effectExtent l="38100" t="38100" r="19050" b="19050"/>
-                      <wp:wrapNone/>
-                      <wp:docPr id="52" name="Straight Arrow Connector 52"/>
-                      <wp:cNvGraphicFramePr/>
-                      <a:graphic xmlns:a="http://schemas.openxmlformats.org/drawingml/2006/main">
-                        <a:graphicData uri="http://schemas.microsoft.com/office/word/2010/wordprocessingShape">
-                          <wps:wsp>
-                            <wps:cNvCnPr/>
-                            <wps:spPr>
-                              <a:xfrm flipH="1" flipV="1">
-                                <a:off x="0" y="0"/>
-                                <a:ext cx="95250" cy="723900"/>
-                              </a:xfrm>
-                              <a:prstGeom prst="straightConnector1">
-                                <a:avLst/>
-                              </a:prstGeom>
-                              <a:ln>
-                                <a:tailEnd type="triangle"/>
-                              </a:ln>
-                            </wps:spPr>
-                            <wps:style>
-                              <a:lnRef idx="1">
-                                <a:schemeClr val="accent1"/>
-                              </a:lnRef>
-                              <a:fillRef idx="0">
-                                <a:schemeClr val="accent1"/>
-                              </a:fillRef>
-                              <a:effectRef idx="0">
-                                <a:schemeClr val="accent1"/>
-                              </a:effectRef>
-                              <a:fontRef idx="minor">
-                                <a:schemeClr val="tx1"/>
-                              </a:fontRef>
-                            </wps:style>
-                            <wps:bodyPr/>
-                          </wps:wsp>
-                        </a:graphicData>
-                      </a:graphic>
-                    </wp:anchor>
-                  </w:drawing>
-                </mc:Choice>
-                <mc:Fallback>
-                  <w:pict>
-                    <v:shape w14:anchorId="04841253" id="Straight Arrow Connector 52" o:spid="_x0000_s1026" type="#_x0000_t32" style="position:absolute;margin-left:21.75pt;margin-top:3.2pt;width:7.5pt;height:57pt;flip:x y;z-index:251720704;visibility:visible;mso-wrap-style:square;mso-wrap-distance-left:9pt;mso-wrap-distance-top:0;mso-wrap-distance-right:9pt;mso-wrap-distance-bottom:0;mso-position-horizontal:absolute;mso-position-horizontal-relative:text;mso-position-vertical:absolute;mso-position-vertical-relative:text" o:gfxdata="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" strokecolor="#4472c4 [3204]" strokeweight=".5pt">
-                      <v:stroke endarrow="block" joinstyle="miter"/>
-                    </v:shape>
-                  </w:pict>
-                </mc:Fallback>
-              </mc:AlternateContent>
-            </w:r>
-          </w:p>
-        </w:tc>
-        <w:tc>
-          <w:tcPr>
-            <w:tcW w:w="1276" w:type="dxa"/>
-          </w:tcPr>
-          <w:p/>
-        </w:tc>
-      </w:tr>
-      <w:tr>
-        <w:tc>
-          <w:tcPr>
-            <w:tcW w:w="1266" w:type="dxa"/>
-          </w:tcPr>
-          <w:p>
-            <w:pPr>
-              <w:jc w:val="center"/>
-            </w:pPr>
-            <w:r>
-              <w:rPr>
-                <w:noProof/>
-              </w:rPr>
-              <mc:AlternateContent>
-                <mc:Choice Requires="wps">
-                  <w:drawing>
-                    <wp:anchor distT="0" distB="0" distL="114300" distR="114300" simplePos="0" relativeHeight="251717632" behindDoc="0" locked="0" layoutInCell="1" allowOverlap="1" wp14:anchorId="534E578A" wp14:editId="6DB4A2CC">
-                      <wp:simplePos x="0" y="0"/>
-                      <wp:positionH relativeFrom="column">
-                        <wp:posOffset>701040</wp:posOffset>
-                      </wp:positionH>
-                      <wp:positionV relativeFrom="paragraph">
-                        <wp:posOffset>-12065</wp:posOffset>
-                      </wp:positionV>
-                      <wp:extent cx="2752725" cy="76200"/>
-                      <wp:effectExtent l="38100" t="0" r="28575" b="95250"/>
-                      <wp:wrapNone/>
-                      <wp:docPr id="17" name="Straight Arrow Connector 17"/>
-                      <wp:cNvGraphicFramePr/>
-                      <a:graphic xmlns:a="http://schemas.openxmlformats.org/drawingml/2006/main">
-                        <a:graphicData uri="http://schemas.microsoft.com/office/word/2010/wordprocessingShape">
-                          <wps:wsp>
-                            <wps:cNvCnPr/>
-                            <wps:spPr>
-                              <a:xfrm flipH="1">
-                                <a:off x="0" y="0"/>
-                                <a:ext cx="2752725" cy="76200"/>
-                              </a:xfrm>
-                              <a:prstGeom prst="straightConnector1">
-                                <a:avLst/>
-                              </a:prstGeom>
-                              <a:ln>
-                                <a:tailEnd type="triangle"/>
-                              </a:ln>
-                            </wps:spPr>
-                            <wps:style>
-                              <a:lnRef idx="1">
-                                <a:schemeClr val="accent1"/>
-                              </a:lnRef>
-                              <a:fillRef idx="0">
-                                <a:schemeClr val="accent1"/>
-                              </a:fillRef>
-                              <a:effectRef idx="0">
-                                <a:schemeClr val="accent1"/>
-                              </a:effectRef>
-                              <a:fontRef idx="minor">
-                                <a:schemeClr val="tx1"/>
-                              </a:fontRef>
-                            </wps:style>
-                            <wps:bodyPr/>
-                          </wps:wsp>
-                        </a:graphicData>
-                      </a:graphic>
-                      <wp14:sizeRelH relativeFrom="margin">
-                        <wp14:pctWidth>0</wp14:pctWidth>
-                      </wp14:sizeRelH>
-                      <wp14:sizeRelV relativeFrom="margin">
-                        <wp14:pctHeight>0</wp14:pctHeight>
-                      </wp14:sizeRelV>
-                    </wp:anchor>
-                  </w:drawing>
-                </mc:Choice>
-                <mc:Fallback>
-                  <w:pict>
-                    <v:shape w14:anchorId="02DD009A" id="Straight Arrow Connector 17" o:spid="_x0000_s1026" type="#_x0000_t32" style="position:absolute;margin-left:55.2pt;margin-top:-.95pt;width:216.75pt;height:6pt;flip:x;z-index:251717632;visibility:visible;mso-wrap-style:square;mso-width-percent:0;mso-height-percent:0;mso-wrap-distance-left:9pt;mso-wrap-distance-top:0;mso-wrap-distance-right:9pt;mso-wrap-distance-bottom:0;mso-position-horizontal:absolute;mso-position-horizontal-relative:text;mso-position-vertical:absolute;mso-position-vertical-relative:text;mso-width-percent:0;mso-height-percent:0;mso-width-relative:margin;mso-height-relative:margin" o:gfxdata="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" strokecolor="#4472c4 [3204]" strokeweight=".5pt">
-                      <v:stroke endarrow="block" joinstyle="miter"/>
-                    </v:shape>
-                  </w:pict>
-                </mc:Fallback>
-              </mc:AlternateContent>
-            </w:r>
-            <w:r>
-              <w:t>2</w:t>
-            </w:r>
-          </w:p>
-        </w:tc>
-        <w:tc>
-          <w:tcPr>
-            <w:tcW w:w="1143" w:type="dxa"/>
-          </w:tcPr>
-          <w:p/>
-        </w:tc>
-        <w:tc>
-          <w:tcPr>
-            <w:tcW w:w="1276" w:type="dxa"/>
-          </w:tcPr>
-          <w:p/>
-        </w:tc>
-        <w:tc>
-          <w:tcPr>
-            <w:tcW w:w="1276" w:type="dxa"/>
-          </w:tcPr>
-          <w:p/>
-        </w:tc>
-      </w:tr>
-    </w:tbl>
+        <w:lastRenderedPageBreak/>
+        <w:drawing>
+          <wp:inline distT="0" distB="0" distL="0" distR="0" wp14:anchorId="58DA7B64" wp14:editId="7236D250">
+            <wp:extent cx="4810539" cy="5212688"/>
+            <wp:effectExtent l="0" t="0" r="0" b="7620"/>
+            <wp:docPr id="202" name="Picture 202"/>
+            <wp:cNvGraphicFramePr>
+              <a:graphicFrameLocks xmlns:a="http://schemas.openxmlformats.org/drawingml/2006/main" noChangeAspect="1"/>
+            </wp:cNvGraphicFramePr>
+            <a:graphic xmlns:a="http://schemas.openxmlformats.org/drawingml/2006/main">
+              <a:graphicData uri="http://schemas.openxmlformats.org/drawingml/2006/picture">
+                <pic:pic xmlns:pic="http://schemas.openxmlformats.org/drawingml/2006/picture">
+                  <pic:nvPicPr>
+                    <pic:cNvPr id="0" name="Picture 2"/>
+                    <pic:cNvPicPr>
+                      <a:picLocks noChangeAspect="1" noChangeArrowheads="1"/>
+                    </pic:cNvPicPr>
+                  </pic:nvPicPr>
+                  <pic:blipFill>
+                    <a:blip r:embed="rId25">
+                      <a:extLst>
+                        <a:ext uri="{28A0092B-C50C-407E-A947-70E740481C1C}">
+                          <a14:useLocalDpi xmlns:a14="http://schemas.microsoft.com/office/drawing/2010/main" val="0"/>
+                        </a:ext>
+                      </a:extLst>
+                    </a:blip>
+                    <a:srcRect/>
+                    <a:stretch>
+                      <a:fillRect/>
+                    </a:stretch>
+                  </pic:blipFill>
+                  <pic:spPr bwMode="auto">
+                    <a:xfrm>
+                      <a:off x="0" y="0"/>
+                      <a:ext cx="4862577" cy="5269077"/>
+                    </a:xfrm>
+                    <a:prstGeom prst="rect">
+                      <a:avLst/>
+                    </a:prstGeom>
+                    <a:noFill/>
+                    <a:ln>
+                      <a:noFill/>
+                    </a:ln>
+                  </pic:spPr>
+                </pic:pic>
+              </a:graphicData>
+            </a:graphic>
+          </wp:inline>
+        </w:drawing>
+      </w:r>
+    </w:p>
+    <w:p>
+      <w:pPr>
+        <w:rPr>
+          <w:b/>
+          <w:bCs/>
+        </w:rPr>
+      </w:pPr>
+      <w:r>
+        <w:rPr>
+          <w:b/>
+          <w:bCs/>
+        </w:rPr>
+        <w:t>Enemy Detection Algorithm</w:t>
+      </w:r>
+    </w:p>
+    <w:p>
+      <w:r>
+        <w:t xml:space="preserve">This algorithm is used so enemies can detect each other and avoid moving over each other (overlapping). This algorithm checks other </w:t>
+      </w:r>
+      <w:r>
+        <w:t>enemies’</w:t>
+      </w:r>
+      <w:r>
+        <w:t xml:space="preserve"> locations and if the ghosts are next to each other, they will move one tile away from each other in opposite directions.</w:t>
+      </w:r>
+    </w:p>
     <w:p>
       <w:r>
         <w:rPr>
           <w:noProof/>
         </w:rPr>
-        <mc:AlternateContent>
-          <mc:Choice Requires="wps">
-            <w:drawing>
-              <wp:anchor distT="45720" distB="45720" distL="114300" distR="114300" simplePos="0" relativeHeight="251719680" behindDoc="0" locked="0" layoutInCell="1" allowOverlap="1" wp14:anchorId="28A096FE" wp14:editId="2E2F987C">
-                <wp:simplePos x="0" y="0"/>
-                <wp:positionH relativeFrom="margin">
-                  <wp:align>center</wp:align>
-                </wp:positionH>
-                <wp:positionV relativeFrom="paragraph">
-                  <wp:posOffset>401320</wp:posOffset>
-                </wp:positionV>
-                <wp:extent cx="1828800" cy="447675"/>
-                <wp:effectExtent l="0" t="0" r="19050" b="28575"/>
-                <wp:wrapSquare wrapText="bothSides"/>
-                <wp:docPr id="41" name="Text Box 2"/>
-                <wp:cNvGraphicFramePr>
-                  <a:graphicFrameLocks xmlns:a="http://schemas.openxmlformats.org/drawingml/2006/main"/>
-                </wp:cNvGraphicFramePr>
-                <a:graphic xmlns:a="http://schemas.openxmlformats.org/drawingml/2006/main">
-                  <a:graphicData uri="http://schemas.microsoft.com/office/word/2010/wordprocessingShape">
-                    <wps:wsp>
-                      <wps:cNvSpPr txBox="1">
-                        <a:spLocks noChangeArrowheads="1"/>
-                      </wps:cNvSpPr>
-                      <wps:spPr bwMode="auto">
-                        <a:xfrm>
-                          <a:off x="0" y="0"/>
-                          <a:ext cx="1828800" cy="447675"/>
-                        </a:xfrm>
-                        <a:prstGeom prst="rect">
-                          <a:avLst/>
-                        </a:prstGeom>
-                        <a:solidFill>
-                          <a:srgbClr val="FFFFFF"/>
-                        </a:solidFill>
-                        <a:ln w="9525">
-                          <a:solidFill>
-                            <a:srgbClr val="000000"/>
-                          </a:solidFill>
-                          <a:miter lim="800000"/>
-                          <a:headEnd/>
-                          <a:tailEnd/>
-                        </a:ln>
-                      </wps:spPr>
-                      <wps:txbx>
-                        <w:txbxContent>
-                          <w:p>
-                            <w:r>
-                              <w:t>The empty spaces represent the weight of the vertices</w:t>
-                            </w:r>
-                          </w:p>
-                        </w:txbxContent>
-                      </wps:txbx>
-                      <wps:bodyPr rot="0" vert="horz" wrap="square" lIns="91440" tIns="45720" rIns="91440" bIns="45720" anchor="t" anchorCtr="0">
-                        <a:noAutofit/>
-                      </wps:bodyPr>
-                    </wps:wsp>
-                  </a:graphicData>
-                </a:graphic>
-                <wp14:sizeRelH relativeFrom="margin">
-                  <wp14:pctWidth>0</wp14:pctWidth>
-                </wp14:sizeRelH>
-                <wp14:sizeRelV relativeFrom="margin">
-                  <wp14:pctHeight>0</wp14:pctHeight>
-                </wp14:sizeRelV>
-              </wp:anchor>
-            </w:drawing>
-          </mc:Choice>
-          <mc:Fallback>
-            <w:pict>
-              <v:shape w14:anchorId="28A096FE" id="_x0000_s1037" type="#_x0000_t202" style="position:absolute;margin-left:0;margin-top:31.6pt;width:2in;height:35.25pt;z-index:251719680;visibility:visible;mso-wrap-style:square;mso-width-percent:0;mso-height-percent:0;mso-wrap-distance-left:9pt;mso-wrap-distance-top:3.6pt;mso-wrap-distance-right:9pt;mso-wrap-distance-bottom:3.6pt;mso-position-horizontal:center;mso-position-horizontal-relative:margin;mso-position-vertical:absolute;mso-position-vertical-relative:text;mso-width-percent:0;mso-height-percent:0;mso-width-relative:margin;mso-height-relative:margin;v-text-anchor:top" o:gfxdata="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">
-                <v:textbox>
-                  <w:txbxContent>
-                    <w:p>
-                      <w:r>
-                        <w:t>The empty spaces represent the weight of the vertices</w:t>
-                      </w:r>
-                    </w:p>
-                  </w:txbxContent>
-                </v:textbox>
-                <w10:wrap type="square" anchorx="margin"/>
-              </v:shape>
-            </w:pict>
-          </mc:Fallback>
-        </mc:AlternateContent>
-      </w:r>
-    </w:p>
-    <w:p>
-      <w:r>
-        <w:br w:type="textWrapping" w:clear="all"/>
-      </w:r>
-      <w:r>
-        <w:t>The</w:t>
-      </w:r>
-      <w:r>
-        <w:t xml:space="preserve"> destination </w:t>
-      </w:r>
-      <w:r>
-        <w:t>node will be the last intersection the player (Pacman) visited</w:t>
-      </w:r>
-      <w:r>
-        <w:t>.</w:t>
-      </w:r>
-    </w:p>
-    <w:p>
-      <w:pPr>
-        <w:rPr>
-          <w:b/>
-          <w:bCs/>
-        </w:rPr>
-      </w:pPr>
-      <w:r>
-        <w:rPr>
-          <w:b/>
-          <w:bCs/>
-        </w:rPr>
-        <w:t>Clyde Algorithm</w:t>
-      </w:r>
-    </w:p>
-    <w:p>
-      <w:r>
-        <w:t>The ghost Clyde will</w:t>
-      </w:r>
-      <w:r>
-        <w:t xml:space="preserve"> use Breadth-First search also, but with ray-casting. Much-like Blinky</w:t>
-      </w:r>
-      <w:r>
-        <w:t>, Clyde will be moving in specific directions randomly and will only decide to change direction randomly when approaching an intersection. If Clyde spots Pacman within the ray, Breadth-first search will be used until Clyde loses sight of Pacman</w:t>
-      </w:r>
-      <w:r>
-        <w:t>.</w:t>
-      </w:r>
-    </w:p>
-    <w:p>
-      <w:r>
-        <w:rPr>
-          <w:color w:val="FF0000"/>
-          <w:u w:val="single"/>
-        </w:rPr>
         <w:lastRenderedPageBreak/>
-        <w:t xml:space="preserve"> </w:t>
+        <w:drawing>
+          <wp:inline distT="0" distB="0" distL="0" distR="0" wp14:anchorId="3945D553" wp14:editId="34890093">
+            <wp:extent cx="2910177" cy="4702175"/>
+            <wp:effectExtent l="0" t="0" r="5080" b="3175"/>
+            <wp:docPr id="208" name="Picture 208"/>
+            <wp:cNvGraphicFramePr>
+              <a:graphicFrameLocks xmlns:a="http://schemas.openxmlformats.org/drawingml/2006/main" noChangeAspect="1"/>
+            </wp:cNvGraphicFramePr>
+            <a:graphic xmlns:a="http://schemas.openxmlformats.org/drawingml/2006/main">
+              <a:graphicData uri="http://schemas.openxmlformats.org/drawingml/2006/picture">
+                <pic:pic xmlns:pic="http://schemas.openxmlformats.org/drawingml/2006/picture">
+                  <pic:nvPicPr>
+                    <pic:cNvPr id="0" name="Picture 4"/>
+                    <pic:cNvPicPr>
+                      <a:picLocks noChangeAspect="1" noChangeArrowheads="1"/>
+                    </pic:cNvPicPr>
+                  </pic:nvPicPr>
+                  <pic:blipFill>
+                    <a:blip r:embed="rId26">
+                      <a:extLst>
+                        <a:ext uri="{28A0092B-C50C-407E-A947-70E740481C1C}">
+                          <a14:useLocalDpi xmlns:a14="http://schemas.microsoft.com/office/drawing/2010/main" val="0"/>
+                        </a:ext>
+                      </a:extLst>
+                    </a:blip>
+                    <a:srcRect/>
+                    <a:stretch>
+                      <a:fillRect/>
+                    </a:stretch>
+                  </pic:blipFill>
+                  <pic:spPr bwMode="auto">
+                    <a:xfrm>
+                      <a:off x="0" y="0"/>
+                      <a:ext cx="2925858" cy="4727512"/>
+                    </a:xfrm>
+                    <a:prstGeom prst="rect">
+                      <a:avLst/>
+                    </a:prstGeom>
+                    <a:noFill/>
+                    <a:ln>
+                      <a:noFill/>
+                    </a:ln>
+                  </pic:spPr>
+                </pic:pic>
+              </a:graphicData>
+            </a:graphic>
+          </wp:inline>
+        </w:drawing>
       </w:r>
     </w:p>
     <w:p>
@@ -7758,6 +8407,7 @@
     </w:p>
     <w:p>
       <w:r>
+        <w:lastRenderedPageBreak/>
         <w:t xml:space="preserve">My project aims to cater to all target audiences, younger and older audiences. </w:t>
       </w:r>
       <w:r>
@@ -7800,7 +8450,7 @@
       <w:r>
         <w:t>According to this website “</w:t>
       </w:r>
-      <w:hyperlink r:id="rId25" w:history="1">
+      <w:hyperlink r:id="rId27" w:history="1">
         <w:r>
           <w:rPr>
             <w:rStyle w:val="Hyperlink"/>
@@ -7877,7 +8527,7 @@
                     </pic:cNvPicPr>
                   </pic:nvPicPr>
                   <pic:blipFill>
-                    <a:blip r:embed="rId26">
+                    <a:blip r:embed="rId28">
                       <a:extLst>
                         <a:ext uri="{28A0092B-C50C-407E-A947-70E740481C1C}">
                           <a14:useLocalDpi xmlns:a14="http://schemas.microsoft.com/office/drawing/2010/main" val="0"/>
@@ -7938,7 +8588,6 @@
         <w:rPr>
           <w:noProof/>
         </w:rPr>
-        <w:lastRenderedPageBreak/>
         <w:drawing>
           <wp:anchor distT="0" distB="0" distL="114300" distR="114300" simplePos="0" relativeHeight="251700224" behindDoc="0" locked="0" layoutInCell="1" allowOverlap="1" wp14:anchorId="37488B6C" wp14:editId="3E5C24DA">
             <wp:simplePos x="914400" y="5610225"/>
@@ -7965,7 +8614,7 @@
                     </pic:cNvPicPr>
                   </pic:nvPicPr>
                   <pic:blipFill>
-                    <a:blip r:embed="rId27">
+                    <a:blip r:embed="rId29">
                       <a:extLst>
                         <a:ext uri="{28A0092B-C50C-407E-A947-70E740481C1C}">
                           <a14:useLocalDpi xmlns:a14="http://schemas.microsoft.com/office/drawing/2010/main" val="0"/>
@@ -8027,11 +8676,20 @@
       </w:pPr>
     </w:p>
     <w:p>
-      <w:r>
-        <w:rPr>
-          <w:b/>
-          <w:bCs/>
-        </w:rPr>
+      <w:pPr>
+        <w:rPr>
+          <w:b/>
+          <w:bCs/>
+        </w:rPr>
+      </w:pPr>
+    </w:p>
+    <w:p>
+      <w:r>
+        <w:rPr>
+          <w:b/>
+          <w:bCs/>
+        </w:rPr>
+        <w:lastRenderedPageBreak/>
         <w:t>Login Menu</w:t>
       </w:r>
     </w:p>
@@ -8066,7 +8724,7 @@
                     </pic:cNvPicPr>
                   </pic:nvPicPr>
                   <pic:blipFill>
-                    <a:blip r:embed="rId28">
+                    <a:blip r:embed="rId30">
                       <a:extLst>
                         <a:ext uri="{28A0092B-C50C-407E-A947-70E740481C1C}">
                           <a14:useLocalDpi xmlns:a14="http://schemas.microsoft.com/office/drawing/2010/main" val="0"/>
@@ -8138,11 +8796,7 @@
         <w:t xml:space="preserve"> </w:t>
       </w:r>
       <w:r>
-        <w:t xml:space="preserve">Once the User </w:t>
-      </w:r>
-      <w:r>
-        <w:lastRenderedPageBreak/>
-        <w:t>Logs in successfully, this screen will appear. There will be an arcade-style background. I will aim to create an animated background. Furthermore, five buttons will appear o</w:t>
+        <w:t>Once the User Logs in successfully, this screen will appear. There will be an arcade-style background. I will aim to create an animated background. Furthermore, five buttons will appear o</w:t>
       </w:r>
       <w:r>
         <w:rPr>
@@ -8174,7 +8828,7 @@
                     </pic:cNvPicPr>
                   </pic:nvPicPr>
                   <pic:blipFill>
-                    <a:blip r:embed="rId29">
+                    <a:blip r:embed="rId31">
                       <a:extLst>
                         <a:ext uri="{28A0092B-C50C-407E-A947-70E740481C1C}">
                           <a14:useLocalDpi xmlns:a14="http://schemas.microsoft.com/office/drawing/2010/main" val="0"/>
@@ -8221,6 +8875,11 @@
       <w:r>
         <w:t>The Local-Multiplayer button sends the User to the Lobby menu where users can select to either Join or Host a lobby.</w:t>
       </w:r>
+      <w:r>
+        <w:t xml:space="preserve"> After this, the users will enter the gamemode chosen and the game will end with a decided winner.</w:t>
+      </w:r>
+      <w:bookmarkStart w:id="0" w:name="_GoBack"/>
+      <w:bookmarkEnd w:id="0"/>
     </w:p>
     <w:p>
       <w:r>
@@ -8255,6 +8914,7 @@
           <w:b/>
           <w:bCs/>
         </w:rPr>
+        <w:lastRenderedPageBreak/>
         <w:t>Start-Game Menu</w:t>
       </w:r>
     </w:p>
@@ -8289,7 +8949,7 @@
                     </pic:cNvPicPr>
                   </pic:nvPicPr>
                   <pic:blipFill>
-                    <a:blip r:embed="rId30">
+                    <a:blip r:embed="rId32">
                       <a:extLst>
                         <a:ext uri="{28A0092B-C50C-407E-A947-70E740481C1C}">
                           <a14:useLocalDpi xmlns:a14="http://schemas.microsoft.com/office/drawing/2010/main" val="0"/>
@@ -8331,7 +8991,6 @@
     </w:p>
     <w:p>
       <w:r>
-        <w:lastRenderedPageBreak/>
         <w:t>The difficulty changes the cost function which affects how much the speed of the Ghosts/enemies and Pac-man increase throughout the game. The User may also change the colour of their Pac-man</w:t>
       </w:r>
       <w:r>
@@ -8396,7 +9055,7 @@
                     </pic:cNvPicPr>
                   </pic:nvPicPr>
                   <pic:blipFill>
-                    <a:blip r:embed="rId31">
+                    <a:blip r:embed="rId33">
                       <a:extLst>
                         <a:ext uri="{28A0092B-C50C-407E-A947-70E740481C1C}">
                           <a14:useLocalDpi xmlns:a14="http://schemas.microsoft.com/office/drawing/2010/main" val="0"/>
@@ -8478,6 +9137,7 @@
           <w:b/>
           <w:bCs/>
         </w:rPr>
+        <w:lastRenderedPageBreak/>
         <w:t>Multiplayer-Game Lobby</w:t>
       </w:r>
     </w:p>
@@ -8512,7 +9172,7 @@
                     </pic:cNvPicPr>
                   </pic:nvPicPr>
                   <pic:blipFill>
-                    <a:blip r:embed="rId32">
+                    <a:blip r:embed="rId34">
                       <a:extLst>
                         <a:ext uri="{28A0092B-C50C-407E-A947-70E740481C1C}">
                           <a14:useLocalDpi xmlns:a14="http://schemas.microsoft.com/office/drawing/2010/main" val="0"/>
@@ -8546,7 +9206,6 @@
     </w:p>
     <w:p>
       <w:r>
-        <w:lastRenderedPageBreak/>
         <w:br w:type="textWrapping" w:clear="all"/>
       </w:r>
       <w:r>
@@ -8564,7 +9223,22 @@
     </w:p>
     <w:p>
       <w:r>
-        <w:t>Depending on what game-mode, there is a minimum number of players in each role. For game-mode 1, there is a minimum of 1 Pac-man and 1 Ghost. For game-mode 2, there is a minimum of 2 Pac-man players and 0 ghost players.</w:t>
+        <w:t xml:space="preserve">Depending on what game-mode, there is a minimum number of players in each role. For game-mode </w:t>
+      </w:r>
+      <w:r>
+        <w:t>3</w:t>
+      </w:r>
+      <w:r>
+        <w:t xml:space="preserve">, there is a minimum of 1 Pac-man and 1 Ghost. For game-mode </w:t>
+      </w:r>
+      <w:r>
+        <w:t>2</w:t>
+      </w:r>
+      <w:r>
+        <w:t>, there is a minimum of 2 Pac-man players and 0 ghost players.</w:t>
+      </w:r>
+      <w:r>
+        <w:t xml:space="preserve">  Gamemode 3 however, will most likely not be implemented.</w:t>
       </w:r>
     </w:p>
     <w:p>
@@ -8618,7 +9292,7 @@
                     </pic:cNvPicPr>
                   </pic:nvPicPr>
                   <pic:blipFill>
-                    <a:blip r:embed="rId33">
+                    <a:blip r:embed="rId35">
                       <a:extLst>
                         <a:ext uri="{28A0092B-C50C-407E-A947-70E740481C1C}">
                           <a14:useLocalDpi xmlns:a14="http://schemas.microsoft.com/office/drawing/2010/main" val="0"/>
@@ -8694,6 +9368,7 @@
           <w:b/>
           <w:bCs/>
         </w:rPr>
+        <w:lastRenderedPageBreak/>
         <w:t>Settings &amp; Help</w:t>
       </w:r>
     </w:p>
@@ -8707,20 +9382,11 @@
         <w:rPr>
           <w:noProof/>
         </w:rPr>
-        <w:lastRenderedPageBreak/>
         <w:drawing>
-          <wp:anchor distT="0" distB="0" distL="114300" distR="114300" simplePos="0" relativeHeight="251703296" behindDoc="0" locked="0" layoutInCell="1" allowOverlap="1" wp14:anchorId="3E4246CA" wp14:editId="3A23EE8A">
-            <wp:simplePos x="914400" y="1200150"/>
-            <wp:positionH relativeFrom="column">
-              <wp:align>left</wp:align>
-            </wp:positionH>
-            <wp:positionV relativeFrom="paragraph">
-              <wp:align>top</wp:align>
-            </wp:positionV>
-            <wp:extent cx="3438525" cy="3057525"/>
-            <wp:effectExtent l="0" t="0" r="9525" b="9525"/>
-            <wp:wrapSquare wrapText="bothSides"/>
-            <wp:docPr id="59" name="Picture 59"/>
+          <wp:inline distT="0" distB="0" distL="0" distR="0" wp14:anchorId="297706AC" wp14:editId="4E22A003">
+            <wp:extent cx="3434715" cy="3625850"/>
+            <wp:effectExtent l="0" t="0" r="0" b="0"/>
+            <wp:docPr id="209" name="Picture 209"/>
             <wp:cNvGraphicFramePr>
               <a:graphicFrameLocks xmlns:a="http://schemas.openxmlformats.org/drawingml/2006/main" noChangeAspect="1"/>
             </wp:cNvGraphicFramePr>
@@ -8728,13 +9394,13 @@
               <a:graphicData uri="http://schemas.openxmlformats.org/drawingml/2006/picture">
                 <pic:pic xmlns:pic="http://schemas.openxmlformats.org/drawingml/2006/picture">
                   <pic:nvPicPr>
-                    <pic:cNvPr id="0" name="Picture 15"/>
+                    <pic:cNvPr id="0" name="Picture 5"/>
                     <pic:cNvPicPr>
                       <a:picLocks noChangeAspect="1" noChangeArrowheads="1"/>
                     </pic:cNvPicPr>
                   </pic:nvPicPr>
                   <pic:blipFill>
-                    <a:blip r:embed="rId34">
+                    <a:blip r:embed="rId36">
                       <a:extLst>
                         <a:ext uri="{28A0092B-C50C-407E-A947-70E740481C1C}">
                           <a14:useLocalDpi xmlns:a14="http://schemas.microsoft.com/office/drawing/2010/main" val="0"/>
@@ -8749,7 +9415,7 @@
                   <pic:spPr bwMode="auto">
                     <a:xfrm>
                       <a:off x="0" y="0"/>
-                      <a:ext cx="3438525" cy="3057525"/>
+                      <a:ext cx="3434715" cy="3625850"/>
                     </a:xfrm>
                     <a:prstGeom prst="rect">
                       <a:avLst/>
@@ -8762,11 +9428,8 @@
                 </pic:pic>
               </a:graphicData>
             </a:graphic>
-          </wp:anchor>
+          </wp:inline>
         </w:drawing>
-      </w:r>
-      <w:r>
-        <w:t>The settings provide you with information on your Single-Player high score and your player-level.</w:t>
       </w:r>
     </w:p>
     <w:p>
@@ -8776,10 +9439,80 @@
         </w:tabs>
       </w:pPr>
       <w:r>
+        <w:t>The settings provide you with information on your Single-Player high score and your player-level.</w:t>
+      </w:r>
+    </w:p>
+    <w:p>
+      <w:pPr>
+        <w:tabs>
+          <w:tab w:val="left" w:pos="1050"/>
+        </w:tabs>
+      </w:pPr>
+      <w:r>
         <w:t xml:space="preserve">Furthermore, the “Music – Volume” option is an input box, where the user types the volume (between 0 and 100). The “Windowed/Fullscreen” option allows the user to choose between having their game Fullscreen (max screen size according to resolution), or Windowed, which makes the program appear in a smaller window and not cover the whole screen.  The theme option allows the user to choose the background of their game during gameplay and out of gameplay (in the menu screen). When the user selects the “Help” option a text box appears on the screen with instructions on how to play the game. The user can close it by clicking the close button at the bottom of the text box.  </w:t>
       </w:r>
       <w:r>
         <w:br w:type="textWrapping" w:clear="all"/>
+      </w:r>
+    </w:p>
+    <w:p>
+      <w:pPr>
+        <w:tabs>
+          <w:tab w:val="left" w:pos="1050"/>
+        </w:tabs>
+        <w:rPr>
+          <w:i/>
+          <w:iCs/>
+          <w:u w:val="single"/>
+        </w:rPr>
+      </w:pPr>
+      <w:r>
+        <w:rPr>
+          <w:i/>
+          <w:iCs/>
+          <w:u w:val="single"/>
+        </w:rPr>
+        <w:t xml:space="preserve">Rather than choosing the </w:t>
+      </w:r>
+      <w:r>
+        <w:rPr>
+          <w:i/>
+          <w:iCs/>
+          <w:u w:val="single"/>
+        </w:rPr>
+        <w:t xml:space="preserve">“Singleplayer </w:t>
+      </w:r>
+      <w:r>
+        <w:rPr>
+          <w:i/>
+          <w:iCs/>
+          <w:u w:val="single"/>
+        </w:rPr>
+        <w:t>difficulty</w:t>
+      </w:r>
+      <w:r>
+        <w:rPr>
+          <w:i/>
+          <w:iCs/>
+          <w:u w:val="single"/>
+        </w:rPr>
+        <w:t>”</w:t>
+      </w:r>
+      <w:r>
+        <w:rPr>
+          <w:i/>
+          <w:iCs/>
+          <w:u w:val="single"/>
+        </w:rPr>
+        <w:t xml:space="preserve"> after the user has selected the Singleplayer</w:t>
+      </w:r>
+      <w:r>
+        <w:rPr>
+          <w:i/>
+          <w:iCs/>
+          <w:u w:val="single"/>
+        </w:rPr>
+        <w:t xml:space="preserve"> gamemode, the user may decide to select the difficulty in the settings</w:t>
       </w:r>
     </w:p>
     <w:p/>
@@ -10489,7 +11222,7 @@
       </w:pPr>
     </w:pPrDefault>
   </w:docDefaults>
-  <w:latentStyles w:defLockedState="0" w:defUIPriority="99" w:defSemiHidden="0" w:defUnhideWhenUsed="0" w:defQFormat="0" w:count="375">
+  <w:latentStyles w:defLockedState="0" w:defUIPriority="99" w:defSemiHidden="0" w:defUnhideWhenUsed="0" w:defQFormat="0" w:count="376">
     <w:lsdException w:name="Normal" w:uiPriority="0" w:qFormat="1"/>
     <w:lsdException w:name="heading 1" w:uiPriority="9" w:qFormat="1"/>
     <w:lsdException w:name="heading 2" w:semiHidden="1" w:uiPriority="9" w:unhideWhenUsed="1" w:qFormat="1"/>
@@ -10865,6 +11598,7 @@
     <w:lsdException w:name="Smart Hyperlink" w:semiHidden="1" w:unhideWhenUsed="1"/>
     <w:lsdException w:name="Hashtag" w:semiHidden="1" w:unhideWhenUsed="1"/>
     <w:lsdException w:name="Unresolved Mention" w:semiHidden="1" w:unhideWhenUsed="1"/>
+    <w:lsdException w:name="Smart Link" w:semiHidden="1" w:unhideWhenUsed="1"/>
   </w:latentStyles>
   <w:style w:type="paragraph" w:default="1" w:styleId="Normal">
     <w:name w:val="Normal"/>
@@ -11290,16 +12024,4 @@
     </a:ext>
   </a:extLst>
 </a:theme>
-</file>
-
-<file path=customXml/item1.xml><?xml version="1.0" encoding="utf-8"?>
-<b:Sources xmlns:b="http://schemas.openxmlformats.org/officeDocument/2006/bibliography" xmlns="http://schemas.openxmlformats.org/officeDocument/2006/bibliography" SelectedStyle="\APASixthEditionOfficeOnline.xsl" StyleName="APA" Version="6"/>
-</file>
-
-<file path=customXml/itemProps1.xml><?xml version="1.0" encoding="utf-8"?>
-<ds:datastoreItem xmlns:ds="http://schemas.openxmlformats.org/officeDocument/2006/customXml" ds:itemID="{2E8001FF-D841-4EE2-AB14-DB0A7F976570}">
-  <ds:schemaRefs>
-    <ds:schemaRef ds:uri="http://schemas.openxmlformats.org/officeDocument/2006/bibliography"/>
-  </ds:schemaRefs>
-</ds:datastoreItem>
 </file>